--- a/Project/m3_report_template.docx
+++ b/Project/m3_report_template.docx
@@ -49,16 +49,28 @@
           <w:p>
             <w:pPr>
               <w:rPr>
-                <w:i/>
-                <w:iCs/>
+                <w:rFonts w:hint="eastAsia"/>
+                <w:i/>
+                <w:iCs/>
+                <w:lang w:eastAsia="zh-CN"/>
               </w:rPr>
             </w:pPr>
             <w:r>
               <w:rPr>
-                <w:i/>
-                <w:iCs/>
-              </w:rPr>
-              <w:t>&lt;name&gt;</w:t>
+                <w:rFonts w:hint="eastAsia"/>
+                <w:i/>
+                <w:iCs/>
+                <w:lang w:eastAsia="zh-CN"/>
+              </w:rPr>
+              <w:t>J</w:t>
+            </w:r>
+            <w:r>
+              <w:rPr>
+                <w:i/>
+                <w:iCs/>
+                <w:lang w:eastAsia="zh-CN"/>
+              </w:rPr>
+              <w:t>iawei Zhang</w:t>
             </w:r>
           </w:p>
         </w:tc>
@@ -92,16 +104,28 @@
           <w:p>
             <w:pPr>
               <w:rPr>
-                <w:i/>
-                <w:iCs/>
+                <w:rFonts w:hint="eastAsia"/>
+                <w:i/>
+                <w:iCs/>
+                <w:lang w:eastAsia="zh-CN"/>
               </w:rPr>
             </w:pPr>
             <w:r>
               <w:rPr>
-                <w:i/>
-                <w:iCs/>
-              </w:rPr>
-              <w:t>&lt;netid&gt;</w:t>
+                <w:rFonts w:hint="eastAsia"/>
+                <w:i/>
+                <w:iCs/>
+                <w:lang w:eastAsia="zh-CN"/>
+              </w:rPr>
+              <w:t>6</w:t>
+            </w:r>
+            <w:r>
+              <w:rPr>
+                <w:i/>
+                <w:iCs/>
+                <w:lang w:eastAsia="zh-CN"/>
+              </w:rPr>
+              <w:t>73400538</w:t>
             </w:r>
           </w:p>
         </w:tc>
@@ -291,7 +315,18 @@
               <w:t xml:space="preserve"> Your baseline M2 implementation should comfortably finish in 3 minutes with a batch size of 5k</w:t>
             </w:r>
             <w:r>
-              <w:t xml:space="preserve"> (About 1m35 seconds, with nv-nsight)</w:t>
+              <w:t xml:space="preserve"> (About 1m35 seconds, with </w:t>
+            </w:r>
+            <w:proofErr w:type="spellStart"/>
+            <w:r>
+              <w:rPr>
+                <w:color w:val="FF0000"/>
+              </w:rPr>
+              <w:t>nv-nsight</w:t>
+            </w:r>
+            <w:proofErr w:type="spellEnd"/>
+            <w:r>
+              <w:t>)</w:t>
             </w:r>
             <w:r>
               <w:t>.</w:t>
@@ -387,6 +422,9 @@
                     <w:jc w:val="center"/>
                   </w:pPr>
                   <w:r>
+                    <w:rPr>
+                      <w:color w:val="FF0000"/>
+                    </w:rPr>
                     <w:t>Total Execution Time</w:t>
                   </w:r>
                 </w:p>
@@ -443,8 +481,24 @@
                       <w:i/>
                       <w:iCs/>
                     </w:rPr>
-                    <w:t>&lt;op_time&gt;</w:t>
-                  </w:r>
+                    <w:t>0</w:t>
+                  </w:r>
+                  <w:r>
+                    <w:rPr>
+                      <w:i/>
+                      <w:iCs/>
+                    </w:rPr>
+                    <w:t xml:space="preserve">.527657 </w:t>
+                  </w:r>
+                  <w:proofErr w:type="spellStart"/>
+                  <w:r>
+                    <w:rPr>
+                      <w:i/>
+                      <w:iCs/>
+                    </w:rPr>
+                    <w:t>ms</w:t>
+                  </w:r>
+                  <w:proofErr w:type="spellEnd"/>
                 </w:p>
               </w:tc>
               <w:tc>
@@ -466,8 +520,17 @@
                       <w:i/>
                       <w:iCs/>
                     </w:rPr>
-                    <w:t>&lt;op_time&gt;</w:t>
-                  </w:r>
+                    <w:t xml:space="preserve">1.72379 </w:t>
+                  </w:r>
+                  <w:proofErr w:type="spellStart"/>
+                  <w:r>
+                    <w:rPr>
+                      <w:i/>
+                      <w:iCs/>
+                    </w:rPr>
+                    <w:t>ms</w:t>
+                  </w:r>
+                  <w:proofErr w:type="spellEnd"/>
                 </w:p>
               </w:tc>
               <w:tc>
@@ -489,7 +552,7 @@
                       <w:i/>
                       <w:iCs/>
                     </w:rPr>
-                    <w:t>&lt;exec_time&gt;</w:t>
+                    <w:t>0m1.634s</w:t>
                   </w:r>
                 </w:p>
               </w:tc>
@@ -512,7 +575,14 @@
                       <w:i/>
                       <w:iCs/>
                     </w:rPr>
-                    <w:t>&lt;accuracy&gt;</w:t>
+                    <w:t>0</w:t>
+                  </w:r>
+                  <w:r>
+                    <w:rPr>
+                      <w:i/>
+                      <w:iCs/>
+                    </w:rPr>
+                    <w:t>.86</w:t>
                   </w:r>
                 </w:p>
               </w:tc>
@@ -552,8 +622,17 @@
                       <w:i/>
                       <w:iCs/>
                     </w:rPr>
-                    <w:t>&lt;op_time&gt;</w:t>
-                  </w:r>
+                    <w:t xml:space="preserve">5.28866 </w:t>
+                  </w:r>
+                  <w:proofErr w:type="spellStart"/>
+                  <w:r>
+                    <w:rPr>
+                      <w:i/>
+                      <w:iCs/>
+                    </w:rPr>
+                    <w:t>ms</w:t>
+                  </w:r>
+                  <w:proofErr w:type="spellEnd"/>
                 </w:p>
               </w:tc>
               <w:tc>
@@ -575,8 +654,17 @@
                       <w:i/>
                       <w:iCs/>
                     </w:rPr>
-                    <w:t>&lt;op_time&gt;</w:t>
-                  </w:r>
+                    <w:t xml:space="preserve">17.1185 </w:t>
+                  </w:r>
+                  <w:proofErr w:type="spellStart"/>
+                  <w:r>
+                    <w:rPr>
+                      <w:i/>
+                      <w:iCs/>
+                    </w:rPr>
+                    <w:t>ms</w:t>
+                  </w:r>
+                  <w:proofErr w:type="spellEnd"/>
                 </w:p>
               </w:tc>
               <w:tc>
@@ -598,7 +686,7 @@
                       <w:i/>
                       <w:iCs/>
                     </w:rPr>
-                    <w:t>&lt;exec_time&gt;</w:t>
+                    <w:t>0m10.289s</w:t>
                   </w:r>
                 </w:p>
               </w:tc>
@@ -621,7 +709,14 @@
                       <w:i/>
                       <w:iCs/>
                     </w:rPr>
-                    <w:t>&lt;accuracy&gt;</w:t>
+                    <w:t>0</w:t>
+                  </w:r>
+                  <w:r>
+                    <w:rPr>
+                      <w:i/>
+                      <w:iCs/>
+                    </w:rPr>
+                    <w:t>.886</w:t>
                   </w:r>
                 </w:p>
               </w:tc>
@@ -664,8 +759,17 @@
                       <w:i/>
                       <w:iCs/>
                     </w:rPr>
-                    <w:t>&lt;op_time&gt;</w:t>
-                  </w:r>
+                    <w:t xml:space="preserve">26.8333 </w:t>
+                  </w:r>
+                  <w:proofErr w:type="spellStart"/>
+                  <w:r>
+                    <w:rPr>
+                      <w:i/>
+                      <w:iCs/>
+                    </w:rPr>
+                    <w:t>ms</w:t>
+                  </w:r>
+                  <w:proofErr w:type="spellEnd"/>
                 </w:p>
               </w:tc>
               <w:tc>
@@ -687,8 +791,17 @@
                       <w:i/>
                       <w:iCs/>
                     </w:rPr>
-                    <w:t>&lt;op_time&gt;</w:t>
-                  </w:r>
+                    <w:t xml:space="preserve">78.4497 </w:t>
+                  </w:r>
+                  <w:proofErr w:type="spellStart"/>
+                  <w:r>
+                    <w:rPr>
+                      <w:i/>
+                      <w:iCs/>
+                    </w:rPr>
+                    <w:t>ms</w:t>
+                  </w:r>
+                  <w:proofErr w:type="spellEnd"/>
                 </w:p>
               </w:tc>
               <w:tc>
@@ -710,7 +823,7 @@
                       <w:i/>
                       <w:iCs/>
                     </w:rPr>
-                    <w:t>&lt;exec_time&gt;</w:t>
+                    <w:t>0m52.772s</w:t>
                   </w:r>
                 </w:p>
               </w:tc>
@@ -733,7 +846,7 @@
                       <w:i/>
                       <w:iCs/>
                     </w:rPr>
-                    <w:t>&lt;accuracy&gt;</w:t>
+                    <w:t>0.871</w:t>
                   </w:r>
                 </w:p>
               </w:tc>
@@ -1063,7 +1176,23 @@
                       <w:i/>
                       <w:iCs/>
                     </w:rPr>
-                    <w:t>&lt;op_time&gt;</w:t>
+                    <w:t>&lt;</w:t>
+                  </w:r>
+                  <w:proofErr w:type="spellStart"/>
+                  <w:r>
+                    <w:rPr>
+                      <w:i/>
+                      <w:iCs/>
+                    </w:rPr>
+                    <w:t>op_time</w:t>
+                  </w:r>
+                  <w:proofErr w:type="spellEnd"/>
+                  <w:r>
+                    <w:rPr>
+                      <w:i/>
+                      <w:iCs/>
+                    </w:rPr>
+                    <w:t>&gt;</w:t>
                   </w:r>
                 </w:p>
               </w:tc>
@@ -1086,7 +1215,23 @@
                       <w:i/>
                       <w:iCs/>
                     </w:rPr>
-                    <w:t>&lt;op_time&gt;</w:t>
+                    <w:t>&lt;</w:t>
+                  </w:r>
+                  <w:proofErr w:type="spellStart"/>
+                  <w:r>
+                    <w:rPr>
+                      <w:i/>
+                      <w:iCs/>
+                    </w:rPr>
+                    <w:t>op_time</w:t>
+                  </w:r>
+                  <w:proofErr w:type="spellEnd"/>
+                  <w:r>
+                    <w:rPr>
+                      <w:i/>
+                      <w:iCs/>
+                    </w:rPr>
+                    <w:t>&gt;</w:t>
                   </w:r>
                 </w:p>
               </w:tc>
@@ -1109,7 +1254,23 @@
                       <w:i/>
                       <w:iCs/>
                     </w:rPr>
-                    <w:t>&lt;exec_time&gt;</w:t>
+                    <w:t>&lt;</w:t>
+                  </w:r>
+                  <w:proofErr w:type="spellStart"/>
+                  <w:r>
+                    <w:rPr>
+                      <w:i/>
+                      <w:iCs/>
+                    </w:rPr>
+                    <w:t>exec_time</w:t>
+                  </w:r>
+                  <w:proofErr w:type="spellEnd"/>
+                  <w:r>
+                    <w:rPr>
+                      <w:i/>
+                      <w:iCs/>
+                    </w:rPr>
+                    <w:t>&gt;</w:t>
                   </w:r>
                 </w:p>
               </w:tc>
@@ -1172,7 +1333,23 @@
                       <w:i/>
                       <w:iCs/>
                     </w:rPr>
-                    <w:t>&lt;op_time&gt;</w:t>
+                    <w:t>&lt;</w:t>
+                  </w:r>
+                  <w:proofErr w:type="spellStart"/>
+                  <w:r>
+                    <w:rPr>
+                      <w:i/>
+                      <w:iCs/>
+                    </w:rPr>
+                    <w:t>op_time</w:t>
+                  </w:r>
+                  <w:proofErr w:type="spellEnd"/>
+                  <w:r>
+                    <w:rPr>
+                      <w:i/>
+                      <w:iCs/>
+                    </w:rPr>
+                    <w:t>&gt;</w:t>
                   </w:r>
                 </w:p>
               </w:tc>
@@ -1195,7 +1372,23 @@
                       <w:i/>
                       <w:iCs/>
                     </w:rPr>
-                    <w:t>&lt;op_time&gt;</w:t>
+                    <w:t>&lt;</w:t>
+                  </w:r>
+                  <w:proofErr w:type="spellStart"/>
+                  <w:r>
+                    <w:rPr>
+                      <w:i/>
+                      <w:iCs/>
+                    </w:rPr>
+                    <w:t>op_time</w:t>
+                  </w:r>
+                  <w:proofErr w:type="spellEnd"/>
+                  <w:r>
+                    <w:rPr>
+                      <w:i/>
+                      <w:iCs/>
+                    </w:rPr>
+                    <w:t>&gt;</w:t>
                   </w:r>
                 </w:p>
               </w:tc>
@@ -1218,7 +1411,23 @@
                       <w:i/>
                       <w:iCs/>
                     </w:rPr>
-                    <w:t>&lt;exec_time&gt;</w:t>
+                    <w:t>&lt;</w:t>
+                  </w:r>
+                  <w:proofErr w:type="spellStart"/>
+                  <w:r>
+                    <w:rPr>
+                      <w:i/>
+                      <w:iCs/>
+                    </w:rPr>
+                    <w:t>exec_time</w:t>
+                  </w:r>
+                  <w:proofErr w:type="spellEnd"/>
+                  <w:r>
+                    <w:rPr>
+                      <w:i/>
+                      <w:iCs/>
+                    </w:rPr>
+                    <w:t>&gt;</w:t>
                   </w:r>
                 </w:p>
               </w:tc>
@@ -1284,7 +1493,23 @@
                       <w:i/>
                       <w:iCs/>
                     </w:rPr>
-                    <w:t>&lt;op_time&gt;</w:t>
+                    <w:t>&lt;</w:t>
+                  </w:r>
+                  <w:proofErr w:type="spellStart"/>
+                  <w:r>
+                    <w:rPr>
+                      <w:i/>
+                      <w:iCs/>
+                    </w:rPr>
+                    <w:t>op_time</w:t>
+                  </w:r>
+                  <w:proofErr w:type="spellEnd"/>
+                  <w:r>
+                    <w:rPr>
+                      <w:i/>
+                      <w:iCs/>
+                    </w:rPr>
+                    <w:t>&gt;</w:t>
                   </w:r>
                 </w:p>
               </w:tc>
@@ -1307,7 +1532,23 @@
                       <w:i/>
                       <w:iCs/>
                     </w:rPr>
-                    <w:t>&lt;op_time&gt;</w:t>
+                    <w:t>&lt;</w:t>
+                  </w:r>
+                  <w:proofErr w:type="spellStart"/>
+                  <w:r>
+                    <w:rPr>
+                      <w:i/>
+                      <w:iCs/>
+                    </w:rPr>
+                    <w:t>op_time</w:t>
+                  </w:r>
+                  <w:proofErr w:type="spellEnd"/>
+                  <w:r>
+                    <w:rPr>
+                      <w:i/>
+                      <w:iCs/>
+                    </w:rPr>
+                    <w:t>&gt;</w:t>
                   </w:r>
                 </w:p>
               </w:tc>
@@ -1330,7 +1571,23 @@
                       <w:i/>
                       <w:iCs/>
                     </w:rPr>
-                    <w:t>&lt;exec_time&gt;</w:t>
+                    <w:t>&lt;</w:t>
+                  </w:r>
+                  <w:proofErr w:type="spellStart"/>
+                  <w:r>
+                    <w:rPr>
+                      <w:i/>
+                      <w:iCs/>
+                    </w:rPr>
+                    <w:t>exec_time</w:t>
+                  </w:r>
+                  <w:proofErr w:type="spellEnd"/>
+                  <w:r>
+                    <w:rPr>
+                      <w:i/>
+                      <w:iCs/>
+                    </w:rPr>
+                    <w:t>&gt;</w:t>
                   </w:r>
                 </w:p>
               </w:tc>
@@ -1381,12 +1638,21 @@
             <w:r>
               <w:t xml:space="preserve">Was implementing this optimization successful in improving performance? Why or why not? Include profiling results from </w:t>
             </w:r>
-            <w:r>
-              <w:rPr>
-                <w:i/>
-                <w:iCs/>
-              </w:rPr>
-              <w:t xml:space="preserve">nsys </w:t>
+            <w:proofErr w:type="spellStart"/>
+            <w:r>
+              <w:rPr>
+                <w:i/>
+                <w:iCs/>
+              </w:rPr>
+              <w:t>nsys</w:t>
+            </w:r>
+            <w:proofErr w:type="spellEnd"/>
+            <w:r>
+              <w:rPr>
+                <w:i/>
+                <w:iCs/>
+              </w:rPr>
+              <w:t xml:space="preserve"> </w:t>
             </w:r>
             <w:r>
               <w:t xml:space="preserve">and </w:t>
@@ -1808,7 +2074,23 @@
                       <w:i/>
                       <w:iCs/>
                     </w:rPr>
-                    <w:t>&lt;op_time&gt;</w:t>
+                    <w:t>&lt;</w:t>
+                  </w:r>
+                  <w:proofErr w:type="spellStart"/>
+                  <w:r>
+                    <w:rPr>
+                      <w:i/>
+                      <w:iCs/>
+                    </w:rPr>
+                    <w:t>op_time</w:t>
+                  </w:r>
+                  <w:proofErr w:type="spellEnd"/>
+                  <w:r>
+                    <w:rPr>
+                      <w:i/>
+                      <w:iCs/>
+                    </w:rPr>
+                    <w:t>&gt;</w:t>
                   </w:r>
                 </w:p>
               </w:tc>
@@ -1831,7 +2113,23 @@
                       <w:i/>
                       <w:iCs/>
                     </w:rPr>
-                    <w:t>&lt;op_time&gt;</w:t>
+                    <w:t>&lt;</w:t>
+                  </w:r>
+                  <w:proofErr w:type="spellStart"/>
+                  <w:r>
+                    <w:rPr>
+                      <w:i/>
+                      <w:iCs/>
+                    </w:rPr>
+                    <w:t>op_time</w:t>
+                  </w:r>
+                  <w:proofErr w:type="spellEnd"/>
+                  <w:r>
+                    <w:rPr>
+                      <w:i/>
+                      <w:iCs/>
+                    </w:rPr>
+                    <w:t>&gt;</w:t>
                   </w:r>
                 </w:p>
               </w:tc>
@@ -1854,7 +2152,23 @@
                       <w:i/>
                       <w:iCs/>
                     </w:rPr>
-                    <w:t>&lt;exec_time&gt;</w:t>
+                    <w:t>&lt;</w:t>
+                  </w:r>
+                  <w:proofErr w:type="spellStart"/>
+                  <w:r>
+                    <w:rPr>
+                      <w:i/>
+                      <w:iCs/>
+                    </w:rPr>
+                    <w:t>exec_time</w:t>
+                  </w:r>
+                  <w:proofErr w:type="spellEnd"/>
+                  <w:r>
+                    <w:rPr>
+                      <w:i/>
+                      <w:iCs/>
+                    </w:rPr>
+                    <w:t>&gt;</w:t>
                   </w:r>
                 </w:p>
               </w:tc>
@@ -1917,7 +2231,23 @@
                       <w:i/>
                       <w:iCs/>
                     </w:rPr>
-                    <w:t>&lt;op_time&gt;</w:t>
+                    <w:t>&lt;</w:t>
+                  </w:r>
+                  <w:proofErr w:type="spellStart"/>
+                  <w:r>
+                    <w:rPr>
+                      <w:i/>
+                      <w:iCs/>
+                    </w:rPr>
+                    <w:t>op_time</w:t>
+                  </w:r>
+                  <w:proofErr w:type="spellEnd"/>
+                  <w:r>
+                    <w:rPr>
+                      <w:i/>
+                      <w:iCs/>
+                    </w:rPr>
+                    <w:t>&gt;</w:t>
                   </w:r>
                 </w:p>
               </w:tc>
@@ -1940,7 +2270,23 @@
                       <w:i/>
                       <w:iCs/>
                     </w:rPr>
-                    <w:t>&lt;op_time&gt;</w:t>
+                    <w:t>&lt;</w:t>
+                  </w:r>
+                  <w:proofErr w:type="spellStart"/>
+                  <w:r>
+                    <w:rPr>
+                      <w:i/>
+                      <w:iCs/>
+                    </w:rPr>
+                    <w:t>op_time</w:t>
+                  </w:r>
+                  <w:proofErr w:type="spellEnd"/>
+                  <w:r>
+                    <w:rPr>
+                      <w:i/>
+                      <w:iCs/>
+                    </w:rPr>
+                    <w:t>&gt;</w:t>
                   </w:r>
                 </w:p>
               </w:tc>
@@ -1963,7 +2309,23 @@
                       <w:i/>
                       <w:iCs/>
                     </w:rPr>
-                    <w:t>&lt;exec_time&gt;</w:t>
+                    <w:t>&lt;</w:t>
+                  </w:r>
+                  <w:proofErr w:type="spellStart"/>
+                  <w:r>
+                    <w:rPr>
+                      <w:i/>
+                      <w:iCs/>
+                    </w:rPr>
+                    <w:t>exec_time</w:t>
+                  </w:r>
+                  <w:proofErr w:type="spellEnd"/>
+                  <w:r>
+                    <w:rPr>
+                      <w:i/>
+                      <w:iCs/>
+                    </w:rPr>
+                    <w:t>&gt;</w:t>
                   </w:r>
                 </w:p>
               </w:tc>
@@ -2029,7 +2391,23 @@
                       <w:i/>
                       <w:iCs/>
                     </w:rPr>
-                    <w:t>&lt;op_time&gt;</w:t>
+                    <w:t>&lt;</w:t>
+                  </w:r>
+                  <w:proofErr w:type="spellStart"/>
+                  <w:r>
+                    <w:rPr>
+                      <w:i/>
+                      <w:iCs/>
+                    </w:rPr>
+                    <w:t>op_time</w:t>
+                  </w:r>
+                  <w:proofErr w:type="spellEnd"/>
+                  <w:r>
+                    <w:rPr>
+                      <w:i/>
+                      <w:iCs/>
+                    </w:rPr>
+                    <w:t>&gt;</w:t>
                   </w:r>
                 </w:p>
               </w:tc>
@@ -2052,7 +2430,23 @@
                       <w:i/>
                       <w:iCs/>
                     </w:rPr>
-                    <w:t>&lt;op_time&gt;</w:t>
+                    <w:t>&lt;</w:t>
+                  </w:r>
+                  <w:proofErr w:type="spellStart"/>
+                  <w:r>
+                    <w:rPr>
+                      <w:i/>
+                      <w:iCs/>
+                    </w:rPr>
+                    <w:t>op_time</w:t>
+                  </w:r>
+                  <w:proofErr w:type="spellEnd"/>
+                  <w:r>
+                    <w:rPr>
+                      <w:i/>
+                      <w:iCs/>
+                    </w:rPr>
+                    <w:t>&gt;</w:t>
                   </w:r>
                 </w:p>
               </w:tc>
@@ -2075,7 +2469,23 @@
                       <w:i/>
                       <w:iCs/>
                     </w:rPr>
-                    <w:t>&lt;exec_time&gt;</w:t>
+                    <w:t>&lt;</w:t>
+                  </w:r>
+                  <w:proofErr w:type="spellStart"/>
+                  <w:r>
+                    <w:rPr>
+                      <w:i/>
+                      <w:iCs/>
+                    </w:rPr>
+                    <w:t>exec_time</w:t>
+                  </w:r>
+                  <w:proofErr w:type="spellEnd"/>
+                  <w:r>
+                    <w:rPr>
+                      <w:i/>
+                      <w:iCs/>
+                    </w:rPr>
+                    <w:t>&gt;</w:t>
                   </w:r>
                 </w:p>
               </w:tc>
@@ -2132,12 +2542,21 @@
             <w:r>
               <w:t xml:space="preserve"> results from </w:t>
             </w:r>
-            <w:r>
-              <w:rPr>
-                <w:i/>
-                <w:iCs/>
-              </w:rPr>
-              <w:t xml:space="preserve">nsys </w:t>
+            <w:proofErr w:type="spellStart"/>
+            <w:r>
+              <w:rPr>
+                <w:i/>
+                <w:iCs/>
+              </w:rPr>
+              <w:t>nsys</w:t>
+            </w:r>
+            <w:proofErr w:type="spellEnd"/>
+            <w:r>
+              <w:rPr>
+                <w:i/>
+                <w:iCs/>
+              </w:rPr>
+              <w:t xml:space="preserve"> </w:t>
             </w:r>
             <w:r>
               <w:t xml:space="preserve">and </w:t>
@@ -2610,7 +3029,23 @@
                       <w:i/>
                       <w:iCs/>
                     </w:rPr>
-                    <w:t>&lt;op_time&gt;</w:t>
+                    <w:t>&lt;</w:t>
+                  </w:r>
+                  <w:proofErr w:type="spellStart"/>
+                  <w:r>
+                    <w:rPr>
+                      <w:i/>
+                      <w:iCs/>
+                    </w:rPr>
+                    <w:t>op_time</w:t>
+                  </w:r>
+                  <w:proofErr w:type="spellEnd"/>
+                  <w:r>
+                    <w:rPr>
+                      <w:i/>
+                      <w:iCs/>
+                    </w:rPr>
+                    <w:t>&gt;</w:t>
                   </w:r>
                 </w:p>
               </w:tc>
@@ -2633,7 +3068,23 @@
                       <w:i/>
                       <w:iCs/>
                     </w:rPr>
-                    <w:t>&lt;op_time&gt;</w:t>
+                    <w:t>&lt;</w:t>
+                  </w:r>
+                  <w:proofErr w:type="spellStart"/>
+                  <w:r>
+                    <w:rPr>
+                      <w:i/>
+                      <w:iCs/>
+                    </w:rPr>
+                    <w:t>op_time</w:t>
+                  </w:r>
+                  <w:proofErr w:type="spellEnd"/>
+                  <w:r>
+                    <w:rPr>
+                      <w:i/>
+                      <w:iCs/>
+                    </w:rPr>
+                    <w:t>&gt;</w:t>
                   </w:r>
                 </w:p>
               </w:tc>
@@ -2656,7 +3107,23 @@
                       <w:i/>
                       <w:iCs/>
                     </w:rPr>
-                    <w:t>&lt;exec_time&gt;</w:t>
+                    <w:t>&lt;</w:t>
+                  </w:r>
+                  <w:proofErr w:type="spellStart"/>
+                  <w:r>
+                    <w:rPr>
+                      <w:i/>
+                      <w:iCs/>
+                    </w:rPr>
+                    <w:t>exec_time</w:t>
+                  </w:r>
+                  <w:proofErr w:type="spellEnd"/>
+                  <w:r>
+                    <w:rPr>
+                      <w:i/>
+                      <w:iCs/>
+                    </w:rPr>
+                    <w:t>&gt;</w:t>
                   </w:r>
                 </w:p>
               </w:tc>
@@ -2719,7 +3186,23 @@
                       <w:i/>
                       <w:iCs/>
                     </w:rPr>
-                    <w:t>&lt;op_time&gt;</w:t>
+                    <w:t>&lt;</w:t>
+                  </w:r>
+                  <w:proofErr w:type="spellStart"/>
+                  <w:r>
+                    <w:rPr>
+                      <w:i/>
+                      <w:iCs/>
+                    </w:rPr>
+                    <w:t>op_time</w:t>
+                  </w:r>
+                  <w:proofErr w:type="spellEnd"/>
+                  <w:r>
+                    <w:rPr>
+                      <w:i/>
+                      <w:iCs/>
+                    </w:rPr>
+                    <w:t>&gt;</w:t>
                   </w:r>
                 </w:p>
               </w:tc>
@@ -2742,7 +3225,23 @@
                       <w:i/>
                       <w:iCs/>
                     </w:rPr>
-                    <w:t>&lt;op_time&gt;</w:t>
+                    <w:t>&lt;</w:t>
+                  </w:r>
+                  <w:proofErr w:type="spellStart"/>
+                  <w:r>
+                    <w:rPr>
+                      <w:i/>
+                      <w:iCs/>
+                    </w:rPr>
+                    <w:t>op_time</w:t>
+                  </w:r>
+                  <w:proofErr w:type="spellEnd"/>
+                  <w:r>
+                    <w:rPr>
+                      <w:i/>
+                      <w:iCs/>
+                    </w:rPr>
+                    <w:t>&gt;</w:t>
                   </w:r>
                 </w:p>
               </w:tc>
@@ -2765,7 +3264,23 @@
                       <w:i/>
                       <w:iCs/>
                     </w:rPr>
-                    <w:t>&lt;exec_time&gt;</w:t>
+                    <w:t>&lt;</w:t>
+                  </w:r>
+                  <w:proofErr w:type="spellStart"/>
+                  <w:r>
+                    <w:rPr>
+                      <w:i/>
+                      <w:iCs/>
+                    </w:rPr>
+                    <w:t>exec_time</w:t>
+                  </w:r>
+                  <w:proofErr w:type="spellEnd"/>
+                  <w:r>
+                    <w:rPr>
+                      <w:i/>
+                      <w:iCs/>
+                    </w:rPr>
+                    <w:t>&gt;</w:t>
                   </w:r>
                 </w:p>
               </w:tc>
@@ -2831,7 +3346,23 @@
                       <w:i/>
                       <w:iCs/>
                     </w:rPr>
-                    <w:t>&lt;op_time&gt;</w:t>
+                    <w:t>&lt;</w:t>
+                  </w:r>
+                  <w:proofErr w:type="spellStart"/>
+                  <w:r>
+                    <w:rPr>
+                      <w:i/>
+                      <w:iCs/>
+                    </w:rPr>
+                    <w:t>op_time</w:t>
+                  </w:r>
+                  <w:proofErr w:type="spellEnd"/>
+                  <w:r>
+                    <w:rPr>
+                      <w:i/>
+                      <w:iCs/>
+                    </w:rPr>
+                    <w:t>&gt;</w:t>
                   </w:r>
                 </w:p>
               </w:tc>
@@ -2854,7 +3385,23 @@
                       <w:i/>
                       <w:iCs/>
                     </w:rPr>
-                    <w:t>&lt;op_time&gt;</w:t>
+                    <w:t>&lt;</w:t>
+                  </w:r>
+                  <w:proofErr w:type="spellStart"/>
+                  <w:r>
+                    <w:rPr>
+                      <w:i/>
+                      <w:iCs/>
+                    </w:rPr>
+                    <w:t>op_time</w:t>
+                  </w:r>
+                  <w:proofErr w:type="spellEnd"/>
+                  <w:r>
+                    <w:rPr>
+                      <w:i/>
+                      <w:iCs/>
+                    </w:rPr>
+                    <w:t>&gt;</w:t>
                   </w:r>
                 </w:p>
               </w:tc>
@@ -2877,7 +3424,23 @@
                       <w:i/>
                       <w:iCs/>
                     </w:rPr>
-                    <w:t>&lt;exec_time&gt;</w:t>
+                    <w:t>&lt;</w:t>
+                  </w:r>
+                  <w:proofErr w:type="spellStart"/>
+                  <w:r>
+                    <w:rPr>
+                      <w:i/>
+                      <w:iCs/>
+                    </w:rPr>
+                    <w:t>exec_time</w:t>
+                  </w:r>
+                  <w:proofErr w:type="spellEnd"/>
+                  <w:r>
+                    <w:rPr>
+                      <w:i/>
+                      <w:iCs/>
+                    </w:rPr>
+                    <w:t>&gt;</w:t>
                   </w:r>
                 </w:p>
               </w:tc>
@@ -2928,12 +3491,21 @@
             <w:r>
               <w:t xml:space="preserve">Was implementing this optimization successful in improving performance? Why or why not? Include profiling results from </w:t>
             </w:r>
-            <w:r>
-              <w:rPr>
-                <w:i/>
-                <w:iCs/>
-              </w:rPr>
-              <w:t xml:space="preserve">nsys </w:t>
+            <w:proofErr w:type="spellStart"/>
+            <w:r>
+              <w:rPr>
+                <w:i/>
+                <w:iCs/>
+              </w:rPr>
+              <w:t>nsys</w:t>
+            </w:r>
+            <w:proofErr w:type="spellEnd"/>
+            <w:r>
+              <w:rPr>
+                <w:i/>
+                <w:iCs/>
+              </w:rPr>
+              <w:t xml:space="preserve"> </w:t>
             </w:r>
             <w:r>
               <w:t xml:space="preserve">and </w:t>
@@ -3374,7 +3946,23 @@
                       <w:i/>
                       <w:iCs/>
                     </w:rPr>
-                    <w:t>&lt;op_time&gt;</w:t>
+                    <w:t>&lt;</w:t>
+                  </w:r>
+                  <w:proofErr w:type="spellStart"/>
+                  <w:r>
+                    <w:rPr>
+                      <w:i/>
+                      <w:iCs/>
+                    </w:rPr>
+                    <w:t>op_time</w:t>
+                  </w:r>
+                  <w:proofErr w:type="spellEnd"/>
+                  <w:r>
+                    <w:rPr>
+                      <w:i/>
+                      <w:iCs/>
+                    </w:rPr>
+                    <w:t>&gt;</w:t>
                   </w:r>
                 </w:p>
               </w:tc>
@@ -3397,7 +3985,23 @@
                       <w:i/>
                       <w:iCs/>
                     </w:rPr>
-                    <w:t>&lt;op_time&gt;</w:t>
+                    <w:t>&lt;</w:t>
+                  </w:r>
+                  <w:proofErr w:type="spellStart"/>
+                  <w:r>
+                    <w:rPr>
+                      <w:i/>
+                      <w:iCs/>
+                    </w:rPr>
+                    <w:t>op_time</w:t>
+                  </w:r>
+                  <w:proofErr w:type="spellEnd"/>
+                  <w:r>
+                    <w:rPr>
+                      <w:i/>
+                      <w:iCs/>
+                    </w:rPr>
+                    <w:t>&gt;</w:t>
                   </w:r>
                 </w:p>
               </w:tc>
@@ -3420,7 +4024,23 @@
                       <w:i/>
                       <w:iCs/>
                     </w:rPr>
-                    <w:t>&lt;exec_time&gt;</w:t>
+                    <w:t>&lt;</w:t>
+                  </w:r>
+                  <w:proofErr w:type="spellStart"/>
+                  <w:r>
+                    <w:rPr>
+                      <w:i/>
+                      <w:iCs/>
+                    </w:rPr>
+                    <w:t>exec_time</w:t>
+                  </w:r>
+                  <w:proofErr w:type="spellEnd"/>
+                  <w:r>
+                    <w:rPr>
+                      <w:i/>
+                      <w:iCs/>
+                    </w:rPr>
+                    <w:t>&gt;</w:t>
                   </w:r>
                 </w:p>
               </w:tc>
@@ -3483,7 +4103,23 @@
                       <w:i/>
                       <w:iCs/>
                     </w:rPr>
-                    <w:t>&lt;op_time&gt;</w:t>
+                    <w:t>&lt;</w:t>
+                  </w:r>
+                  <w:proofErr w:type="spellStart"/>
+                  <w:r>
+                    <w:rPr>
+                      <w:i/>
+                      <w:iCs/>
+                    </w:rPr>
+                    <w:t>op_time</w:t>
+                  </w:r>
+                  <w:proofErr w:type="spellEnd"/>
+                  <w:r>
+                    <w:rPr>
+                      <w:i/>
+                      <w:iCs/>
+                    </w:rPr>
+                    <w:t>&gt;</w:t>
                   </w:r>
                 </w:p>
               </w:tc>
@@ -3506,7 +4142,23 @@
                       <w:i/>
                       <w:iCs/>
                     </w:rPr>
-                    <w:t>&lt;op_time&gt;</w:t>
+                    <w:t>&lt;</w:t>
+                  </w:r>
+                  <w:proofErr w:type="spellStart"/>
+                  <w:r>
+                    <w:rPr>
+                      <w:i/>
+                      <w:iCs/>
+                    </w:rPr>
+                    <w:t>op_time</w:t>
+                  </w:r>
+                  <w:proofErr w:type="spellEnd"/>
+                  <w:r>
+                    <w:rPr>
+                      <w:i/>
+                      <w:iCs/>
+                    </w:rPr>
+                    <w:t>&gt;</w:t>
                   </w:r>
                 </w:p>
               </w:tc>
@@ -3529,7 +4181,23 @@
                       <w:i/>
                       <w:iCs/>
                     </w:rPr>
-                    <w:t>&lt;exec_time&gt;</w:t>
+                    <w:t>&lt;</w:t>
+                  </w:r>
+                  <w:proofErr w:type="spellStart"/>
+                  <w:r>
+                    <w:rPr>
+                      <w:i/>
+                      <w:iCs/>
+                    </w:rPr>
+                    <w:t>exec_time</w:t>
+                  </w:r>
+                  <w:proofErr w:type="spellEnd"/>
+                  <w:r>
+                    <w:rPr>
+                      <w:i/>
+                      <w:iCs/>
+                    </w:rPr>
+                    <w:t>&gt;</w:t>
                   </w:r>
                 </w:p>
               </w:tc>
@@ -3595,7 +4263,23 @@
                       <w:i/>
                       <w:iCs/>
                     </w:rPr>
-                    <w:t>&lt;op_time&gt;</w:t>
+                    <w:t>&lt;</w:t>
+                  </w:r>
+                  <w:proofErr w:type="spellStart"/>
+                  <w:r>
+                    <w:rPr>
+                      <w:i/>
+                      <w:iCs/>
+                    </w:rPr>
+                    <w:t>op_time</w:t>
+                  </w:r>
+                  <w:proofErr w:type="spellEnd"/>
+                  <w:r>
+                    <w:rPr>
+                      <w:i/>
+                      <w:iCs/>
+                    </w:rPr>
+                    <w:t>&gt;</w:t>
                   </w:r>
                 </w:p>
               </w:tc>
@@ -3618,7 +4302,23 @@
                       <w:i/>
                       <w:iCs/>
                     </w:rPr>
-                    <w:t>&lt;op_time&gt;</w:t>
+                    <w:t>&lt;</w:t>
+                  </w:r>
+                  <w:proofErr w:type="spellStart"/>
+                  <w:r>
+                    <w:rPr>
+                      <w:i/>
+                      <w:iCs/>
+                    </w:rPr>
+                    <w:t>op_time</w:t>
+                  </w:r>
+                  <w:proofErr w:type="spellEnd"/>
+                  <w:r>
+                    <w:rPr>
+                      <w:i/>
+                      <w:iCs/>
+                    </w:rPr>
+                    <w:t>&gt;</w:t>
                   </w:r>
                 </w:p>
               </w:tc>
@@ -3641,7 +4341,23 @@
                       <w:i/>
                       <w:iCs/>
                     </w:rPr>
-                    <w:t>&lt;exec_time&gt;</w:t>
+                    <w:t>&lt;</w:t>
+                  </w:r>
+                  <w:proofErr w:type="spellStart"/>
+                  <w:r>
+                    <w:rPr>
+                      <w:i/>
+                      <w:iCs/>
+                    </w:rPr>
+                    <w:t>exec_time</w:t>
+                  </w:r>
+                  <w:proofErr w:type="spellEnd"/>
+                  <w:r>
+                    <w:rPr>
+                      <w:i/>
+                      <w:iCs/>
+                    </w:rPr>
+                    <w:t>&gt;</w:t>
                   </w:r>
                 </w:p>
               </w:tc>
@@ -3693,12 +4409,21 @@
               <w:lastRenderedPageBreak/>
               <w:t xml:space="preserve">Was implementing this optimization successful in improving performance? Why or why not? Include profiling results from </w:t>
             </w:r>
-            <w:r>
-              <w:rPr>
-                <w:i/>
-                <w:iCs/>
-              </w:rPr>
-              <w:t xml:space="preserve">nsys </w:t>
+            <w:proofErr w:type="spellStart"/>
+            <w:r>
+              <w:rPr>
+                <w:i/>
+                <w:iCs/>
+              </w:rPr>
+              <w:t>nsys</w:t>
+            </w:r>
+            <w:proofErr w:type="spellEnd"/>
+            <w:r>
+              <w:rPr>
+                <w:i/>
+                <w:iCs/>
+              </w:rPr>
+              <w:t xml:space="preserve"> </w:t>
             </w:r>
             <w:r>
               <w:t xml:space="preserve">and </w:t>
@@ -4139,7 +4864,23 @@
                       <w:i/>
                       <w:iCs/>
                     </w:rPr>
-                    <w:t>&lt;op_time&gt;</w:t>
+                    <w:t>&lt;</w:t>
+                  </w:r>
+                  <w:proofErr w:type="spellStart"/>
+                  <w:r>
+                    <w:rPr>
+                      <w:i/>
+                      <w:iCs/>
+                    </w:rPr>
+                    <w:t>op_time</w:t>
+                  </w:r>
+                  <w:proofErr w:type="spellEnd"/>
+                  <w:r>
+                    <w:rPr>
+                      <w:i/>
+                      <w:iCs/>
+                    </w:rPr>
+                    <w:t>&gt;</w:t>
                   </w:r>
                 </w:p>
               </w:tc>
@@ -4162,7 +4903,23 @@
                       <w:i/>
                       <w:iCs/>
                     </w:rPr>
-                    <w:t>&lt;op_time&gt;</w:t>
+                    <w:t>&lt;</w:t>
+                  </w:r>
+                  <w:proofErr w:type="spellStart"/>
+                  <w:r>
+                    <w:rPr>
+                      <w:i/>
+                      <w:iCs/>
+                    </w:rPr>
+                    <w:t>op_time</w:t>
+                  </w:r>
+                  <w:proofErr w:type="spellEnd"/>
+                  <w:r>
+                    <w:rPr>
+                      <w:i/>
+                      <w:iCs/>
+                    </w:rPr>
+                    <w:t>&gt;</w:t>
                   </w:r>
                 </w:p>
               </w:tc>
@@ -4185,7 +4942,23 @@
                       <w:i/>
                       <w:iCs/>
                     </w:rPr>
-                    <w:t>&lt;exec_time&gt;</w:t>
+                    <w:t>&lt;</w:t>
+                  </w:r>
+                  <w:proofErr w:type="spellStart"/>
+                  <w:r>
+                    <w:rPr>
+                      <w:i/>
+                      <w:iCs/>
+                    </w:rPr>
+                    <w:t>exec_time</w:t>
+                  </w:r>
+                  <w:proofErr w:type="spellEnd"/>
+                  <w:r>
+                    <w:rPr>
+                      <w:i/>
+                      <w:iCs/>
+                    </w:rPr>
+                    <w:t>&gt;</w:t>
                   </w:r>
                 </w:p>
               </w:tc>
@@ -4248,7 +5021,23 @@
                       <w:i/>
                       <w:iCs/>
                     </w:rPr>
-                    <w:t>&lt;op_time&gt;</w:t>
+                    <w:t>&lt;</w:t>
+                  </w:r>
+                  <w:proofErr w:type="spellStart"/>
+                  <w:r>
+                    <w:rPr>
+                      <w:i/>
+                      <w:iCs/>
+                    </w:rPr>
+                    <w:t>op_time</w:t>
+                  </w:r>
+                  <w:proofErr w:type="spellEnd"/>
+                  <w:r>
+                    <w:rPr>
+                      <w:i/>
+                      <w:iCs/>
+                    </w:rPr>
+                    <w:t>&gt;</w:t>
                   </w:r>
                 </w:p>
               </w:tc>
@@ -4271,7 +5060,23 @@
                       <w:i/>
                       <w:iCs/>
                     </w:rPr>
-                    <w:t>&lt;op_time&gt;</w:t>
+                    <w:t>&lt;</w:t>
+                  </w:r>
+                  <w:proofErr w:type="spellStart"/>
+                  <w:r>
+                    <w:rPr>
+                      <w:i/>
+                      <w:iCs/>
+                    </w:rPr>
+                    <w:t>op_time</w:t>
+                  </w:r>
+                  <w:proofErr w:type="spellEnd"/>
+                  <w:r>
+                    <w:rPr>
+                      <w:i/>
+                      <w:iCs/>
+                    </w:rPr>
+                    <w:t>&gt;</w:t>
                   </w:r>
                 </w:p>
               </w:tc>
@@ -4294,7 +5099,23 @@
                       <w:i/>
                       <w:iCs/>
                     </w:rPr>
-                    <w:t>&lt;exec_time&gt;</w:t>
+                    <w:t>&lt;</w:t>
+                  </w:r>
+                  <w:proofErr w:type="spellStart"/>
+                  <w:r>
+                    <w:rPr>
+                      <w:i/>
+                      <w:iCs/>
+                    </w:rPr>
+                    <w:t>exec_time</w:t>
+                  </w:r>
+                  <w:proofErr w:type="spellEnd"/>
+                  <w:r>
+                    <w:rPr>
+                      <w:i/>
+                      <w:iCs/>
+                    </w:rPr>
+                    <w:t>&gt;</w:t>
                   </w:r>
                 </w:p>
               </w:tc>
@@ -4360,7 +5181,23 @@
                       <w:i/>
                       <w:iCs/>
                     </w:rPr>
-                    <w:t>&lt;op_time&gt;</w:t>
+                    <w:t>&lt;</w:t>
+                  </w:r>
+                  <w:proofErr w:type="spellStart"/>
+                  <w:r>
+                    <w:rPr>
+                      <w:i/>
+                      <w:iCs/>
+                    </w:rPr>
+                    <w:t>op_time</w:t>
+                  </w:r>
+                  <w:proofErr w:type="spellEnd"/>
+                  <w:r>
+                    <w:rPr>
+                      <w:i/>
+                      <w:iCs/>
+                    </w:rPr>
+                    <w:t>&gt;</w:t>
                   </w:r>
                 </w:p>
               </w:tc>
@@ -4383,7 +5220,23 @@
                       <w:i/>
                       <w:iCs/>
                     </w:rPr>
-                    <w:t>&lt;op_time&gt;</w:t>
+                    <w:t>&lt;</w:t>
+                  </w:r>
+                  <w:proofErr w:type="spellStart"/>
+                  <w:r>
+                    <w:rPr>
+                      <w:i/>
+                      <w:iCs/>
+                    </w:rPr>
+                    <w:t>op_time</w:t>
+                  </w:r>
+                  <w:proofErr w:type="spellEnd"/>
+                  <w:r>
+                    <w:rPr>
+                      <w:i/>
+                      <w:iCs/>
+                    </w:rPr>
+                    <w:t>&gt;</w:t>
                   </w:r>
                 </w:p>
               </w:tc>
@@ -4406,7 +5259,23 @@
                       <w:i/>
                       <w:iCs/>
                     </w:rPr>
-                    <w:t>&lt;exec_time&gt;</w:t>
+                    <w:t>&lt;</w:t>
+                  </w:r>
+                  <w:proofErr w:type="spellStart"/>
+                  <w:r>
+                    <w:rPr>
+                      <w:i/>
+                      <w:iCs/>
+                    </w:rPr>
+                    <w:t>exec_time</w:t>
+                  </w:r>
+                  <w:proofErr w:type="spellEnd"/>
+                  <w:r>
+                    <w:rPr>
+                      <w:i/>
+                      <w:iCs/>
+                    </w:rPr>
+                    <w:t>&gt;</w:t>
                   </w:r>
                 </w:p>
               </w:tc>
@@ -4457,12 +5326,21 @@
             <w:r>
               <w:t xml:space="preserve">Was implementing this optimization successful in improving performance? Why or why not? Include profiling results from </w:t>
             </w:r>
-            <w:r>
-              <w:rPr>
-                <w:i/>
-                <w:iCs/>
-              </w:rPr>
-              <w:t xml:space="preserve">nsys </w:t>
+            <w:proofErr w:type="spellStart"/>
+            <w:r>
+              <w:rPr>
+                <w:i/>
+                <w:iCs/>
+              </w:rPr>
+              <w:t>nsys</w:t>
+            </w:r>
+            <w:proofErr w:type="spellEnd"/>
+            <w:r>
+              <w:rPr>
+                <w:i/>
+                <w:iCs/>
+              </w:rPr>
+              <w:t xml:space="preserve"> </w:t>
             </w:r>
             <w:r>
               <w:t xml:space="preserve">and </w:t>
@@ -4921,7 +5799,23 @@
                       <w:i/>
                       <w:iCs/>
                     </w:rPr>
-                    <w:t>&lt;op_time&gt;</w:t>
+                    <w:t>&lt;</w:t>
+                  </w:r>
+                  <w:proofErr w:type="spellStart"/>
+                  <w:r>
+                    <w:rPr>
+                      <w:i/>
+                      <w:iCs/>
+                    </w:rPr>
+                    <w:t>op_time</w:t>
+                  </w:r>
+                  <w:proofErr w:type="spellEnd"/>
+                  <w:r>
+                    <w:rPr>
+                      <w:i/>
+                      <w:iCs/>
+                    </w:rPr>
+                    <w:t>&gt;</w:t>
                   </w:r>
                 </w:p>
               </w:tc>
@@ -4944,7 +5838,23 @@
                       <w:i/>
                       <w:iCs/>
                     </w:rPr>
-                    <w:t>&lt;op_time&gt;</w:t>
+                    <w:t>&lt;</w:t>
+                  </w:r>
+                  <w:proofErr w:type="spellStart"/>
+                  <w:r>
+                    <w:rPr>
+                      <w:i/>
+                      <w:iCs/>
+                    </w:rPr>
+                    <w:t>op_time</w:t>
+                  </w:r>
+                  <w:proofErr w:type="spellEnd"/>
+                  <w:r>
+                    <w:rPr>
+                      <w:i/>
+                      <w:iCs/>
+                    </w:rPr>
+                    <w:t>&gt;</w:t>
                   </w:r>
                 </w:p>
               </w:tc>
@@ -4967,7 +5877,23 @@
                       <w:i/>
                       <w:iCs/>
                     </w:rPr>
-                    <w:t>&lt;exec_time&gt;</w:t>
+                    <w:t>&lt;</w:t>
+                  </w:r>
+                  <w:proofErr w:type="spellStart"/>
+                  <w:r>
+                    <w:rPr>
+                      <w:i/>
+                      <w:iCs/>
+                    </w:rPr>
+                    <w:t>exec_time</w:t>
+                  </w:r>
+                  <w:proofErr w:type="spellEnd"/>
+                  <w:r>
+                    <w:rPr>
+                      <w:i/>
+                      <w:iCs/>
+                    </w:rPr>
+                    <w:t>&gt;</w:t>
                   </w:r>
                 </w:p>
               </w:tc>
@@ -5030,7 +5956,23 @@
                       <w:i/>
                       <w:iCs/>
                     </w:rPr>
-                    <w:t>&lt;op_time&gt;</w:t>
+                    <w:t>&lt;</w:t>
+                  </w:r>
+                  <w:proofErr w:type="spellStart"/>
+                  <w:r>
+                    <w:rPr>
+                      <w:i/>
+                      <w:iCs/>
+                    </w:rPr>
+                    <w:t>op_time</w:t>
+                  </w:r>
+                  <w:proofErr w:type="spellEnd"/>
+                  <w:r>
+                    <w:rPr>
+                      <w:i/>
+                      <w:iCs/>
+                    </w:rPr>
+                    <w:t>&gt;</w:t>
                   </w:r>
                 </w:p>
               </w:tc>
@@ -5053,7 +5995,23 @@
                       <w:i/>
                       <w:iCs/>
                     </w:rPr>
-                    <w:t>&lt;op_time&gt;</w:t>
+                    <w:t>&lt;</w:t>
+                  </w:r>
+                  <w:proofErr w:type="spellStart"/>
+                  <w:r>
+                    <w:rPr>
+                      <w:i/>
+                      <w:iCs/>
+                    </w:rPr>
+                    <w:t>op_time</w:t>
+                  </w:r>
+                  <w:proofErr w:type="spellEnd"/>
+                  <w:r>
+                    <w:rPr>
+                      <w:i/>
+                      <w:iCs/>
+                    </w:rPr>
+                    <w:t>&gt;</w:t>
                   </w:r>
                 </w:p>
               </w:tc>
@@ -5076,7 +6034,23 @@
                       <w:i/>
                       <w:iCs/>
                     </w:rPr>
-                    <w:t>&lt;exec_time&gt;</w:t>
+                    <w:t>&lt;</w:t>
+                  </w:r>
+                  <w:proofErr w:type="spellStart"/>
+                  <w:r>
+                    <w:rPr>
+                      <w:i/>
+                      <w:iCs/>
+                    </w:rPr>
+                    <w:t>exec_time</w:t>
+                  </w:r>
+                  <w:proofErr w:type="spellEnd"/>
+                  <w:r>
+                    <w:rPr>
+                      <w:i/>
+                      <w:iCs/>
+                    </w:rPr>
+                    <w:t>&gt;</w:t>
                   </w:r>
                 </w:p>
               </w:tc>
@@ -5142,7 +6116,23 @@
                       <w:i/>
                       <w:iCs/>
                     </w:rPr>
-                    <w:t>&lt;op_time&gt;</w:t>
+                    <w:t>&lt;</w:t>
+                  </w:r>
+                  <w:proofErr w:type="spellStart"/>
+                  <w:r>
+                    <w:rPr>
+                      <w:i/>
+                      <w:iCs/>
+                    </w:rPr>
+                    <w:t>op_time</w:t>
+                  </w:r>
+                  <w:proofErr w:type="spellEnd"/>
+                  <w:r>
+                    <w:rPr>
+                      <w:i/>
+                      <w:iCs/>
+                    </w:rPr>
+                    <w:t>&gt;</w:t>
                   </w:r>
                 </w:p>
               </w:tc>
@@ -5165,7 +6155,23 @@
                       <w:i/>
                       <w:iCs/>
                     </w:rPr>
-                    <w:t>&lt;op_time&gt;</w:t>
+                    <w:t>&lt;</w:t>
+                  </w:r>
+                  <w:proofErr w:type="spellStart"/>
+                  <w:r>
+                    <w:rPr>
+                      <w:i/>
+                      <w:iCs/>
+                    </w:rPr>
+                    <w:t>op_time</w:t>
+                  </w:r>
+                  <w:proofErr w:type="spellEnd"/>
+                  <w:r>
+                    <w:rPr>
+                      <w:i/>
+                      <w:iCs/>
+                    </w:rPr>
+                    <w:t>&gt;</w:t>
                   </w:r>
                 </w:p>
               </w:tc>
@@ -5188,7 +6194,23 @@
                       <w:i/>
                       <w:iCs/>
                     </w:rPr>
-                    <w:t>&lt;exec_time&gt;</w:t>
+                    <w:t>&lt;</w:t>
+                  </w:r>
+                  <w:proofErr w:type="spellStart"/>
+                  <w:r>
+                    <w:rPr>
+                      <w:i/>
+                      <w:iCs/>
+                    </w:rPr>
+                    <w:t>exec_time</w:t>
+                  </w:r>
+                  <w:proofErr w:type="spellEnd"/>
+                  <w:r>
+                    <w:rPr>
+                      <w:i/>
+                      <w:iCs/>
+                    </w:rPr>
+                    <w:t>&gt;</w:t>
                   </w:r>
                 </w:p>
               </w:tc>
@@ -5240,12 +6262,21 @@
               <w:lastRenderedPageBreak/>
               <w:t xml:space="preserve">Was implementing this optimization successful in improving performance? Why or why not? Include profiling results from </w:t>
             </w:r>
-            <w:r>
-              <w:rPr>
-                <w:i/>
-                <w:iCs/>
-              </w:rPr>
-              <w:t xml:space="preserve">nsys </w:t>
+            <w:proofErr w:type="spellStart"/>
+            <w:r>
+              <w:rPr>
+                <w:i/>
+                <w:iCs/>
+              </w:rPr>
+              <w:t>nsys</w:t>
+            </w:r>
+            <w:proofErr w:type="spellEnd"/>
+            <w:r>
+              <w:rPr>
+                <w:i/>
+                <w:iCs/>
+              </w:rPr>
+              <w:t xml:space="preserve"> </w:t>
             </w:r>
             <w:r>
               <w:t xml:space="preserve">and </w:t>

--- a/Project/m3_report_template.docx
+++ b/Project/m3_report_template.docx
@@ -49,7 +49,6 @@
           <w:p>
             <w:pPr>
               <w:rPr>
-                <w:rFonts w:hint="eastAsia"/>
                 <w:i/>
                 <w:iCs/>
                 <w:lang w:eastAsia="zh-CN"/>
@@ -104,7 +103,6 @@
           <w:p>
             <w:pPr>
               <w:rPr>
-                <w:rFonts w:hint="eastAsia"/>
                 <w:i/>
                 <w:iCs/>
                 <w:lang w:eastAsia="zh-CN"/>
@@ -902,10 +900,8 @@
               <w:rPr>
                 <w:b/>
                 <w:bCs/>
-                <w:i/>
-                <w:iCs/>
-              </w:rPr>
-              <w:t>&lt;optimization name&gt;</w:t>
+              </w:rPr>
+              <w:t>Weight matrix (kernel values) in constant memory</w:t>
             </w:r>
           </w:p>
         </w:tc>
@@ -947,14 +943,25 @@
               <w:rPr>
                 <w:i/>
                 <w:iCs/>
-              </w:rPr>
-            </w:pPr>
-            <w:r>
-              <w:rPr>
-                <w:i/>
-                <w:iCs/>
-              </w:rPr>
-              <w:t>&lt;answer here&gt;</w:t>
+                <w:lang w:eastAsia="zh-CN"/>
+              </w:rPr>
+            </w:pPr>
+            <w:r>
+              <w:rPr>
+                <w:rFonts w:hint="eastAsia"/>
+                <w:i/>
+                <w:iCs/>
+                <w:lang w:eastAsia="zh-CN"/>
+              </w:rPr>
+              <w:t>U</w:t>
+            </w:r>
+            <w:r>
+              <w:rPr>
+                <w:i/>
+                <w:iCs/>
+                <w:lang w:eastAsia="zh-CN"/>
+              </w:rPr>
+              <w:t>sing constant memory to store convolution kernel values. I choose this because convolutional kernels are constant during calculation and, in addition, relatively small so that can be accommodated into constant memory. In this case, we can copy the values into constant memory where the memory access speed is much higher than in global memory.</w:t>
             </w:r>
           </w:p>
         </w:tc>
@@ -996,15 +1003,25 @@
               <w:rPr>
                 <w:i/>
                 <w:iCs/>
-              </w:rPr>
-            </w:pPr>
-            <w:r>
-              <w:rPr>
-                <w:i/>
-                <w:iCs/>
+                <w:lang w:eastAsia="zh-CN"/>
+              </w:rPr>
+            </w:pPr>
+            <w:r>
+              <w:rPr>
+                <w:i/>
+                <w:iCs/>
+                <w:lang w:eastAsia="zh-CN"/>
               </w:rPr>
               <w:lastRenderedPageBreak/>
-              <w:t>&lt;answer here&gt;</w:t>
+              <w:t>I thought it should increase the performance</w:t>
+            </w:r>
+            <w:r>
+              <w:rPr>
+                <w:i/>
+                <w:iCs/>
+                <w:lang w:eastAsia="zh-CN"/>
+              </w:rPr>
+              <w:t>, because the constant memory access speed is much higher than the global memory access speed. This optimization doesn’t synergize with previous optimization.</w:t>
             </w:r>
           </w:p>
         </w:tc>
@@ -1176,7 +1193,7 @@
                       <w:i/>
                       <w:iCs/>
                     </w:rPr>
-                    <w:t>&lt;</w:t>
+                    <w:t xml:space="preserve">0.522751 </w:t>
                   </w:r>
                   <w:proofErr w:type="spellStart"/>
                   <w:r>
@@ -1184,16 +1201,9 @@
                       <w:i/>
                       <w:iCs/>
                     </w:rPr>
-                    <w:t>op_time</w:t>
+                    <w:t>ms</w:t>
                   </w:r>
                   <w:proofErr w:type="spellEnd"/>
-                  <w:r>
-                    <w:rPr>
-                      <w:i/>
-                      <w:iCs/>
-                    </w:rPr>
-                    <w:t>&gt;</w:t>
-                  </w:r>
                 </w:p>
               </w:tc>
               <w:tc>
@@ -1215,7 +1225,7 @@
                       <w:i/>
                       <w:iCs/>
                     </w:rPr>
-                    <w:t>&lt;</w:t>
+                    <w:t xml:space="preserve">1.76564 </w:t>
                   </w:r>
                   <w:proofErr w:type="spellStart"/>
                   <w:r>
@@ -1223,16 +1233,9 @@
                       <w:i/>
                       <w:iCs/>
                     </w:rPr>
-                    <w:t>op_time</w:t>
+                    <w:t>ms</w:t>
                   </w:r>
                   <w:proofErr w:type="spellEnd"/>
-                  <w:r>
-                    <w:rPr>
-                      <w:i/>
-                      <w:iCs/>
-                    </w:rPr>
-                    <w:t>&gt;</w:t>
-                  </w:r>
                 </w:p>
               </w:tc>
               <w:tc>
@@ -1254,23 +1257,7 @@
                       <w:i/>
                       <w:iCs/>
                     </w:rPr>
-                    <w:t>&lt;</w:t>
-                  </w:r>
-                  <w:proofErr w:type="spellStart"/>
-                  <w:r>
-                    <w:rPr>
-                      <w:i/>
-                      <w:iCs/>
-                    </w:rPr>
-                    <w:t>exec_time</w:t>
-                  </w:r>
-                  <w:proofErr w:type="spellEnd"/>
-                  <w:r>
-                    <w:rPr>
-                      <w:i/>
-                      <w:iCs/>
-                    </w:rPr>
-                    <w:t>&gt;</w:t>
+                    <w:t>0m1.571s</w:t>
                   </w:r>
                 </w:p>
               </w:tc>
@@ -1293,7 +1280,7 @@
                       <w:i/>
                       <w:iCs/>
                     </w:rPr>
-                    <w:t>&lt;accuracy&gt;</w:t>
+                    <w:t>0.86</w:t>
                   </w:r>
                 </w:p>
               </w:tc>
@@ -1333,7 +1320,7 @@
                       <w:i/>
                       <w:iCs/>
                     </w:rPr>
-                    <w:t>&lt;</w:t>
+                    <w:t xml:space="preserve">5.07707 </w:t>
                   </w:r>
                   <w:proofErr w:type="spellStart"/>
                   <w:r>
@@ -1341,16 +1328,9 @@
                       <w:i/>
                       <w:iCs/>
                     </w:rPr>
-                    <w:t>op_time</w:t>
+                    <w:t>ms</w:t>
                   </w:r>
                   <w:proofErr w:type="spellEnd"/>
-                  <w:r>
-                    <w:rPr>
-                      <w:i/>
-                      <w:iCs/>
-                    </w:rPr>
-                    <w:t>&gt;</w:t>
-                  </w:r>
                 </w:p>
               </w:tc>
               <w:tc>
@@ -1372,7 +1352,7 @@
                       <w:i/>
                       <w:iCs/>
                     </w:rPr>
-                    <w:t>&lt;</w:t>
+                    <w:t xml:space="preserve">17.5137 </w:t>
                   </w:r>
                   <w:proofErr w:type="spellStart"/>
                   <w:r>
@@ -1380,16 +1360,9 @@
                       <w:i/>
                       <w:iCs/>
                     </w:rPr>
-                    <w:t>op_time</w:t>
+                    <w:t>ms</w:t>
                   </w:r>
                   <w:proofErr w:type="spellEnd"/>
-                  <w:r>
-                    <w:rPr>
-                      <w:i/>
-                      <w:iCs/>
-                    </w:rPr>
-                    <w:t>&gt;</w:t>
-                  </w:r>
                 </w:p>
               </w:tc>
               <w:tc>
@@ -1411,23 +1384,7 @@
                       <w:i/>
                       <w:iCs/>
                     </w:rPr>
-                    <w:t>&lt;</w:t>
-                  </w:r>
-                  <w:proofErr w:type="spellStart"/>
-                  <w:r>
-                    <w:rPr>
-                      <w:i/>
-                      <w:iCs/>
-                    </w:rPr>
-                    <w:t>exec_time</w:t>
-                  </w:r>
-                  <w:proofErr w:type="spellEnd"/>
-                  <w:r>
-                    <w:rPr>
-                      <w:i/>
-                      <w:iCs/>
-                    </w:rPr>
-                    <w:t>&gt;</w:t>
+                    <w:t>0m10.182s</w:t>
                   </w:r>
                 </w:p>
               </w:tc>
@@ -1450,7 +1407,7 @@
                       <w:i/>
                       <w:iCs/>
                     </w:rPr>
-                    <w:t>&lt;accuracy&gt;</w:t>
+                    <w:t>0.886</w:t>
                   </w:r>
                 </w:p>
               </w:tc>
@@ -1493,7 +1450,7 @@
                       <w:i/>
                       <w:iCs/>
                     </w:rPr>
-                    <w:t>&lt;</w:t>
+                    <w:t xml:space="preserve">25.7798 </w:t>
                   </w:r>
                   <w:proofErr w:type="spellStart"/>
                   <w:r>
@@ -1501,16 +1458,9 @@
                       <w:i/>
                       <w:iCs/>
                     </w:rPr>
-                    <w:t>op_time</w:t>
+                    <w:t>ms</w:t>
                   </w:r>
                   <w:proofErr w:type="spellEnd"/>
-                  <w:r>
-                    <w:rPr>
-                      <w:i/>
-                      <w:iCs/>
-                    </w:rPr>
-                    <w:t>&gt;</w:t>
-                  </w:r>
                 </w:p>
               </w:tc>
               <w:tc>
@@ -1532,7 +1482,7 @@
                       <w:i/>
                       <w:iCs/>
                     </w:rPr>
-                    <w:t>&lt;</w:t>
+                    <w:t xml:space="preserve">87.4474 </w:t>
                   </w:r>
                   <w:proofErr w:type="spellStart"/>
                   <w:r>
@@ -1540,16 +1490,9 @@
                       <w:i/>
                       <w:iCs/>
                     </w:rPr>
-                    <w:t>op_time</w:t>
+                    <w:t>ms</w:t>
                   </w:r>
                   <w:proofErr w:type="spellEnd"/>
-                  <w:r>
-                    <w:rPr>
-                      <w:i/>
-                      <w:iCs/>
-                    </w:rPr>
-                    <w:t>&gt;</w:t>
-                  </w:r>
                 </w:p>
               </w:tc>
               <w:tc>
@@ -1571,23 +1514,7 @@
                       <w:i/>
                       <w:iCs/>
                     </w:rPr>
-                    <w:t>&lt;</w:t>
-                  </w:r>
-                  <w:proofErr w:type="spellStart"/>
-                  <w:r>
-                    <w:rPr>
-                      <w:i/>
-                      <w:iCs/>
-                    </w:rPr>
-                    <w:t>exec_time</w:t>
-                  </w:r>
-                  <w:proofErr w:type="spellEnd"/>
-                  <w:r>
-                    <w:rPr>
-                      <w:i/>
-                      <w:iCs/>
-                    </w:rPr>
-                    <w:t>&gt;</w:t>
+                    <w:t>0m48.401s</w:t>
                   </w:r>
                 </w:p>
               </w:tc>
@@ -1610,7 +1537,7 @@
                       <w:i/>
                       <w:iCs/>
                     </w:rPr>
-                    <w:t>&lt;accuracy&gt;</w:t>
+                    <w:t>0.871</w:t>
                   </w:r>
                 </w:p>
               </w:tc>
@@ -1689,11 +1616,21 @@
             </w:pPr>
             <w:r>
               <w:rPr>
-                <w:i/>
-                <w:iCs/>
+                <w:rFonts w:hint="eastAsia"/>
+                <w:i/>
+                <w:iCs/>
+                <w:lang w:eastAsia="zh-CN"/>
               </w:rPr>
               <w:lastRenderedPageBreak/>
-              <w:t>&lt;answer here&gt;</w:t>
+              <w:t>I</w:t>
+            </w:r>
+            <w:r>
+              <w:rPr>
+                <w:i/>
+                <w:iCs/>
+                <w:lang w:eastAsia="zh-CN"/>
+              </w:rPr>
+              <w:t>t didn’t improve much performance</w:t>
             </w:r>
           </w:p>
         </w:tc>
@@ -1742,7 +1679,7 @@
                 <w:i/>
                 <w:iCs/>
               </w:rPr>
-              <w:t>&lt;answer here&gt;</w:t>
+              <w:t>Lecture slides for convolutions and MP code.</w:t>
             </w:r>
           </w:p>
         </w:tc>
@@ -1788,10 +1725,8 @@
               <w:rPr>
                 <w:b/>
                 <w:bCs/>
-                <w:i/>
-                <w:iCs/>
-              </w:rPr>
-              <w:t>&lt;optimization name&gt;</w:t>
+              </w:rPr>
+              <w:t>Tiled shared memory convolution</w:t>
             </w:r>
           </w:p>
         </w:tc>
@@ -2074,7 +2009,7 @@
                       <w:i/>
                       <w:iCs/>
                     </w:rPr>
-                    <w:t>&lt;</w:t>
+                    <w:t xml:space="preserve">0.525886 </w:t>
                   </w:r>
                   <w:proofErr w:type="spellStart"/>
                   <w:r>
@@ -2082,16 +2017,9 @@
                       <w:i/>
                       <w:iCs/>
                     </w:rPr>
-                    <w:t>op_time</w:t>
+                    <w:t>ms</w:t>
                   </w:r>
                   <w:proofErr w:type="spellEnd"/>
-                  <w:r>
-                    <w:rPr>
-                      <w:i/>
-                      <w:iCs/>
-                    </w:rPr>
-                    <w:t>&gt;</w:t>
-                  </w:r>
                 </w:p>
               </w:tc>
               <w:tc>
@@ -2113,7 +2041,7 @@
                       <w:i/>
                       <w:iCs/>
                     </w:rPr>
-                    <w:t>&lt;</w:t>
+                    <w:t xml:space="preserve">1.76894 </w:t>
                   </w:r>
                   <w:proofErr w:type="spellStart"/>
                   <w:r>
@@ -2121,16 +2049,9 @@
                       <w:i/>
                       <w:iCs/>
                     </w:rPr>
-                    <w:t>op_time</w:t>
+                    <w:t>ms</w:t>
                   </w:r>
                   <w:proofErr w:type="spellEnd"/>
-                  <w:r>
-                    <w:rPr>
-                      <w:i/>
-                      <w:iCs/>
-                    </w:rPr>
-                    <w:t>&gt;</w:t>
-                  </w:r>
                 </w:p>
               </w:tc>
               <w:tc>
@@ -2152,23 +2073,7 @@
                       <w:i/>
                       <w:iCs/>
                     </w:rPr>
-                    <w:t>&lt;</w:t>
-                  </w:r>
-                  <w:proofErr w:type="spellStart"/>
-                  <w:r>
-                    <w:rPr>
-                      <w:i/>
-                      <w:iCs/>
-                    </w:rPr>
-                    <w:t>exec_time</w:t>
-                  </w:r>
-                  <w:proofErr w:type="spellEnd"/>
-                  <w:r>
-                    <w:rPr>
-                      <w:i/>
-                      <w:iCs/>
-                    </w:rPr>
-                    <w:t>&gt;</w:t>
+                    <w:t>0m1.583s</w:t>
                   </w:r>
                 </w:p>
               </w:tc>
@@ -2191,7 +2096,7 @@
                       <w:i/>
                       <w:iCs/>
                     </w:rPr>
-                    <w:t>&lt;accuracy&gt;</w:t>
+                    <w:t>0.86</w:t>
                   </w:r>
                 </w:p>
               </w:tc>
@@ -2231,7 +2136,7 @@
                       <w:i/>
                       <w:iCs/>
                     </w:rPr>
-                    <w:t>&lt;</w:t>
+                    <w:t xml:space="preserve">5.06109 </w:t>
                   </w:r>
                   <w:proofErr w:type="spellStart"/>
                   <w:r>
@@ -2239,16 +2144,9 @@
                       <w:i/>
                       <w:iCs/>
                     </w:rPr>
-                    <w:t>op_time</w:t>
+                    <w:t>ms</w:t>
                   </w:r>
                   <w:proofErr w:type="spellEnd"/>
-                  <w:r>
-                    <w:rPr>
-                      <w:i/>
-                      <w:iCs/>
-                    </w:rPr>
-                    <w:t>&gt;</w:t>
-                  </w:r>
                 </w:p>
               </w:tc>
               <w:tc>
@@ -2270,7 +2168,7 @@
                       <w:i/>
                       <w:iCs/>
                     </w:rPr>
-                    <w:t>&lt;</w:t>
+                    <w:t xml:space="preserve">17.4802 </w:t>
                   </w:r>
                   <w:proofErr w:type="spellStart"/>
                   <w:r>
@@ -2278,16 +2176,9 @@
                       <w:i/>
                       <w:iCs/>
                     </w:rPr>
-                    <w:t>op_time</w:t>
+                    <w:t>ms</w:t>
                   </w:r>
                   <w:proofErr w:type="spellEnd"/>
-                  <w:r>
-                    <w:rPr>
-                      <w:i/>
-                      <w:iCs/>
-                    </w:rPr>
-                    <w:t>&gt;</w:t>
-                  </w:r>
                 </w:p>
               </w:tc>
               <w:tc>
@@ -2309,23 +2200,7 @@
                       <w:i/>
                       <w:iCs/>
                     </w:rPr>
-                    <w:t>&lt;</w:t>
-                  </w:r>
-                  <w:proofErr w:type="spellStart"/>
-                  <w:r>
-                    <w:rPr>
-                      <w:i/>
-                      <w:iCs/>
-                    </w:rPr>
-                    <w:t>exec_time</w:t>
-                  </w:r>
-                  <w:proofErr w:type="spellEnd"/>
-                  <w:r>
-                    <w:rPr>
-                      <w:i/>
-                      <w:iCs/>
-                    </w:rPr>
-                    <w:t>&gt;</w:t>
+                    <w:t>0m10.114s</w:t>
                   </w:r>
                 </w:p>
               </w:tc>
@@ -2348,7 +2223,7 @@
                       <w:i/>
                       <w:iCs/>
                     </w:rPr>
-                    <w:t>&lt;accuracy&gt;</w:t>
+                    <w:t>0.886</w:t>
                   </w:r>
                 </w:p>
               </w:tc>
@@ -2365,10 +2240,7 @@
                     <w:jc w:val="center"/>
                   </w:pPr>
                   <w:r>
-                    <w:t>5</w:t>
-                  </w:r>
-                  <w:r>
-                    <w:t>000</w:t>
+                    <w:t>5000</w:t>
                   </w:r>
                 </w:p>
               </w:tc>
@@ -2391,7 +2263,7 @@
                       <w:i/>
                       <w:iCs/>
                     </w:rPr>
-                    <w:t>&lt;</w:t>
+                    <w:t xml:space="preserve">25.8432 </w:t>
                   </w:r>
                   <w:proofErr w:type="spellStart"/>
                   <w:r>
@@ -2399,16 +2271,9 @@
                       <w:i/>
                       <w:iCs/>
                     </w:rPr>
-                    <w:t>op_time</w:t>
+                    <w:t>ms</w:t>
                   </w:r>
                   <w:proofErr w:type="spellEnd"/>
-                  <w:r>
-                    <w:rPr>
-                      <w:i/>
-                      <w:iCs/>
-                    </w:rPr>
-                    <w:t>&gt;</w:t>
-                  </w:r>
                 </w:p>
               </w:tc>
               <w:tc>
@@ -2430,7 +2295,7 @@
                       <w:i/>
                       <w:iCs/>
                     </w:rPr>
-                    <w:t>&lt;</w:t>
+                    <w:t xml:space="preserve">87.4208 </w:t>
                   </w:r>
                   <w:proofErr w:type="spellStart"/>
                   <w:r>
@@ -2438,16 +2303,9 @@
                       <w:i/>
                       <w:iCs/>
                     </w:rPr>
-                    <w:t>op_time</w:t>
+                    <w:t>ms</w:t>
                   </w:r>
                   <w:proofErr w:type="spellEnd"/>
-                  <w:r>
-                    <w:rPr>
-                      <w:i/>
-                      <w:iCs/>
-                    </w:rPr>
-                    <w:t>&gt;</w:t>
-                  </w:r>
                 </w:p>
               </w:tc>
               <w:tc>
@@ -2469,23 +2327,7 @@
                       <w:i/>
                       <w:iCs/>
                     </w:rPr>
-                    <w:t>&lt;</w:t>
-                  </w:r>
-                  <w:proofErr w:type="spellStart"/>
-                  <w:r>
-                    <w:rPr>
-                      <w:i/>
-                      <w:iCs/>
-                    </w:rPr>
-                    <w:t>exec_time</w:t>
-                  </w:r>
-                  <w:proofErr w:type="spellEnd"/>
-                  <w:r>
-                    <w:rPr>
-                      <w:i/>
-                      <w:iCs/>
-                    </w:rPr>
-                    <w:t>&gt;</w:t>
+                    <w:t>0m48.274s</w:t>
                   </w:r>
                 </w:p>
               </w:tc>
@@ -2508,7 +2350,7 @@
                       <w:i/>
                       <w:iCs/>
                     </w:rPr>
-                    <w:t>&lt;accuracy&gt;</w:t>
+                    <w:t>0.871</w:t>
                   </w:r>
                 </w:p>
               </w:tc>
@@ -2721,12 +2563,23 @@
             </w:r>
             <w:r>
               <w:rPr>
+                <w:rFonts w:hint="eastAsia"/>
                 <w:b/>
                 <w:bCs/>
                 <w:i/>
                 <w:iCs/>
-              </w:rPr>
-              <w:t xml:space="preserve">&lt;optimization name&gt; </w:t>
+                <w:lang w:eastAsia="zh-CN"/>
+              </w:rPr>
+              <w:t>Matrix</w:t>
+            </w:r>
+            <w:r>
+              <w:rPr>
+                <w:b/>
+                <w:bCs/>
+                <w:i/>
+                <w:iCs/>
+              </w:rPr>
+              <w:t xml:space="preserve"> Multiplication</w:t>
             </w:r>
           </w:p>
           <w:p>
@@ -3341,29 +3194,6 @@
                       <w:iCs/>
                     </w:rPr>
                   </w:pPr>
-                  <w:r>
-                    <w:rPr>
-                      <w:i/>
-                      <w:iCs/>
-                    </w:rPr>
-                    <w:t>&lt;</w:t>
-                  </w:r>
-                  <w:proofErr w:type="spellStart"/>
-                  <w:r>
-                    <w:rPr>
-                      <w:i/>
-                      <w:iCs/>
-                    </w:rPr>
-                    <w:t>op_time</w:t>
-                  </w:r>
-                  <w:proofErr w:type="spellEnd"/>
-                  <w:r>
-                    <w:rPr>
-                      <w:i/>
-                      <w:iCs/>
-                    </w:rPr>
-                    <w:t>&gt;</w:t>
-                  </w:r>
                 </w:p>
               </w:tc>
               <w:tc>
@@ -3380,29 +3210,6 @@
                       <w:iCs/>
                     </w:rPr>
                   </w:pPr>
-                  <w:r>
-                    <w:rPr>
-                      <w:i/>
-                      <w:iCs/>
-                    </w:rPr>
-                    <w:t>&lt;</w:t>
-                  </w:r>
-                  <w:proofErr w:type="spellStart"/>
-                  <w:r>
-                    <w:rPr>
-                      <w:i/>
-                      <w:iCs/>
-                    </w:rPr>
-                    <w:t>op_time</w:t>
-                  </w:r>
-                  <w:proofErr w:type="spellEnd"/>
-                  <w:r>
-                    <w:rPr>
-                      <w:i/>
-                      <w:iCs/>
-                    </w:rPr>
-                    <w:t>&gt;</w:t>
-                  </w:r>
                 </w:p>
               </w:tc>
               <w:tc>
@@ -3419,29 +3226,6 @@
                       <w:iCs/>
                     </w:rPr>
                   </w:pPr>
-                  <w:r>
-                    <w:rPr>
-                      <w:i/>
-                      <w:iCs/>
-                    </w:rPr>
-                    <w:t>&lt;</w:t>
-                  </w:r>
-                  <w:proofErr w:type="spellStart"/>
-                  <w:r>
-                    <w:rPr>
-                      <w:i/>
-                      <w:iCs/>
-                    </w:rPr>
-                    <w:t>exec_time</w:t>
-                  </w:r>
-                  <w:proofErr w:type="spellEnd"/>
-                  <w:r>
-                    <w:rPr>
-                      <w:i/>
-                      <w:iCs/>
-                    </w:rPr>
-                    <w:t>&gt;</w:t>
-                  </w:r>
                 </w:p>
               </w:tc>
               <w:tc>
@@ -3458,13 +3242,6 @@
                       <w:iCs/>
                     </w:rPr>
                   </w:pPr>
-                  <w:r>
-                    <w:rPr>
-                      <w:i/>
-                      <w:iCs/>
-                    </w:rPr>
-                    <w:t>&lt;accuracy&gt;</w:t>
-                  </w:r>
                 </w:p>
               </w:tc>
             </w:tr>

--- a/Project/m3_report_template.docx
+++ b/Project/m3_report_template.docx
@@ -163,10 +163,11 @@
             </w:pPr>
             <w:r>
               <w:rPr>
-                <w:i/>
-                <w:iCs/>
-              </w:rPr>
-              <w:t>&lt;class section&gt;</w:t>
+                <w:rFonts w:ascii="Segoe UI" w:hAnsi="Segoe UI" w:cs="Segoe UI"/>
+                <w:color w:val="212529"/>
+                <w:shd w:val="clear" w:color="auto" w:fill="FFFFFF"/>
+              </w:rPr>
+              <w:t>AL2</w:t>
             </w:r>
           </w:p>
         </w:tc>
@@ -223,7 +224,7 @@
         <w:tblLook w:val="04A0" w:firstRow="1" w:lastRow="0" w:firstColumn="1" w:lastColumn="0" w:noHBand="0" w:noVBand="1"/>
       </w:tblPr>
       <w:tblGrid>
-        <w:gridCol w:w="9350"/>
+        <w:gridCol w:w="9360"/>
       </w:tblGrid>
       <w:tr>
         <w:trPr>
@@ -317,9 +318,6 @@
             </w:r>
             <w:proofErr w:type="spellStart"/>
             <w:r>
-              <w:rPr>
-                <w:color w:val="FF0000"/>
-              </w:rPr>
               <w:t>nv-nsight</w:t>
             </w:r>
             <w:proofErr w:type="spellEnd"/>
@@ -420,9 +418,6 @@
                     <w:jc w:val="center"/>
                   </w:pPr>
                   <w:r>
-                    <w:rPr>
-                      <w:color w:val="FF0000"/>
-                    </w:rPr>
                     <w:t>Total Execution Time</w:t>
                   </w:r>
                 </w:p>
@@ -472,27 +467,31 @@
                     <w:rPr>
                       <w:i/>
                       <w:iCs/>
-                    </w:rPr>
-                  </w:pPr>
-                  <w:r>
-                    <w:rPr>
-                      <w:i/>
-                      <w:iCs/>
-                    </w:rPr>
-                    <w:t>0</w:t>
-                  </w:r>
-                  <w:r>
-                    <w:rPr>
-                      <w:i/>
-                      <w:iCs/>
-                    </w:rPr>
-                    <w:t xml:space="preserve">.527657 </w:t>
+                      <w:color w:val="FF0000"/>
+                    </w:rPr>
+                  </w:pPr>
+                  <w:r>
+                    <w:rPr>
+                      <w:i/>
+                      <w:iCs/>
+                      <w:color w:val="FF0000"/>
+                    </w:rPr>
+                    <w:t>0.202112</w:t>
+                  </w:r>
+                  <w:r>
+                    <w:rPr>
+                      <w:i/>
+                      <w:iCs/>
+                      <w:color w:val="FF0000"/>
+                    </w:rPr>
+                    <w:t xml:space="preserve"> </w:t>
                   </w:r>
                   <w:proofErr w:type="spellStart"/>
                   <w:r>
                     <w:rPr>
                       <w:i/>
                       <w:iCs/>
+                      <w:color w:val="FF0000"/>
                     </w:rPr>
                     <w:t>ms</w:t>
                   </w:r>
@@ -511,20 +510,31 @@
                     <w:rPr>
                       <w:i/>
                       <w:iCs/>
-                    </w:rPr>
-                  </w:pPr>
-                  <w:r>
-                    <w:rPr>
-                      <w:i/>
-                      <w:iCs/>
-                    </w:rPr>
-                    <w:t xml:space="preserve">1.72379 </w:t>
+                      <w:color w:val="FF0000"/>
+                    </w:rPr>
+                  </w:pPr>
+                  <w:r>
+                    <w:rPr>
+                      <w:i/>
+                      <w:iCs/>
+                      <w:color w:val="FF0000"/>
+                    </w:rPr>
+                    <w:t>0.670636</w:t>
+                  </w:r>
+                  <w:r>
+                    <w:rPr>
+                      <w:i/>
+                      <w:iCs/>
+                      <w:color w:val="FF0000"/>
+                    </w:rPr>
+                    <w:t xml:space="preserve"> </w:t>
                   </w:r>
                   <w:proofErr w:type="spellStart"/>
                   <w:r>
                     <w:rPr>
                       <w:i/>
                       <w:iCs/>
+                      <w:color w:val="FF0000"/>
                     </w:rPr>
                     <w:t>ms</w:t>
                   </w:r>
@@ -543,14 +553,16 @@
                     <w:rPr>
                       <w:i/>
                       <w:iCs/>
-                    </w:rPr>
-                  </w:pPr>
-                  <w:r>
-                    <w:rPr>
-                      <w:i/>
-                      <w:iCs/>
-                    </w:rPr>
-                    <w:t>0m1.634s</w:t>
+                      <w:color w:val="FF0000"/>
+                    </w:rPr>
+                  </w:pPr>
+                  <w:r>
+                    <w:rPr>
+                      <w:i/>
+                      <w:iCs/>
+                      <w:color w:val="FF0000"/>
+                    </w:rPr>
+                    <w:t>0m1.922s</w:t>
                   </w:r>
                 </w:p>
               </w:tc>
@@ -566,21 +578,16 @@
                     <w:rPr>
                       <w:i/>
                       <w:iCs/>
-                    </w:rPr>
-                  </w:pPr>
-                  <w:r>
-                    <w:rPr>
-                      <w:i/>
-                      <w:iCs/>
-                    </w:rPr>
-                    <w:t>0</w:t>
-                  </w:r>
-                  <w:r>
-                    <w:rPr>
-                      <w:i/>
-                      <w:iCs/>
-                    </w:rPr>
-                    <w:t>.86</w:t>
+                      <w:color w:val="FF0000"/>
+                    </w:rPr>
+                  </w:pPr>
+                  <w:r>
+                    <w:rPr>
+                      <w:i/>
+                      <w:iCs/>
+                      <w:color w:val="FF0000"/>
+                    </w:rPr>
+                    <w:t>0.86</w:t>
                   </w:r>
                 </w:p>
               </w:tc>
@@ -613,20 +620,31 @@
                     <w:rPr>
                       <w:i/>
                       <w:iCs/>
-                    </w:rPr>
-                  </w:pPr>
-                  <w:r>
-                    <w:rPr>
-                      <w:i/>
-                      <w:iCs/>
-                    </w:rPr>
-                    <w:t xml:space="preserve">5.28866 </w:t>
+                      <w:color w:val="FF0000"/>
+                    </w:rPr>
+                  </w:pPr>
+                  <w:r>
+                    <w:rPr>
+                      <w:i/>
+                      <w:iCs/>
+                      <w:color w:val="FF0000"/>
+                    </w:rPr>
+                    <w:t>1.88994</w:t>
+                  </w:r>
+                  <w:r>
+                    <w:rPr>
+                      <w:i/>
+                      <w:iCs/>
+                      <w:color w:val="FF0000"/>
+                    </w:rPr>
+                    <w:t xml:space="preserve"> </w:t>
                   </w:r>
                   <w:proofErr w:type="spellStart"/>
                   <w:r>
                     <w:rPr>
                       <w:i/>
                       <w:iCs/>
+                      <w:color w:val="FF0000"/>
                     </w:rPr>
                     <w:t>ms</w:t>
                   </w:r>
@@ -645,20 +663,31 @@
                     <w:rPr>
                       <w:i/>
                       <w:iCs/>
-                    </w:rPr>
-                  </w:pPr>
-                  <w:r>
-                    <w:rPr>
-                      <w:i/>
-                      <w:iCs/>
-                    </w:rPr>
-                    <w:t xml:space="preserve">17.1185 </w:t>
+                      <w:color w:val="FF0000"/>
+                    </w:rPr>
+                  </w:pPr>
+                  <w:r>
+                    <w:rPr>
+                      <w:i/>
+                      <w:iCs/>
+                      <w:color w:val="FF0000"/>
+                    </w:rPr>
+                    <w:t>6.57501</w:t>
+                  </w:r>
+                  <w:r>
+                    <w:rPr>
+                      <w:i/>
+                      <w:iCs/>
+                      <w:color w:val="FF0000"/>
+                    </w:rPr>
+                    <w:t xml:space="preserve"> </w:t>
                   </w:r>
                   <w:proofErr w:type="spellStart"/>
                   <w:r>
                     <w:rPr>
                       <w:i/>
                       <w:iCs/>
+                      <w:color w:val="FF0000"/>
                     </w:rPr>
                     <w:t>ms</w:t>
                   </w:r>
@@ -677,14 +706,16 @@
                     <w:rPr>
                       <w:i/>
                       <w:iCs/>
-                    </w:rPr>
-                  </w:pPr>
-                  <w:r>
-                    <w:rPr>
-                      <w:i/>
-                      <w:iCs/>
-                    </w:rPr>
-                    <w:t>0m10.289s</w:t>
+                      <w:color w:val="FF0000"/>
+                    </w:rPr>
+                  </w:pPr>
+                  <w:r>
+                    <w:rPr>
+                      <w:i/>
+                      <w:iCs/>
+                      <w:color w:val="FF0000"/>
+                    </w:rPr>
+                    <w:t>0m10.786s</w:t>
                   </w:r>
                 </w:p>
               </w:tc>
@@ -700,21 +731,16 @@
                     <w:rPr>
                       <w:i/>
                       <w:iCs/>
-                    </w:rPr>
-                  </w:pPr>
-                  <w:r>
-                    <w:rPr>
-                      <w:i/>
-                      <w:iCs/>
-                    </w:rPr>
-                    <w:t>0</w:t>
-                  </w:r>
-                  <w:r>
-                    <w:rPr>
-                      <w:i/>
-                      <w:iCs/>
-                    </w:rPr>
-                    <w:t>.886</w:t>
+                      <w:color w:val="FF0000"/>
+                    </w:rPr>
+                  </w:pPr>
+                  <w:r>
+                    <w:rPr>
+                      <w:i/>
+                      <w:iCs/>
+                      <w:color w:val="FF0000"/>
+                    </w:rPr>
+                    <w:t>0.886</w:t>
                   </w:r>
                 </w:p>
               </w:tc>
@@ -750,20 +776,31 @@
                     <w:rPr>
                       <w:i/>
                       <w:iCs/>
-                    </w:rPr>
-                  </w:pPr>
-                  <w:r>
-                    <w:rPr>
-                      <w:i/>
-                      <w:iCs/>
-                    </w:rPr>
-                    <w:t xml:space="preserve">26.8333 </w:t>
+                      <w:color w:val="FF0000"/>
+                    </w:rPr>
+                  </w:pPr>
+                  <w:r>
+                    <w:rPr>
+                      <w:i/>
+                      <w:iCs/>
+                      <w:color w:val="FF0000"/>
+                    </w:rPr>
+                    <w:t>9.38285</w:t>
+                  </w:r>
+                  <w:r>
+                    <w:rPr>
+                      <w:i/>
+                      <w:iCs/>
+                      <w:color w:val="FF0000"/>
+                    </w:rPr>
+                    <w:t xml:space="preserve"> </w:t>
                   </w:r>
                   <w:proofErr w:type="spellStart"/>
                   <w:r>
                     <w:rPr>
                       <w:i/>
                       <w:iCs/>
+                      <w:color w:val="FF0000"/>
                     </w:rPr>
                     <w:t>ms</w:t>
                   </w:r>
@@ -782,20 +819,31 @@
                     <w:rPr>
                       <w:i/>
                       <w:iCs/>
-                    </w:rPr>
-                  </w:pPr>
-                  <w:r>
-                    <w:rPr>
-                      <w:i/>
-                      <w:iCs/>
-                    </w:rPr>
-                    <w:t xml:space="preserve">78.4497 </w:t>
+                      <w:color w:val="FF0000"/>
+                    </w:rPr>
+                  </w:pPr>
+                  <w:r>
+                    <w:rPr>
+                      <w:i/>
+                      <w:iCs/>
+                      <w:color w:val="FF0000"/>
+                    </w:rPr>
+                    <w:t>33.1992</w:t>
+                  </w:r>
+                  <w:r>
+                    <w:rPr>
+                      <w:i/>
+                      <w:iCs/>
+                      <w:color w:val="FF0000"/>
+                    </w:rPr>
+                    <w:t xml:space="preserve"> </w:t>
                   </w:r>
                   <w:proofErr w:type="spellStart"/>
                   <w:r>
                     <w:rPr>
                       <w:i/>
                       <w:iCs/>
+                      <w:color w:val="FF0000"/>
                     </w:rPr>
                     <w:t>ms</w:t>
                   </w:r>
@@ -814,14 +862,16 @@
                     <w:rPr>
                       <w:i/>
                       <w:iCs/>
-                    </w:rPr>
-                  </w:pPr>
-                  <w:r>
-                    <w:rPr>
-                      <w:i/>
-                      <w:iCs/>
-                    </w:rPr>
-                    <w:t>0m52.772s</w:t>
+                      <w:color w:val="FF0000"/>
+                    </w:rPr>
+                  </w:pPr>
+                  <w:r>
+                    <w:rPr>
+                      <w:i/>
+                      <w:iCs/>
+                      <w:color w:val="FF0000"/>
+                    </w:rPr>
+                    <w:t>0m51.317s</w:t>
                   </w:r>
                 </w:p>
               </w:tc>
@@ -837,12 +887,14 @@
                     <w:rPr>
                       <w:i/>
                       <w:iCs/>
-                    </w:rPr>
-                  </w:pPr>
-                  <w:r>
-                    <w:rPr>
-                      <w:i/>
-                      <w:iCs/>
+                      <w:color w:val="FF0000"/>
+                    </w:rPr>
+                  </w:pPr>
+                  <w:r>
+                    <w:rPr>
+                      <w:i/>
+                      <w:iCs/>
+                      <w:color w:val="FF0000"/>
                     </w:rPr>
                     <w:t>0.871</w:t>
                   </w:r>
@@ -900,8 +952,17 @@
               <w:rPr>
                 <w:b/>
                 <w:bCs/>
+                <w:color w:val="FF0000"/>
               </w:rPr>
               <w:t>Weight matrix (kernel values) in constant memory</w:t>
+            </w:r>
+            <w:r>
+              <w:rPr>
+                <w:b/>
+                <w:bCs/>
+                <w:color w:val="FF0000"/>
+              </w:rPr>
+              <w:t xml:space="preserve"> (0.5 points)</w:t>
             </w:r>
           </w:p>
         </w:tc>
@@ -951,6 +1012,7 @@
                 <w:rFonts w:hint="eastAsia"/>
                 <w:i/>
                 <w:iCs/>
+                <w:color w:val="FF0000"/>
                 <w:lang w:eastAsia="zh-CN"/>
               </w:rPr>
               <w:t>U</w:t>
@@ -959,6 +1021,7 @@
               <w:rPr>
                 <w:i/>
                 <w:iCs/>
+                <w:color w:val="FF0000"/>
                 <w:lang w:eastAsia="zh-CN"/>
               </w:rPr>
               <w:t>sing constant memory to store convolution kernel values. I choose this because convolutional kernels are constant during calculation and, in addition, relatively small so that can be accommodated into constant memory. In this case, we can copy the values into constant memory where the memory access speed is much higher than in global memory.</w:t>
@@ -1010,15 +1073,26 @@
               <w:rPr>
                 <w:i/>
                 <w:iCs/>
+                <w:color w:val="FF0000"/>
                 <w:lang w:eastAsia="zh-CN"/>
               </w:rPr>
               <w:lastRenderedPageBreak/>
+              <w:t xml:space="preserve">Constant memory is a memory type in CUDA architecture, where data cannot be changed through the running but the access speed is much faster than global memory. Because the kernel data is unchangeable through convolution process, so it is ideally to use constant memory to load kernel data. </w:t>
+            </w:r>
+            <w:r>
+              <w:rPr>
+                <w:i/>
+                <w:iCs/>
+                <w:color w:val="FF0000"/>
+                <w:lang w:eastAsia="zh-CN"/>
+              </w:rPr>
               <w:t>I thought it should increase the performance</w:t>
             </w:r>
             <w:r>
               <w:rPr>
                 <w:i/>
                 <w:iCs/>
+                <w:color w:val="FF0000"/>
                 <w:lang w:eastAsia="zh-CN"/>
               </w:rPr>
               <w:t>, because the constant memory access speed is much higher than the global memory access speed. This optimization doesn’t synergize with previous optimization.</w:t>
@@ -1186,20 +1260,31 @@
                     <w:rPr>
                       <w:i/>
                       <w:iCs/>
-                    </w:rPr>
-                  </w:pPr>
-                  <w:r>
-                    <w:rPr>
-                      <w:i/>
-                      <w:iCs/>
-                    </w:rPr>
-                    <w:t xml:space="preserve">0.522751 </w:t>
+                      <w:color w:val="FF0000"/>
+                    </w:rPr>
+                  </w:pPr>
+                  <w:r>
+                    <w:rPr>
+                      <w:i/>
+                      <w:iCs/>
+                      <w:color w:val="FF0000"/>
+                    </w:rPr>
+                    <w:t>0.203602</w:t>
+                  </w:r>
+                  <w:r>
+                    <w:rPr>
+                      <w:i/>
+                      <w:iCs/>
+                      <w:color w:val="FF0000"/>
+                    </w:rPr>
+                    <w:t xml:space="preserve"> </w:t>
                   </w:r>
                   <w:proofErr w:type="spellStart"/>
                   <w:r>
                     <w:rPr>
                       <w:i/>
                       <w:iCs/>
+                      <w:color w:val="FF0000"/>
                     </w:rPr>
                     <w:t>ms</w:t>
                   </w:r>
@@ -1218,20 +1303,31 @@
                     <w:rPr>
                       <w:i/>
                       <w:iCs/>
-                    </w:rPr>
-                  </w:pPr>
-                  <w:r>
-                    <w:rPr>
-                      <w:i/>
-                      <w:iCs/>
-                    </w:rPr>
-                    <w:t xml:space="preserve">1.76564 </w:t>
+                      <w:color w:val="FF0000"/>
+                    </w:rPr>
+                  </w:pPr>
+                  <w:r>
+                    <w:rPr>
+                      <w:i/>
+                      <w:iCs/>
+                      <w:color w:val="FF0000"/>
+                    </w:rPr>
+                    <w:t>0.62055</w:t>
+                  </w:r>
+                  <w:r>
+                    <w:rPr>
+                      <w:i/>
+                      <w:iCs/>
+                      <w:color w:val="FF0000"/>
+                    </w:rPr>
+                    <w:t xml:space="preserve"> </w:t>
                   </w:r>
                   <w:proofErr w:type="spellStart"/>
                   <w:r>
                     <w:rPr>
                       <w:i/>
                       <w:iCs/>
+                      <w:color w:val="FF0000"/>
                     </w:rPr>
                     <w:t>ms</w:t>
                   </w:r>
@@ -1250,14 +1346,16 @@
                     <w:rPr>
                       <w:i/>
                       <w:iCs/>
-                    </w:rPr>
-                  </w:pPr>
-                  <w:r>
-                    <w:rPr>
-                      <w:i/>
-                      <w:iCs/>
-                    </w:rPr>
-                    <w:t>0m1.571s</w:t>
+                      <w:color w:val="FF0000"/>
+                    </w:rPr>
+                  </w:pPr>
+                  <w:r>
+                    <w:rPr>
+                      <w:i/>
+                      <w:iCs/>
+                      <w:color w:val="FF0000"/>
+                    </w:rPr>
+                    <w:t>0m2.752s</w:t>
                   </w:r>
                 </w:p>
               </w:tc>
@@ -1273,12 +1371,14 @@
                     <w:rPr>
                       <w:i/>
                       <w:iCs/>
-                    </w:rPr>
-                  </w:pPr>
-                  <w:r>
-                    <w:rPr>
-                      <w:i/>
-                      <w:iCs/>
+                      <w:color w:val="FF0000"/>
+                    </w:rPr>
+                  </w:pPr>
+                  <w:r>
+                    <w:rPr>
+                      <w:i/>
+                      <w:iCs/>
+                      <w:color w:val="FF0000"/>
                     </w:rPr>
                     <w:t>0.86</w:t>
                   </w:r>
@@ -1313,20 +1413,31 @@
                     <w:rPr>
                       <w:i/>
                       <w:iCs/>
-                    </w:rPr>
-                  </w:pPr>
-                  <w:r>
-                    <w:rPr>
-                      <w:i/>
-                      <w:iCs/>
-                    </w:rPr>
-                    <w:t xml:space="preserve">5.07707 </w:t>
+                      <w:color w:val="FF0000"/>
+                    </w:rPr>
+                  </w:pPr>
+                  <w:r>
+                    <w:rPr>
+                      <w:i/>
+                      <w:iCs/>
+                      <w:color w:val="FF0000"/>
+                    </w:rPr>
+                    <w:t>1.57822</w:t>
+                  </w:r>
+                  <w:r>
+                    <w:rPr>
+                      <w:i/>
+                      <w:iCs/>
+                      <w:color w:val="FF0000"/>
+                    </w:rPr>
+                    <w:t xml:space="preserve"> </w:t>
                   </w:r>
                   <w:proofErr w:type="spellStart"/>
                   <w:r>
                     <w:rPr>
                       <w:i/>
                       <w:iCs/>
+                      <w:color w:val="FF0000"/>
                     </w:rPr>
                     <w:t>ms</w:t>
                   </w:r>
@@ -1345,20 +1456,31 @@
                     <w:rPr>
                       <w:i/>
                       <w:iCs/>
-                    </w:rPr>
-                  </w:pPr>
-                  <w:r>
-                    <w:rPr>
-                      <w:i/>
-                      <w:iCs/>
-                    </w:rPr>
-                    <w:t xml:space="preserve">17.5137 </w:t>
+                      <w:color w:val="FF0000"/>
+                    </w:rPr>
+                  </w:pPr>
+                  <w:r>
+                    <w:rPr>
+                      <w:i/>
+                      <w:iCs/>
+                      <w:color w:val="FF0000"/>
+                    </w:rPr>
+                    <w:t>5.78779</w:t>
+                  </w:r>
+                  <w:r>
+                    <w:rPr>
+                      <w:i/>
+                      <w:iCs/>
+                      <w:color w:val="FF0000"/>
+                    </w:rPr>
+                    <w:t xml:space="preserve"> </w:t>
                   </w:r>
                   <w:proofErr w:type="spellStart"/>
                   <w:r>
                     <w:rPr>
                       <w:i/>
                       <w:iCs/>
+                      <w:color w:val="FF0000"/>
                     </w:rPr>
                     <w:t>ms</w:t>
                   </w:r>
@@ -1377,12 +1499,14 @@
                     <w:rPr>
                       <w:i/>
                       <w:iCs/>
-                    </w:rPr>
-                  </w:pPr>
-                  <w:r>
-                    <w:rPr>
-                      <w:i/>
-                      <w:iCs/>
+                      <w:color w:val="FF0000"/>
+                    </w:rPr>
+                  </w:pPr>
+                  <w:r>
+                    <w:rPr>
+                      <w:i/>
+                      <w:iCs/>
+                      <w:color w:val="FF0000"/>
                     </w:rPr>
                     <w:t>0m10.182s</w:t>
                   </w:r>
@@ -1400,12 +1524,14 @@
                     <w:rPr>
                       <w:i/>
                       <w:iCs/>
-                    </w:rPr>
-                  </w:pPr>
-                  <w:r>
-                    <w:rPr>
-                      <w:i/>
-                      <w:iCs/>
+                      <w:color w:val="FF0000"/>
+                    </w:rPr>
+                  </w:pPr>
+                  <w:r>
+                    <w:rPr>
+                      <w:i/>
+                      <w:iCs/>
+                      <w:color w:val="FF0000"/>
                     </w:rPr>
                     <w:t>0.886</w:t>
                   </w:r>
@@ -1443,20 +1569,31 @@
                     <w:rPr>
                       <w:i/>
                       <w:iCs/>
-                    </w:rPr>
-                  </w:pPr>
-                  <w:r>
-                    <w:rPr>
-                      <w:i/>
-                      <w:iCs/>
-                    </w:rPr>
-                    <w:t xml:space="preserve">25.7798 </w:t>
+                      <w:color w:val="FF0000"/>
+                    </w:rPr>
+                  </w:pPr>
+                  <w:r>
+                    <w:rPr>
+                      <w:i/>
+                      <w:iCs/>
+                      <w:color w:val="FF0000"/>
+                    </w:rPr>
+                    <w:t>7.77181</w:t>
+                  </w:r>
+                  <w:r>
+                    <w:rPr>
+                      <w:i/>
+                      <w:iCs/>
+                      <w:color w:val="FF0000"/>
+                    </w:rPr>
+                    <w:t xml:space="preserve"> </w:t>
                   </w:r>
                   <w:proofErr w:type="spellStart"/>
                   <w:r>
                     <w:rPr>
                       <w:i/>
                       <w:iCs/>
+                      <w:color w:val="FF0000"/>
                     </w:rPr>
                     <w:t>ms</w:t>
                   </w:r>
@@ -1475,20 +1612,31 @@
                     <w:rPr>
                       <w:i/>
                       <w:iCs/>
-                    </w:rPr>
-                  </w:pPr>
-                  <w:r>
-                    <w:rPr>
-                      <w:i/>
-                      <w:iCs/>
-                    </w:rPr>
-                    <w:t xml:space="preserve">87.4474 </w:t>
+                      <w:color w:val="FF0000"/>
+                    </w:rPr>
+                  </w:pPr>
+                  <w:r>
+                    <w:rPr>
+                      <w:i/>
+                      <w:iCs/>
+                      <w:color w:val="FF0000"/>
+                    </w:rPr>
+                    <w:t>29.1623</w:t>
+                  </w:r>
+                  <w:r>
+                    <w:rPr>
+                      <w:i/>
+                      <w:iCs/>
+                      <w:color w:val="FF0000"/>
+                    </w:rPr>
+                    <w:t xml:space="preserve"> </w:t>
                   </w:r>
                   <w:proofErr w:type="spellStart"/>
                   <w:r>
                     <w:rPr>
                       <w:i/>
                       <w:iCs/>
+                      <w:color w:val="FF0000"/>
                     </w:rPr>
                     <w:t>ms</w:t>
                   </w:r>
@@ -1507,14 +1655,16 @@
                     <w:rPr>
                       <w:i/>
                       <w:iCs/>
-                    </w:rPr>
-                  </w:pPr>
-                  <w:r>
-                    <w:rPr>
-                      <w:i/>
-                      <w:iCs/>
-                    </w:rPr>
-                    <w:t>0m48.401s</w:t>
+                      <w:color w:val="FF0000"/>
+                    </w:rPr>
+                  </w:pPr>
+                  <w:r>
+                    <w:rPr>
+                      <w:i/>
+                      <w:iCs/>
+                      <w:color w:val="FF0000"/>
+                    </w:rPr>
+                    <w:t>0m51.109s</w:t>
                   </w:r>
                 </w:p>
               </w:tc>
@@ -1530,12 +1680,14 @@
                     <w:rPr>
                       <w:i/>
                       <w:iCs/>
-                    </w:rPr>
-                  </w:pPr>
-                  <w:r>
-                    <w:rPr>
-                      <w:i/>
-                      <w:iCs/>
+                      <w:color w:val="FF0000"/>
+                    </w:rPr>
+                  </w:pPr>
+                  <w:r>
+                    <w:rPr>
+                      <w:i/>
+                      <w:iCs/>
+                      <w:color w:val="FF0000"/>
                     </w:rPr>
                     <w:t>0.871</w:t>
                   </w:r>
@@ -1595,6 +1747,17 @@
               <w:t xml:space="preserve"> to justify your answer, directly comparing to your baseline (or the previous optimization this one is built off of).</w:t>
             </w:r>
           </w:p>
+          <w:p>
+            <w:pPr>
+              <w:pStyle w:val="a4"/>
+              <w:ind w:left="1440"/>
+              <w:rPr>
+                <w:rFonts w:hint="eastAsia"/>
+                <w:color w:val="FF0000"/>
+                <w:lang w:eastAsia="zh-CN"/>
+              </w:rPr>
+            </w:pPr>
+          </w:p>
         </w:tc>
       </w:tr>
       <w:tr>
@@ -1612,6 +1775,124 @@
               <w:rPr>
                 <w:i/>
                 <w:iCs/>
+                <w:color w:val="FF0000"/>
+                <w:lang w:eastAsia="zh-CN"/>
+              </w:rPr>
+            </w:pPr>
+            <w:r>
+              <w:rPr>
+                <w:i/>
+                <w:iCs/>
+                <w:color w:val="FF0000"/>
+                <w:lang w:eastAsia="zh-CN"/>
+              </w:rPr>
+              <w:lastRenderedPageBreak/>
+              <w:t>According to the results, i</w:t>
+            </w:r>
+            <w:r>
+              <w:rPr>
+                <w:i/>
+                <w:iCs/>
+                <w:color w:val="FF0000"/>
+                <w:lang w:eastAsia="zh-CN"/>
+              </w:rPr>
+              <w:t>t improve</w:t>
+            </w:r>
+            <w:r>
+              <w:rPr>
+                <w:i/>
+                <w:iCs/>
+                <w:color w:val="FF0000"/>
+                <w:lang w:eastAsia="zh-CN"/>
+              </w:rPr>
+              <w:t>d</w:t>
+            </w:r>
+            <w:r>
+              <w:rPr>
+                <w:i/>
+                <w:iCs/>
+                <w:color w:val="FF0000"/>
+                <w:lang w:eastAsia="zh-CN"/>
+              </w:rPr>
+              <w:t xml:space="preserve"> </w:t>
+            </w:r>
+            <w:r>
+              <w:rPr>
+                <w:i/>
+                <w:iCs/>
+                <w:color w:val="FF0000"/>
+                <w:lang w:eastAsia="zh-CN"/>
+              </w:rPr>
+              <w:t xml:space="preserve">the </w:t>
+            </w:r>
+            <w:r>
+              <w:rPr>
+                <w:i/>
+                <w:iCs/>
+                <w:color w:val="FF0000"/>
+                <w:lang w:eastAsia="zh-CN"/>
+              </w:rPr>
+              <w:t>performance</w:t>
+            </w:r>
+            <w:r>
+              <w:rPr>
+                <w:i/>
+                <w:iCs/>
+                <w:color w:val="FF0000"/>
+                <w:lang w:eastAsia="zh-CN"/>
+              </w:rPr>
+              <w:t xml:space="preserve"> on batch 5000 from 9.38+33.19 </w:t>
+            </w:r>
+            <w:proofErr w:type="spellStart"/>
+            <w:r>
+              <w:rPr>
+                <w:i/>
+                <w:iCs/>
+                <w:color w:val="FF0000"/>
+                <w:lang w:eastAsia="zh-CN"/>
+              </w:rPr>
+              <w:t>ms</w:t>
+            </w:r>
+            <w:proofErr w:type="spellEnd"/>
+            <w:r>
+              <w:rPr>
+                <w:i/>
+                <w:iCs/>
+                <w:color w:val="FF0000"/>
+                <w:lang w:eastAsia="zh-CN"/>
+              </w:rPr>
+              <w:t xml:space="preserve"> to 7.77+29.16 </w:t>
+            </w:r>
+            <w:proofErr w:type="spellStart"/>
+            <w:r>
+              <w:rPr>
+                <w:i/>
+                <w:iCs/>
+                <w:color w:val="FF0000"/>
+                <w:lang w:eastAsia="zh-CN"/>
+              </w:rPr>
+              <w:t>ms.</w:t>
+            </w:r>
+            <w:proofErr w:type="spellEnd"/>
+            <w:r>
+              <w:rPr>
+                <w:i/>
+                <w:iCs/>
+                <w:color w:val="FF0000"/>
+                <w:lang w:eastAsia="zh-CN"/>
+              </w:rPr>
+              <w:t xml:space="preserve"> We compared our Nsight and Nsight-Compute results with the original ones.</w:t>
+            </w:r>
+          </w:p>
+          <w:p>
+            <w:pPr>
+              <w:pStyle w:val="a4"/>
+              <w:ind w:left="1440"/>
+              <w:rPr>
+                <w:i/>
+                <w:iCs/>
+                <w:color w:val="FF0000"/>
+                <w:lang w:eastAsia="zh-CN"/>
               </w:rPr>
             </w:pPr>
             <w:r>
@@ -1619,18 +1900,472 @@
                 <w:rFonts w:hint="eastAsia"/>
                 <w:i/>
                 <w:iCs/>
+                <w:color w:val="FF0000"/>
+                <w:lang w:eastAsia="zh-CN"/>
+              </w:rPr>
+              <w:t>I</w:t>
+            </w:r>
+            <w:r>
+              <w:rPr>
+                <w:i/>
+                <w:iCs/>
+                <w:color w:val="FF0000"/>
+                <w:lang w:eastAsia="zh-CN"/>
+              </w:rPr>
+              <w:t xml:space="preserve"> think this improvement is basically from the lower memory access time.</w:t>
+            </w:r>
+          </w:p>
+          <w:p>
+            <w:pPr>
+              <w:pStyle w:val="a4"/>
+              <w:ind w:left="1440"/>
+              <w:rPr>
+                <w:i/>
+                <w:iCs/>
+                <w:color w:val="FF0000"/>
+                <w:lang w:eastAsia="zh-CN"/>
+              </w:rPr>
+            </w:pPr>
+            <w:r>
+              <w:rPr>
+                <w:rFonts w:hint="eastAsia"/>
+                <w:i/>
+                <w:iCs/>
+                <w:color w:val="FF0000"/>
+                <w:lang w:eastAsia="zh-CN"/>
+              </w:rPr>
+              <w:t>O</w:t>
+            </w:r>
+            <w:r>
+              <w:rPr>
+                <w:i/>
+                <w:iCs/>
+                <w:color w:val="FF0000"/>
+                <w:lang w:eastAsia="zh-CN"/>
+              </w:rPr>
+              <w:t>riginal profiling results:</w:t>
+            </w:r>
+          </w:p>
+          <w:p>
+            <w:pPr>
+              <w:pStyle w:val="a4"/>
+              <w:ind w:left="1440"/>
+              <w:rPr>
+                <w:i/>
+                <w:iCs/>
+                <w:color w:val="FF0000"/>
+                <w:lang w:eastAsia="zh-CN"/>
+              </w:rPr>
+            </w:pPr>
+            <w:r>
+              <w:rPr>
+                <w:i/>
+                <w:iCs/>
+                <w:noProof/>
+                <w:color w:val="FF0000"/>
+                <w:lang w:eastAsia="zh-CN"/>
+              </w:rPr>
+              <w:drawing>
+                <wp:inline distT="0" distB="0" distL="0" distR="0" wp14:anchorId="6870EC4F" wp14:editId="1ABCB64E">
+                  <wp:extent cx="5704840" cy="716762"/>
+                  <wp:effectExtent l="0" t="0" r="0" b="7620"/>
+                  <wp:docPr id="1983768292" name="图片 3"/>
+                  <wp:cNvGraphicFramePr>
+                    <a:graphicFrameLocks xmlns:a="http://schemas.openxmlformats.org/drawingml/2006/main" noChangeAspect="1"/>
+                  </wp:cNvGraphicFramePr>
+                  <a:graphic xmlns:a="http://schemas.openxmlformats.org/drawingml/2006/main">
+                    <a:graphicData uri="http://schemas.openxmlformats.org/drawingml/2006/picture">
+                      <pic:pic xmlns:pic="http://schemas.openxmlformats.org/drawingml/2006/picture">
+                        <pic:nvPicPr>
+                          <pic:cNvPr id="0" name="Picture 3"/>
+                          <pic:cNvPicPr>
+                            <a:picLocks noChangeAspect="1" noChangeArrowheads="1"/>
+                          </pic:cNvPicPr>
+                        </pic:nvPicPr>
+                        <pic:blipFill>
+                          <a:blip r:embed="rId6" cstate="print">
+                            <a:extLst>
+                              <a:ext uri="{28A0092B-C50C-407E-A947-70E740481C1C}">
+                                <a14:useLocalDpi xmlns:a14="http://schemas.microsoft.com/office/drawing/2010/main" val="0"/>
+                              </a:ext>
+                            </a:extLst>
+                          </a:blip>
+                          <a:srcRect/>
+                          <a:stretch>
+                            <a:fillRect/>
+                          </a:stretch>
+                        </pic:blipFill>
+                        <pic:spPr bwMode="auto">
+                          <a:xfrm>
+                            <a:off x="0" y="0"/>
+                            <a:ext cx="5747323" cy="722100"/>
+                          </a:xfrm>
+                          <a:prstGeom prst="rect">
+                            <a:avLst/>
+                          </a:prstGeom>
+                          <a:noFill/>
+                          <a:ln>
+                            <a:noFill/>
+                          </a:ln>
+                        </pic:spPr>
+                      </pic:pic>
+                    </a:graphicData>
+                  </a:graphic>
+                </wp:inline>
+              </w:drawing>
+            </w:r>
+          </w:p>
+          <w:p>
+            <w:pPr>
+              <w:ind w:firstLineChars="700" w:firstLine="1540"/>
+              <w:rPr>
+                <w:i/>
+                <w:iCs/>
+                <w:color w:val="FF0000"/>
+                <w:lang w:eastAsia="zh-CN"/>
+              </w:rPr>
+            </w:pPr>
+          </w:p>
+          <w:p>
+            <w:pPr>
+              <w:ind w:firstLineChars="700" w:firstLine="1540"/>
+              <w:rPr>
+                <w:i/>
+                <w:iCs/>
+                <w:color w:val="FF0000"/>
+                <w:lang w:eastAsia="zh-CN"/>
+              </w:rPr>
+            </w:pPr>
+            <w:r>
+              <w:rPr>
+                <w:i/>
+                <w:iCs/>
+                <w:noProof/>
+                <w:color w:val="FF0000"/>
+                <w:lang w:eastAsia="zh-CN"/>
+              </w:rPr>
+              <w:drawing>
+                <wp:inline distT="0" distB="0" distL="0" distR="0" wp14:anchorId="7A02FDC4" wp14:editId="1F9026B0">
+                  <wp:extent cx="3713480" cy="614549"/>
+                  <wp:effectExtent l="0" t="0" r="1270" b="0"/>
+                  <wp:docPr id="126695462" name="图片 12"/>
+                  <wp:cNvGraphicFramePr>
+                    <a:graphicFrameLocks xmlns:a="http://schemas.openxmlformats.org/drawingml/2006/main" noChangeAspect="1"/>
+                  </wp:cNvGraphicFramePr>
+                  <a:graphic xmlns:a="http://schemas.openxmlformats.org/drawingml/2006/main">
+                    <a:graphicData uri="http://schemas.openxmlformats.org/drawingml/2006/picture">
+                      <pic:pic xmlns:pic="http://schemas.openxmlformats.org/drawingml/2006/picture">
+                        <pic:nvPicPr>
+                          <pic:cNvPr id="0" name="Picture 12"/>
+                          <pic:cNvPicPr>
+                            <a:picLocks noChangeAspect="1" noChangeArrowheads="1"/>
+                          </pic:cNvPicPr>
+                        </pic:nvPicPr>
+                        <pic:blipFill>
+                          <a:blip r:embed="rId7">
+                            <a:extLst>
+                              <a:ext uri="{28A0092B-C50C-407E-A947-70E740481C1C}">
+                                <a14:useLocalDpi xmlns:a14="http://schemas.microsoft.com/office/drawing/2010/main" val="0"/>
+                              </a:ext>
+                            </a:extLst>
+                          </a:blip>
+                          <a:srcRect/>
+                          <a:stretch>
+                            <a:fillRect/>
+                          </a:stretch>
+                        </pic:blipFill>
+                        <pic:spPr bwMode="auto">
+                          <a:xfrm>
+                            <a:off x="0" y="0"/>
+                            <a:ext cx="3805197" cy="629727"/>
+                          </a:xfrm>
+                          <a:prstGeom prst="rect">
+                            <a:avLst/>
+                          </a:prstGeom>
+                          <a:noFill/>
+                          <a:ln>
+                            <a:noFill/>
+                          </a:ln>
+                        </pic:spPr>
+                      </pic:pic>
+                    </a:graphicData>
+                  </a:graphic>
+                </wp:inline>
+              </w:drawing>
+            </w:r>
+          </w:p>
+          <w:p>
+            <w:pPr>
+              <w:rPr>
+                <w:i/>
+                <w:iCs/>
+                <w:color w:val="FF0000"/>
+                <w:lang w:eastAsia="zh-CN"/>
+              </w:rPr>
+            </w:pPr>
+            <w:r>
+              <w:rPr>
+                <w:rFonts w:hint="eastAsia"/>
+                <w:i/>
+                <w:iCs/>
+                <w:color w:val="FF0000"/>
+                <w:lang w:eastAsia="zh-CN"/>
+              </w:rPr>
+              <w:t xml:space="preserve"> </w:t>
+            </w:r>
+            <w:r>
+              <w:rPr>
+                <w:i/>
+                <w:iCs/>
+                <w:color w:val="FF0000"/>
+                <w:lang w:eastAsia="zh-CN"/>
+              </w:rPr>
+              <w:t xml:space="preserve">                            After optimization results:</w:t>
+            </w:r>
+          </w:p>
+          <w:p>
+            <w:pPr>
+              <w:ind w:left="1320" w:hangingChars="600" w:hanging="1320"/>
+              <w:rPr>
+                <w:rFonts w:hint="eastAsia"/>
+                <w:i/>
+                <w:iCs/>
+                <w:color w:val="FF0000"/>
+                <w:lang w:eastAsia="zh-CN"/>
+              </w:rPr>
+            </w:pPr>
+            <w:r>
+              <w:rPr>
+                <w:rFonts w:hint="eastAsia"/>
+                <w:i/>
+                <w:iCs/>
+                <w:color w:val="FF0000"/>
+                <w:lang w:eastAsia="zh-CN"/>
+              </w:rPr>
+              <w:t xml:space="preserve"> </w:t>
+            </w:r>
+            <w:r>
+              <w:rPr>
+                <w:i/>
+                <w:iCs/>
+                <w:color w:val="FF0000"/>
+                <w:lang w:eastAsia="zh-CN"/>
+              </w:rPr>
+              <w:t xml:space="preserve">                      </w:t>
+            </w:r>
+            <w:r>
+              <w:rPr>
+                <w:i/>
+                <w:iCs/>
+                <w:color w:val="FF0000"/>
+                <w:lang w:eastAsia="zh-CN"/>
+              </w:rPr>
+              <w:t xml:space="preserve"> </w:t>
+            </w:r>
+            <w:r>
+              <w:rPr>
+                <w:i/>
+                <w:iCs/>
+                <w:noProof/>
+                <w:color w:val="FF0000"/>
+                <w:lang w:eastAsia="zh-CN"/>
+              </w:rPr>
+              <w:drawing>
+                <wp:inline distT="0" distB="0" distL="0" distR="0" wp14:anchorId="1C27C28B" wp14:editId="27B6613A">
+                  <wp:extent cx="5034280" cy="911225"/>
+                  <wp:effectExtent l="0" t="0" r="0" b="3175"/>
+                  <wp:docPr id="891262371" name="图片 2"/>
+                  <wp:cNvGraphicFramePr>
+                    <a:graphicFrameLocks xmlns:a="http://schemas.openxmlformats.org/drawingml/2006/main" noChangeAspect="1"/>
+                  </wp:cNvGraphicFramePr>
+                  <a:graphic xmlns:a="http://schemas.openxmlformats.org/drawingml/2006/main">
+                    <a:graphicData uri="http://schemas.openxmlformats.org/drawingml/2006/picture">
+                      <pic:pic xmlns:pic="http://schemas.openxmlformats.org/drawingml/2006/picture">
+                        <pic:nvPicPr>
+                          <pic:cNvPr id="0" name="Picture 2"/>
+                          <pic:cNvPicPr>
+                            <a:picLocks noChangeAspect="1" noChangeArrowheads="1"/>
+                          </pic:cNvPicPr>
+                        </pic:nvPicPr>
+                        <pic:blipFill>
+                          <a:blip r:embed="rId8" cstate="print">
+                            <a:extLst>
+                              <a:ext uri="{28A0092B-C50C-407E-A947-70E740481C1C}">
+                                <a14:useLocalDpi xmlns:a14="http://schemas.microsoft.com/office/drawing/2010/main" val="0"/>
+                              </a:ext>
+                            </a:extLst>
+                          </a:blip>
+                          <a:srcRect/>
+                          <a:stretch>
+                            <a:fillRect/>
+                          </a:stretch>
+                        </pic:blipFill>
+                        <pic:spPr bwMode="auto">
+                          <a:xfrm>
+                            <a:off x="0" y="0"/>
+                            <a:ext cx="5079224" cy="919360"/>
+                          </a:xfrm>
+                          <a:prstGeom prst="rect">
+                            <a:avLst/>
+                          </a:prstGeom>
+                          <a:noFill/>
+                          <a:ln>
+                            <a:noFill/>
+                          </a:ln>
+                        </pic:spPr>
+                      </pic:pic>
+                    </a:graphicData>
+                  </a:graphic>
+                </wp:inline>
+              </w:drawing>
+            </w:r>
+            <w:r>
+              <w:rPr>
+                <w:rStyle w:val="a"/>
+                <w:rFonts w:ascii="Times New Roman" w:eastAsia="Times New Roman" w:hAnsi="Times New Roman" w:cs="Times New Roman"/>
+                <w:snapToGrid w:val="0"/>
+                <w:color w:val="000000"/>
+                <w:w w:val="0"/>
+                <w:sz w:val="0"/>
+                <w:szCs w:val="0"/>
+                <w:u w:color="000000"/>
+                <w:bdr w:val="none" w:sz="0" w:space="0" w:color="000000"/>
+                <w:shd w:val="clear" w:color="000000" w:fill="000000"/>
+                <w:lang w:val="x-none" w:eastAsia="x-none" w:bidi="x-none"/>
+              </w:rPr>
+              <w:t xml:space="preserve"> </w:t>
+            </w:r>
+            <w:r>
+              <w:rPr>
+                <w:i/>
+                <w:iCs/>
+                <w:noProof/>
+                <w:color w:val="FF0000"/>
+                <w:lang w:eastAsia="zh-CN"/>
+              </w:rPr>
+              <w:drawing>
+                <wp:inline distT="0" distB="0" distL="0" distR="0" wp14:anchorId="5DB12CC3" wp14:editId="56A7EDE9">
+                  <wp:extent cx="3779520" cy="853440"/>
+                  <wp:effectExtent l="0" t="0" r="0" b="3810"/>
+                  <wp:docPr id="1610900909" name="图片 11"/>
+                  <wp:cNvGraphicFramePr>
+                    <a:graphicFrameLocks xmlns:a="http://schemas.openxmlformats.org/drawingml/2006/main" noChangeAspect="1"/>
+                  </wp:cNvGraphicFramePr>
+                  <a:graphic xmlns:a="http://schemas.openxmlformats.org/drawingml/2006/main">
+                    <a:graphicData uri="http://schemas.openxmlformats.org/drawingml/2006/picture">
+                      <pic:pic xmlns:pic="http://schemas.openxmlformats.org/drawingml/2006/picture">
+                        <pic:nvPicPr>
+                          <pic:cNvPr id="0" name="Picture 11"/>
+                          <pic:cNvPicPr>
+                            <a:picLocks noChangeAspect="1" noChangeArrowheads="1"/>
+                          </pic:cNvPicPr>
+                        </pic:nvPicPr>
+                        <pic:blipFill>
+                          <a:blip r:embed="rId9">
+                            <a:extLst>
+                              <a:ext uri="{28A0092B-C50C-407E-A947-70E740481C1C}">
+                                <a14:useLocalDpi xmlns:a14="http://schemas.microsoft.com/office/drawing/2010/main" val="0"/>
+                              </a:ext>
+                            </a:extLst>
+                          </a:blip>
+                          <a:srcRect/>
+                          <a:stretch>
+                            <a:fillRect/>
+                          </a:stretch>
+                        </pic:blipFill>
+                        <pic:spPr bwMode="auto">
+                          <a:xfrm>
+                            <a:off x="0" y="0"/>
+                            <a:ext cx="3779520" cy="853440"/>
+                          </a:xfrm>
+                          <a:prstGeom prst="rect">
+                            <a:avLst/>
+                          </a:prstGeom>
+                          <a:noFill/>
+                          <a:ln>
+                            <a:noFill/>
+                          </a:ln>
+                        </pic:spPr>
+                      </pic:pic>
+                    </a:graphicData>
+                  </a:graphic>
+                </wp:inline>
+              </w:drawing>
+            </w:r>
+            <w:r>
+              <w:rPr>
+                <w:rStyle w:val="a"/>
+                <w:rFonts w:ascii="Times New Roman" w:eastAsia="Times New Roman" w:hAnsi="Times New Roman" w:cs="Times New Roman"/>
+                <w:snapToGrid w:val="0"/>
+                <w:color w:val="000000"/>
+                <w:w w:val="0"/>
+                <w:sz w:val="0"/>
+                <w:szCs w:val="0"/>
+                <w:u w:color="000000"/>
+                <w:bdr w:val="none" w:sz="0" w:space="0" w:color="000000"/>
+                <w:shd w:val="clear" w:color="000000" w:fill="000000"/>
+                <w:lang w:val="x-none" w:eastAsia="x-none" w:bidi="x-none"/>
+              </w:rPr>
+              <w:t xml:space="preserve">      </w:t>
+            </w:r>
+          </w:p>
+        </w:tc>
+      </w:tr>
+      <w:tr>
+        <w:trPr>
+          <w:trHeight w:val="6290"/>
+        </w:trPr>
+        <w:tc>
+          <w:tcPr>
+            <w:tcW w:w="9350" w:type="dxa"/>
+          </w:tcPr>
+          <w:p>
+            <w:pPr>
+              <w:rPr>
+                <w:rFonts w:hint="eastAsia"/>
+                <w:i/>
+                <w:iCs/>
+                <w:color w:val="FF0000"/>
+                <w:lang w:eastAsia="zh-CN"/>
+              </w:rPr>
+            </w:pPr>
+            <w:r>
+              <w:rPr>
+                <w:rFonts w:hint="eastAsia"/>
+                <w:i/>
+                <w:iCs/>
+                <w:color w:val="FF0000"/>
                 <w:lang w:eastAsia="zh-CN"/>
               </w:rPr>
               <w:lastRenderedPageBreak/>
-              <w:t>I</w:t>
-            </w:r>
-            <w:r>
-              <w:rPr>
-                <w:i/>
-                <w:iCs/>
-                <w:lang w:eastAsia="zh-CN"/>
-              </w:rPr>
-              <w:t>t didn’t improve much performance</w:t>
+              <w:t>F</w:t>
+            </w:r>
+            <w:r>
+              <w:rPr>
+                <w:i/>
+                <w:iCs/>
+                <w:color w:val="FF0000"/>
+                <w:lang w:eastAsia="zh-CN"/>
+              </w:rPr>
+              <w:t xml:space="preserve">rom the system level profiling, we can see that the kernel operation time is reduced. From the kernel level profiling, we can further know that this reduction is mainly from the </w:t>
+            </w:r>
+            <w:r>
+              <w:rPr>
+                <w:i/>
+                <w:iCs/>
+                <w:color w:val="FF0000"/>
+                <w:lang w:eastAsia="zh-CN"/>
+              </w:rPr>
+              <w:t>higher instruction execution speed</w:t>
+            </w:r>
+            <w:r>
+              <w:rPr>
+                <w:i/>
+                <w:iCs/>
+                <w:color w:val="FF0000"/>
+                <w:lang w:eastAsia="zh-CN"/>
+              </w:rPr>
+              <w:t>, which is because of the fast data access due to constant memory usage.</w:t>
             </w:r>
           </w:p>
         </w:tc>
@@ -1678,6 +2413,7 @@
               <w:rPr>
                 <w:i/>
                 <w:iCs/>
+                <w:color w:val="FF0000"/>
               </w:rPr>
               <w:t>Lecture slides for convolutions and MP code.</w:t>
             </w:r>
@@ -1725,8 +2461,17 @@
               <w:rPr>
                 <w:b/>
                 <w:bCs/>
+                <w:color w:val="FF0000"/>
               </w:rPr>
               <w:t>Tiled shared memory convolution</w:t>
+            </w:r>
+            <w:r>
+              <w:rPr>
+                <w:b/>
+                <w:bCs/>
+                <w:color w:val="FF0000"/>
+              </w:rPr>
+              <w:t xml:space="preserve"> (2 points)</w:t>
             </w:r>
           </w:p>
         </w:tc>
@@ -1766,16 +2511,40 @@
               <w:pStyle w:val="a4"/>
               <w:ind w:left="1440"/>
               <w:rPr>
-                <w:i/>
-                <w:iCs/>
-              </w:rPr>
-            </w:pPr>
-            <w:r>
-              <w:rPr>
-                <w:i/>
-                <w:iCs/>
-              </w:rPr>
-              <w:t>&lt;answer here&gt;</w:t>
+                <w:rFonts w:hint="eastAsia"/>
+                <w:i/>
+                <w:iCs/>
+                <w:color w:val="FF0000"/>
+                <w:lang w:eastAsia="zh-CN"/>
+              </w:rPr>
+            </w:pPr>
+            <w:r>
+              <w:rPr>
+                <w:rFonts w:hint="eastAsia"/>
+                <w:i/>
+                <w:iCs/>
+                <w:color w:val="FF0000"/>
+                <w:lang w:eastAsia="zh-CN"/>
+              </w:rPr>
+              <w:t>I</w:t>
+            </w:r>
+            <w:r>
+              <w:rPr>
+                <w:i/>
+                <w:iCs/>
+                <w:color w:val="FF0000"/>
+                <w:lang w:eastAsia="zh-CN"/>
+              </w:rPr>
+              <w:t xml:space="preserve"> chosen tiled shared memory as an optimization point. </w:t>
+            </w:r>
+            <w:r>
+              <w:rPr>
+                <w:i/>
+                <w:iCs/>
+                <w:color w:val="FF0000"/>
+                <w:lang w:eastAsia="zh-CN"/>
+              </w:rPr>
+              <w:t>I choose this because there are a lot of reuses during the convolution process. Using shared memory can reduce the time to revisit some data.</w:t>
             </w:r>
           </w:p>
         </w:tc>
@@ -1821,17 +2590,32 @@
               <w:pStyle w:val="a4"/>
               <w:ind w:left="1440"/>
               <w:rPr>
-                <w:i/>
-                <w:iCs/>
-              </w:rPr>
-            </w:pPr>
-            <w:r>
-              <w:rPr>
-                <w:i/>
-                <w:iCs/>
+                <w:rFonts w:hint="eastAsia"/>
+                <w:i/>
+                <w:iCs/>
+                <w:color w:val="FF0000"/>
+                <w:lang w:eastAsia="zh-CN"/>
+              </w:rPr>
+            </w:pPr>
+            <w:r>
+              <w:rPr>
+                <w:rFonts w:hint="eastAsia"/>
+                <w:i/>
+                <w:iCs/>
+                <w:color w:val="FF0000"/>
+                <w:lang w:eastAsia="zh-CN"/>
               </w:rPr>
               <w:lastRenderedPageBreak/>
-              <w:t>&lt;answer here&gt;</w:t>
+              <w:t>T</w:t>
+            </w:r>
+            <w:r>
+              <w:rPr>
+                <w:i/>
+                <w:iCs/>
+                <w:color w:val="FF0000"/>
+                <w:lang w:eastAsia="zh-CN"/>
+              </w:rPr>
+              <w:t>o use shared memory, I first split the output data into some little ‘tile’s, each tile is loaded by a single block into a block-wise shared memory. Every thread in the block will share the same data during process. When calculating convolution</w:t>
             </w:r>
           </w:p>
         </w:tc>
@@ -2002,20 +2786,23 @@
                     <w:rPr>
                       <w:i/>
                       <w:iCs/>
-                    </w:rPr>
-                  </w:pPr>
-                  <w:r>
-                    <w:rPr>
-                      <w:i/>
-                      <w:iCs/>
-                    </w:rPr>
-                    <w:t xml:space="preserve">0.525886 </w:t>
+                      <w:color w:val="FF0000"/>
+                    </w:rPr>
+                  </w:pPr>
+                  <w:r>
+                    <w:rPr>
+                      <w:i/>
+                      <w:iCs/>
+                      <w:color w:val="FF0000"/>
+                    </w:rPr>
+                    <w:t xml:space="preserve">1.19127 </w:t>
                   </w:r>
                   <w:proofErr w:type="spellStart"/>
                   <w:r>
                     <w:rPr>
                       <w:i/>
                       <w:iCs/>
+                      <w:color w:val="FF0000"/>
                     </w:rPr>
                     <w:t>ms</w:t>
                   </w:r>
@@ -2034,20 +2821,23 @@
                     <w:rPr>
                       <w:i/>
                       <w:iCs/>
-                    </w:rPr>
-                  </w:pPr>
-                  <w:r>
-                    <w:rPr>
-                      <w:i/>
-                      <w:iCs/>
-                    </w:rPr>
-                    <w:t xml:space="preserve">1.76894 </w:t>
+                      <w:color w:val="FF0000"/>
+                    </w:rPr>
+                  </w:pPr>
+                  <w:r>
+                    <w:rPr>
+                      <w:i/>
+                      <w:iCs/>
+                      <w:color w:val="FF0000"/>
+                    </w:rPr>
+                    <w:t xml:space="preserve">4.3784 </w:t>
                   </w:r>
                   <w:proofErr w:type="spellStart"/>
                   <w:r>
                     <w:rPr>
                       <w:i/>
                       <w:iCs/>
+                      <w:color w:val="FF0000"/>
                     </w:rPr>
                     <w:t>ms</w:t>
                   </w:r>
@@ -2066,14 +2856,16 @@
                     <w:rPr>
                       <w:i/>
                       <w:iCs/>
-                    </w:rPr>
-                  </w:pPr>
-                  <w:r>
-                    <w:rPr>
-                      <w:i/>
-                      <w:iCs/>
-                    </w:rPr>
-                    <w:t>0m1.583s</w:t>
+                      <w:color w:val="FF0000"/>
+                    </w:rPr>
+                  </w:pPr>
+                  <w:r>
+                    <w:rPr>
+                      <w:i/>
+                      <w:iCs/>
+                      <w:color w:val="FF0000"/>
+                    </w:rPr>
+                    <w:t>0m1.592s</w:t>
                   </w:r>
                 </w:p>
               </w:tc>
@@ -2089,12 +2881,14 @@
                     <w:rPr>
                       <w:i/>
                       <w:iCs/>
-                    </w:rPr>
-                  </w:pPr>
-                  <w:r>
-                    <w:rPr>
-                      <w:i/>
-                      <w:iCs/>
+                      <w:color w:val="FF0000"/>
+                    </w:rPr>
+                  </w:pPr>
+                  <w:r>
+                    <w:rPr>
+                      <w:i/>
+                      <w:iCs/>
+                      <w:color w:val="FF0000"/>
                     </w:rPr>
                     <w:t>0.86</w:t>
                   </w:r>
@@ -2129,20 +2923,23 @@
                     <w:rPr>
                       <w:i/>
                       <w:iCs/>
-                    </w:rPr>
-                  </w:pPr>
-                  <w:r>
-                    <w:rPr>
-                      <w:i/>
-                      <w:iCs/>
-                    </w:rPr>
-                    <w:t xml:space="preserve">5.06109 </w:t>
+                      <w:color w:val="FF0000"/>
+                    </w:rPr>
+                  </w:pPr>
+                  <w:r>
+                    <w:rPr>
+                      <w:i/>
+                      <w:iCs/>
+                      <w:color w:val="FF0000"/>
+                    </w:rPr>
+                    <w:t xml:space="preserve">12.3704 </w:t>
                   </w:r>
                   <w:proofErr w:type="spellStart"/>
                   <w:r>
                     <w:rPr>
                       <w:i/>
                       <w:iCs/>
+                      <w:color w:val="FF0000"/>
                     </w:rPr>
                     <w:t>ms</w:t>
                   </w:r>
@@ -2161,20 +2958,23 @@
                     <w:rPr>
                       <w:i/>
                       <w:iCs/>
-                    </w:rPr>
-                  </w:pPr>
-                  <w:r>
-                    <w:rPr>
-                      <w:i/>
-                      <w:iCs/>
-                    </w:rPr>
-                    <w:t xml:space="preserve">17.4802 </w:t>
+                      <w:color w:val="FF0000"/>
+                    </w:rPr>
+                  </w:pPr>
+                  <w:r>
+                    <w:rPr>
+                      <w:i/>
+                      <w:iCs/>
+                      <w:color w:val="FF0000"/>
+                    </w:rPr>
+                    <w:t xml:space="preserve">44.8784 </w:t>
                   </w:r>
                   <w:proofErr w:type="spellStart"/>
                   <w:r>
                     <w:rPr>
                       <w:i/>
                       <w:iCs/>
+                      <w:color w:val="FF0000"/>
                     </w:rPr>
                     <w:t>ms</w:t>
                   </w:r>
@@ -2193,14 +2993,16 @@
                     <w:rPr>
                       <w:i/>
                       <w:iCs/>
-                    </w:rPr>
-                  </w:pPr>
-                  <w:r>
-                    <w:rPr>
-                      <w:i/>
-                      <w:iCs/>
-                    </w:rPr>
-                    <w:t>0m10.114s</w:t>
+                      <w:color w:val="FF0000"/>
+                    </w:rPr>
+                  </w:pPr>
+                  <w:r>
+                    <w:rPr>
+                      <w:i/>
+                      <w:iCs/>
+                      <w:color w:val="FF0000"/>
+                    </w:rPr>
+                    <w:t>0m10.690s</w:t>
                   </w:r>
                 </w:p>
               </w:tc>
@@ -2216,12 +3018,14 @@
                     <w:rPr>
                       <w:i/>
                       <w:iCs/>
-                    </w:rPr>
-                  </w:pPr>
-                  <w:r>
-                    <w:rPr>
-                      <w:i/>
-                      <w:iCs/>
+                      <w:color w:val="FF0000"/>
+                    </w:rPr>
+                  </w:pPr>
+                  <w:r>
+                    <w:rPr>
+                      <w:i/>
+                      <w:iCs/>
+                      <w:color w:val="FF0000"/>
                     </w:rPr>
                     <w:t>0.886</w:t>
                   </w:r>
@@ -2256,20 +3060,23 @@
                     <w:rPr>
                       <w:i/>
                       <w:iCs/>
-                    </w:rPr>
-                  </w:pPr>
-                  <w:r>
-                    <w:rPr>
-                      <w:i/>
-                      <w:iCs/>
-                    </w:rPr>
-                    <w:t xml:space="preserve">25.8432 </w:t>
+                      <w:color w:val="FF0000"/>
+                    </w:rPr>
+                  </w:pPr>
+                  <w:r>
+                    <w:rPr>
+                      <w:i/>
+                      <w:iCs/>
+                      <w:color w:val="FF0000"/>
+                    </w:rPr>
+                    <w:t xml:space="preserve">65.2961 </w:t>
                   </w:r>
                   <w:proofErr w:type="spellStart"/>
                   <w:r>
                     <w:rPr>
                       <w:i/>
                       <w:iCs/>
+                      <w:color w:val="FF0000"/>
                     </w:rPr>
                     <w:t>ms</w:t>
                   </w:r>
@@ -2288,20 +3095,23 @@
                     <w:rPr>
                       <w:i/>
                       <w:iCs/>
-                    </w:rPr>
-                  </w:pPr>
-                  <w:r>
-                    <w:rPr>
-                      <w:i/>
-                      <w:iCs/>
-                    </w:rPr>
-                    <w:t xml:space="preserve">87.4208 </w:t>
+                      <w:color w:val="FF0000"/>
+                    </w:rPr>
+                  </w:pPr>
+                  <w:r>
+                    <w:rPr>
+                      <w:i/>
+                      <w:iCs/>
+                      <w:color w:val="FF0000"/>
+                    </w:rPr>
+                    <w:t xml:space="preserve">220.938 </w:t>
                   </w:r>
                   <w:proofErr w:type="spellStart"/>
                   <w:r>
                     <w:rPr>
                       <w:i/>
                       <w:iCs/>
+                      <w:color w:val="FF0000"/>
                     </w:rPr>
                     <w:t>ms</w:t>
                   </w:r>
@@ -2320,14 +3130,16 @@
                     <w:rPr>
                       <w:i/>
                       <w:iCs/>
-                    </w:rPr>
-                  </w:pPr>
-                  <w:r>
-                    <w:rPr>
-                      <w:i/>
-                      <w:iCs/>
-                    </w:rPr>
-                    <w:t>0m48.274s</w:t>
+                      <w:color w:val="FF0000"/>
+                    </w:rPr>
+                  </w:pPr>
+                  <w:r>
+                    <w:rPr>
+                      <w:i/>
+                      <w:iCs/>
+                      <w:color w:val="FF0000"/>
+                    </w:rPr>
+                    <w:t>1m0.081s</w:t>
                   </w:r>
                 </w:p>
               </w:tc>
@@ -2343,12 +3155,14 @@
                     <w:rPr>
                       <w:i/>
                       <w:iCs/>
-                    </w:rPr>
-                  </w:pPr>
-                  <w:r>
-                    <w:rPr>
-                      <w:i/>
-                      <w:iCs/>
+                      <w:color w:val="FF0000"/>
+                    </w:rPr>
+                  </w:pPr>
+                  <w:r>
+                    <w:rPr>
+                      <w:i/>
+                      <w:iCs/>
+                      <w:color w:val="FF0000"/>
                     </w:rPr>
                     <w:t>0.871</w:t>
                   </w:r>
@@ -2443,15 +3257,408 @@
               <w:rPr>
                 <w:i/>
                 <w:iCs/>
-              </w:rPr>
-            </w:pPr>
-            <w:r>
-              <w:rPr>
-                <w:i/>
-                <w:iCs/>
+                <w:color w:val="FF0000"/>
+                <w:lang w:eastAsia="zh-CN"/>
+              </w:rPr>
+            </w:pPr>
+            <w:r>
+              <w:rPr>
+                <w:rFonts w:hint="eastAsia"/>
+                <w:i/>
+                <w:iCs/>
+                <w:color w:val="FF0000"/>
+                <w:lang w:eastAsia="zh-CN"/>
               </w:rPr>
               <w:lastRenderedPageBreak/>
-              <w:t>&lt;answer here&gt;</w:t>
+              <w:t>A</w:t>
+            </w:r>
+            <w:r>
+              <w:rPr>
+                <w:i/>
+                <w:iCs/>
+                <w:color w:val="FF0000"/>
+                <w:lang w:eastAsia="zh-CN"/>
+              </w:rPr>
+              <w:t xml:space="preserve">ccording to the results, we can see that the Op time has largely increased. </w:t>
+            </w:r>
+            <w:r>
+              <w:rPr>
+                <w:i/>
+                <w:iCs/>
+                <w:color w:val="FF0000"/>
+                <w:lang w:eastAsia="zh-CN"/>
+              </w:rPr>
+              <w:t>I think this result comes from two aspects: 1. We can</w:t>
+            </w:r>
+            <w:r>
+              <w:rPr>
+                <w:i/>
+                <w:iCs/>
+                <w:color w:val="FF0000"/>
+                <w:lang w:eastAsia="zh-CN"/>
+              </w:rPr>
+              <w:t xml:space="preserve"> only</w:t>
+            </w:r>
+            <w:r>
+              <w:rPr>
+                <w:i/>
+                <w:iCs/>
+                <w:color w:val="FF0000"/>
+                <w:lang w:eastAsia="zh-CN"/>
+              </w:rPr>
+              <w:t xml:space="preserve"> use tiles whose widths are much smaller because of the shared memory restriction. 2. When loading data into shared memory, each thread needs to load a square of K * K data which decreased the </w:t>
+            </w:r>
+            <w:r>
+              <w:rPr>
+                <w:i/>
+                <w:iCs/>
+                <w:color w:val="FF0000"/>
+                <w:lang w:eastAsia="zh-CN"/>
+              </w:rPr>
+              <w:t>coalescence</w:t>
+            </w:r>
+            <w:r>
+              <w:rPr>
+                <w:i/>
+                <w:iCs/>
+                <w:color w:val="FF0000"/>
+                <w:lang w:eastAsia="zh-CN"/>
+              </w:rPr>
+              <w:t>.</w:t>
+            </w:r>
+          </w:p>
+          <w:p>
+            <w:pPr>
+              <w:pStyle w:val="a4"/>
+              <w:ind w:left="1440"/>
+              <w:rPr>
+                <w:i/>
+                <w:iCs/>
+                <w:color w:val="FF0000"/>
+                <w:lang w:eastAsia="zh-CN"/>
+              </w:rPr>
+            </w:pPr>
+            <w:r>
+              <w:rPr>
+                <w:i/>
+                <w:iCs/>
+                <w:color w:val="FF0000"/>
+                <w:lang w:eastAsia="zh-CN"/>
+              </w:rPr>
+              <w:t>After optimization profiling:</w:t>
+            </w:r>
+          </w:p>
+          <w:p>
+            <w:pPr>
+              <w:pStyle w:val="a4"/>
+              <w:ind w:left="1440"/>
+              <w:rPr>
+                <w:rFonts w:hint="eastAsia"/>
+                <w:i/>
+                <w:iCs/>
+                <w:color w:val="FF0000"/>
+                <w:lang w:eastAsia="zh-CN"/>
+              </w:rPr>
+            </w:pPr>
+            <w:r>
+              <w:rPr>
+                <w:i/>
+                <w:iCs/>
+                <w:noProof/>
+                <w:color w:val="FF0000"/>
+                <w:lang w:eastAsia="zh-CN"/>
+              </w:rPr>
+              <w:drawing>
+                <wp:inline distT="0" distB="0" distL="0" distR="0" wp14:anchorId="0E71297D" wp14:editId="61A11E9B">
+                  <wp:extent cx="5400040" cy="710774"/>
+                  <wp:effectExtent l="0" t="0" r="0" b="0"/>
+                  <wp:docPr id="1587325415" name="图片 5"/>
+                  <wp:cNvGraphicFramePr>
+                    <a:graphicFrameLocks xmlns:a="http://schemas.openxmlformats.org/drawingml/2006/main" noChangeAspect="1"/>
+                  </wp:cNvGraphicFramePr>
+                  <a:graphic xmlns:a="http://schemas.openxmlformats.org/drawingml/2006/main">
+                    <a:graphicData uri="http://schemas.openxmlformats.org/drawingml/2006/picture">
+                      <pic:pic xmlns:pic="http://schemas.openxmlformats.org/drawingml/2006/picture">
+                        <pic:nvPicPr>
+                          <pic:cNvPr id="0" name="Picture 5"/>
+                          <pic:cNvPicPr>
+                            <a:picLocks noChangeAspect="1" noChangeArrowheads="1"/>
+                          </pic:cNvPicPr>
+                        </pic:nvPicPr>
+                        <pic:blipFill>
+                          <a:blip r:embed="rId10" cstate="print">
+                            <a:extLst>
+                              <a:ext uri="{28A0092B-C50C-407E-A947-70E740481C1C}">
+                                <a14:useLocalDpi xmlns:a14="http://schemas.microsoft.com/office/drawing/2010/main" val="0"/>
+                              </a:ext>
+                            </a:extLst>
+                          </a:blip>
+                          <a:srcRect/>
+                          <a:stretch>
+                            <a:fillRect/>
+                          </a:stretch>
+                        </pic:blipFill>
+                        <pic:spPr bwMode="auto">
+                          <a:xfrm>
+                            <a:off x="0" y="0"/>
+                            <a:ext cx="5452394" cy="717665"/>
+                          </a:xfrm>
+                          <a:prstGeom prst="rect">
+                            <a:avLst/>
+                          </a:prstGeom>
+                          <a:noFill/>
+                          <a:ln>
+                            <a:noFill/>
+                          </a:ln>
+                        </pic:spPr>
+                      </pic:pic>
+                    </a:graphicData>
+                  </a:graphic>
+                </wp:inline>
+              </w:drawing>
+            </w:r>
+          </w:p>
+          <w:p>
+            <w:pPr>
+              <w:pStyle w:val="a4"/>
+              <w:ind w:left="1440"/>
+              <w:rPr>
+                <w:rFonts w:hint="eastAsia"/>
+                <w:i/>
+                <w:iCs/>
+                <w:color w:val="FF0000"/>
+                <w:lang w:eastAsia="zh-CN"/>
+              </w:rPr>
+            </w:pPr>
+            <w:r>
+              <w:rPr>
+                <w:i/>
+                <w:iCs/>
+                <w:noProof/>
+                <w:color w:val="FF0000"/>
+                <w:lang w:eastAsia="zh-CN"/>
+              </w:rPr>
+              <w:drawing>
+                <wp:inline distT="0" distB="0" distL="0" distR="0" wp14:anchorId="0FE149B0" wp14:editId="6810A544">
+                  <wp:extent cx="5430520" cy="1122656"/>
+                  <wp:effectExtent l="0" t="0" r="0" b="1905"/>
+                  <wp:docPr id="2006494815" name="图片 6"/>
+                  <wp:cNvGraphicFramePr>
+                    <a:graphicFrameLocks xmlns:a="http://schemas.openxmlformats.org/drawingml/2006/main" noChangeAspect="1"/>
+                  </wp:cNvGraphicFramePr>
+                  <a:graphic xmlns:a="http://schemas.openxmlformats.org/drawingml/2006/main">
+                    <a:graphicData uri="http://schemas.openxmlformats.org/drawingml/2006/picture">
+                      <pic:pic xmlns:pic="http://schemas.openxmlformats.org/drawingml/2006/picture">
+                        <pic:nvPicPr>
+                          <pic:cNvPr id="0" name="Picture 6"/>
+                          <pic:cNvPicPr>
+                            <a:picLocks noChangeAspect="1" noChangeArrowheads="1"/>
+                          </pic:cNvPicPr>
+                        </pic:nvPicPr>
+                        <pic:blipFill>
+                          <a:blip r:embed="rId11" cstate="print">
+                            <a:extLst>
+                              <a:ext uri="{28A0092B-C50C-407E-A947-70E740481C1C}">
+                                <a14:useLocalDpi xmlns:a14="http://schemas.microsoft.com/office/drawing/2010/main" val="0"/>
+                              </a:ext>
+                            </a:extLst>
+                          </a:blip>
+                          <a:srcRect/>
+                          <a:stretch>
+                            <a:fillRect/>
+                          </a:stretch>
+                        </pic:blipFill>
+                        <pic:spPr bwMode="auto">
+                          <a:xfrm>
+                            <a:off x="0" y="0"/>
+                            <a:ext cx="5457439" cy="1128221"/>
+                          </a:xfrm>
+                          <a:prstGeom prst="rect">
+                            <a:avLst/>
+                          </a:prstGeom>
+                          <a:noFill/>
+                          <a:ln>
+                            <a:noFill/>
+                          </a:ln>
+                        </pic:spPr>
+                      </pic:pic>
+                    </a:graphicData>
+                  </a:graphic>
+                </wp:inline>
+              </w:drawing>
+            </w:r>
+          </w:p>
+          <w:p>
+            <w:pPr>
+              <w:pStyle w:val="a4"/>
+              <w:ind w:left="1440"/>
+              <w:rPr>
+                <w:i/>
+                <w:iCs/>
+                <w:color w:val="FF0000"/>
+                <w:lang w:eastAsia="zh-CN"/>
+              </w:rPr>
+            </w:pPr>
+            <w:r>
+              <w:rPr>
+                <w:i/>
+                <w:iCs/>
+                <w:noProof/>
+                <w:color w:val="FF0000"/>
+                <w:lang w:eastAsia="zh-CN"/>
+              </w:rPr>
+              <w:drawing>
+                <wp:inline distT="0" distB="0" distL="0" distR="0" wp14:anchorId="3F5EE7DE" wp14:editId="0D4DB110">
+                  <wp:extent cx="4336899" cy="1100904"/>
+                  <wp:effectExtent l="0" t="0" r="6985" b="4445"/>
+                  <wp:docPr id="1963424113" name="图片 7"/>
+                  <wp:cNvGraphicFramePr>
+                    <a:graphicFrameLocks xmlns:a="http://schemas.openxmlformats.org/drawingml/2006/main" noChangeAspect="1"/>
+                  </wp:cNvGraphicFramePr>
+                  <a:graphic xmlns:a="http://schemas.openxmlformats.org/drawingml/2006/main">
+                    <a:graphicData uri="http://schemas.openxmlformats.org/drawingml/2006/picture">
+                      <pic:pic xmlns:pic="http://schemas.openxmlformats.org/drawingml/2006/picture">
+                        <pic:nvPicPr>
+                          <pic:cNvPr id="0" name="Picture 7"/>
+                          <pic:cNvPicPr>
+                            <a:picLocks noChangeAspect="1" noChangeArrowheads="1"/>
+                          </pic:cNvPicPr>
+                        </pic:nvPicPr>
+                        <pic:blipFill>
+                          <a:blip r:embed="rId12">
+                            <a:extLst>
+                              <a:ext uri="{28A0092B-C50C-407E-A947-70E740481C1C}">
+                                <a14:useLocalDpi xmlns:a14="http://schemas.microsoft.com/office/drawing/2010/main" val="0"/>
+                              </a:ext>
+                            </a:extLst>
+                          </a:blip>
+                          <a:srcRect/>
+                          <a:stretch>
+                            <a:fillRect/>
+                          </a:stretch>
+                        </pic:blipFill>
+                        <pic:spPr bwMode="auto">
+                          <a:xfrm>
+                            <a:off x="0" y="0"/>
+                            <a:ext cx="4362776" cy="1107473"/>
+                          </a:xfrm>
+                          <a:prstGeom prst="rect">
+                            <a:avLst/>
+                          </a:prstGeom>
+                          <a:noFill/>
+                          <a:ln>
+                            <a:noFill/>
+                          </a:ln>
+                        </pic:spPr>
+                      </pic:pic>
+                    </a:graphicData>
+                  </a:graphic>
+                </wp:inline>
+              </w:drawing>
+            </w:r>
+          </w:p>
+          <w:p>
+            <w:pPr>
+              <w:pStyle w:val="a4"/>
+              <w:ind w:left="1440"/>
+              <w:rPr>
+                <w:rFonts w:hint="eastAsia"/>
+                <w:i/>
+                <w:iCs/>
+                <w:color w:val="FF0000"/>
+                <w:lang w:eastAsia="zh-CN"/>
+              </w:rPr>
+            </w:pPr>
+            <w:r>
+              <w:rPr>
+                <w:rFonts w:hint="eastAsia"/>
+                <w:i/>
+                <w:iCs/>
+                <w:color w:val="FF0000"/>
+                <w:lang w:eastAsia="zh-CN"/>
+              </w:rPr>
+              <w:t>F</w:t>
+            </w:r>
+            <w:r>
+              <w:rPr>
+                <w:i/>
+                <w:iCs/>
+                <w:color w:val="FF0000"/>
+                <w:lang w:eastAsia="zh-CN"/>
+              </w:rPr>
+              <w:t xml:space="preserve">rom the kernel level profiling, we can see the </w:t>
+            </w:r>
+            <w:r>
+              <w:rPr>
+                <w:i/>
+                <w:iCs/>
+                <w:color w:val="FF0000"/>
+                <w:lang w:eastAsia="zh-CN"/>
+              </w:rPr>
+              <w:t>compute and memory throughput is extremely lower than before</w:t>
+            </w:r>
+            <w:r>
+              <w:rPr>
+                <w:i/>
+                <w:iCs/>
+                <w:color w:val="FF0000"/>
+                <w:lang w:eastAsia="zh-CN"/>
+              </w:rPr>
+              <w:t xml:space="preserve"> (only use constant memory)</w:t>
+            </w:r>
+            <w:r>
+              <w:rPr>
+                <w:i/>
+                <w:iCs/>
+                <w:color w:val="FF0000"/>
+                <w:lang w:eastAsia="zh-CN"/>
+              </w:rPr>
+              <w:t xml:space="preserve">. I believe this result comes from the very low warp occupancy </w:t>
+            </w:r>
+            <w:r>
+              <w:rPr>
+                <w:i/>
+                <w:iCs/>
+                <w:color w:val="FF0000"/>
+                <w:lang w:eastAsia="zh-CN"/>
+              </w:rPr>
+              <w:t>according to</w:t>
+            </w:r>
+            <w:r>
+              <w:rPr>
+                <w:i/>
+                <w:iCs/>
+                <w:color w:val="FF0000"/>
+                <w:lang w:eastAsia="zh-CN"/>
+              </w:rPr>
+              <w:t xml:space="preserve"> the kernel level profiling</w:t>
+            </w:r>
+            <w:r>
+              <w:rPr>
+                <w:i/>
+                <w:iCs/>
+                <w:color w:val="FF0000"/>
+                <w:lang w:eastAsia="zh-CN"/>
+              </w:rPr>
+              <w:t xml:space="preserve"> results</w:t>
+            </w:r>
+            <w:r>
+              <w:rPr>
+                <w:i/>
+                <w:iCs/>
+                <w:color w:val="FF0000"/>
+                <w:lang w:eastAsia="zh-CN"/>
+              </w:rPr>
+              <w:t xml:space="preserve">. But I don’t know what causes that. Even though my implementation may cause some performance degradation, but </w:t>
+            </w:r>
+            <w:r>
+              <w:rPr>
+                <w:i/>
+                <w:iCs/>
+                <w:color w:val="FF0000"/>
+                <w:lang w:eastAsia="zh-CN"/>
+              </w:rPr>
+              <w:t>I didn't expect the warp occupancy to decrease by so much.</w:t>
             </w:r>
           </w:p>
         </w:tc>
@@ -2499,8 +3706,9 @@
               <w:rPr>
                 <w:i/>
                 <w:iCs/>
-              </w:rPr>
-              <w:t>&lt;answer here&gt;</w:t>
+                <w:color w:val="FF0000"/>
+              </w:rPr>
+              <w:t>Lecture slides and MP code.</w:t>
             </w:r>
           </w:p>
         </w:tc>
@@ -2521,7 +3729,7 @@
         <w:tblLook w:val="04A0" w:firstRow="1" w:lastRow="0" w:firstColumn="1" w:lastColumn="0" w:noHBand="0" w:noVBand="1"/>
       </w:tblPr>
       <w:tblGrid>
-        <w:gridCol w:w="9350"/>
+        <w:gridCol w:w="9360"/>
       </w:tblGrid>
       <w:tr>
         <w:trPr>
@@ -2539,79 +3747,38 @@
                 <w:ilvl w:val="0"/>
                 <w:numId w:val="1"/>
               </w:numPr>
-            </w:pPr>
-            <w:r>
+              <w:spacing w:after="160" w:line="259" w:lineRule="auto"/>
               <w:rPr>
                 <w:b/>
                 <w:bCs/>
-              </w:rPr>
-              <w:t xml:space="preserve">Optimization </w:t>
-            </w:r>
+                <w:i/>
+                <w:iCs/>
+                <w:color w:val="FF0000"/>
+              </w:rPr>
+            </w:pPr>
             <w:r>
               <w:rPr>
                 <w:b/>
                 <w:bCs/>
               </w:rPr>
-              <w:t>3</w:t>
+              <w:t xml:space="preserve"> </w:t>
             </w:r>
             <w:r>
               <w:rPr>
                 <w:b/>
                 <w:bCs/>
               </w:rPr>
-              <w:t xml:space="preserve">: </w:t>
-            </w:r>
-            <w:r>
-              <w:rPr>
-                <w:rFonts w:hint="eastAsia"/>
+              <w:t xml:space="preserve">Optimization 3: </w:t>
+            </w:r>
+            <w:r>
+              <w:rPr>
                 <w:b/>
                 <w:bCs/>
                 <w:i/>
                 <w:iCs/>
-                <w:lang w:eastAsia="zh-CN"/>
-              </w:rPr>
-              <w:t>Matrix</w:t>
-            </w:r>
-            <w:r>
-              <w:rPr>
-                <w:b/>
-                <w:bCs/>
-                <w:i/>
-                <w:iCs/>
-              </w:rPr>
-              <w:t xml:space="preserve"> Multiplication</w:t>
-            </w:r>
-          </w:p>
-          <w:p>
-            <w:pPr>
-              <w:pStyle w:val="a4"/>
-            </w:pPr>
-            <w:r>
-              <w:rPr>
-                <w:b/>
-                <w:bCs/>
-                <w:i/>
-                <w:iCs/>
-              </w:rPr>
-              <w:t>(</w:t>
-            </w:r>
-            <w:r>
-              <w:rPr>
-                <w:b/>
-                <w:bCs/>
-                <w:i/>
-                <w:iCs/>
-              </w:rPr>
-              <w:t>Delete</w:t>
-            </w:r>
-            <w:r>
-              <w:rPr>
-                <w:b/>
-                <w:bCs/>
-                <w:i/>
-                <w:iCs/>
-              </w:rPr>
-              <w:t xml:space="preserve"> this section blank if you did not implement this many optimizations.)</w:t>
+                <w:color w:val="FF0000"/>
+              </w:rPr>
+              <w:t>Shared memory matrix multiplication and input matrix unrolling (3 points)</w:t>
             </w:r>
           </w:p>
         </w:tc>
@@ -2653,14 +3820,73 @@
               <w:rPr>
                 <w:i/>
                 <w:iCs/>
-              </w:rPr>
-            </w:pPr>
-            <w:r>
-              <w:rPr>
-                <w:i/>
-                <w:iCs/>
-              </w:rPr>
-              <w:t>&lt;answer here&gt;</w:t>
+                <w:color w:val="FF0000"/>
+              </w:rPr>
+            </w:pPr>
+            <w:r>
+              <w:rPr>
+                <w:i/>
+                <w:iCs/>
+                <w:color w:val="FF0000"/>
+              </w:rPr>
+              <w:lastRenderedPageBreak/>
+              <w:t>I chosen the input unrolling and shared matrix multiplication as an optimization. Since the convolution function can be regarded as a matrix multiplication</w:t>
+            </w:r>
+            <w:r>
+              <w:rPr>
+                <w:i/>
+                <w:iCs/>
+                <w:color w:val="FF0000"/>
+              </w:rPr>
+              <w:t>. To transform the convolution method to matrix multiplication, we need to do input unroll first, which make the overlap</w:t>
+            </w:r>
+            <w:r>
+              <w:rPr>
+                <w:i/>
+                <w:iCs/>
+                <w:color w:val="FF0000"/>
+              </w:rPr>
+              <w:t>ping</w:t>
+            </w:r>
+            <w:r>
+              <w:rPr>
+                <w:i/>
+                <w:iCs/>
+                <w:color w:val="FF0000"/>
+              </w:rPr>
+              <w:t xml:space="preserve"> </w:t>
+            </w:r>
+            <w:r>
+              <w:rPr>
+                <w:i/>
+                <w:iCs/>
+                <w:color w:val="FF0000"/>
+              </w:rPr>
+              <w:t>elements to</w:t>
+            </w:r>
+            <w:r>
+              <w:rPr>
+                <w:i/>
+                <w:iCs/>
+                <w:color w:val="FF0000"/>
+              </w:rPr>
+              <w:t xml:space="preserve"> </w:t>
+            </w:r>
+            <w:r>
+              <w:rPr>
+                <w:i/>
+                <w:iCs/>
+                <w:color w:val="FF0000"/>
+              </w:rPr>
+              <w:t>expand</w:t>
+            </w:r>
+            <w:r>
+              <w:rPr>
+                <w:i/>
+                <w:iCs/>
+                <w:color w:val="FF0000"/>
+              </w:rPr>
+              <w:t>.</w:t>
             </w:r>
           </w:p>
         </w:tc>
@@ -2700,17 +3926,71 @@
               <w:pStyle w:val="a4"/>
               <w:ind w:left="1440"/>
               <w:rPr>
-                <w:i/>
-                <w:iCs/>
-              </w:rPr>
-            </w:pPr>
-            <w:r>
-              <w:rPr>
-                <w:i/>
-                <w:iCs/>
-              </w:rPr>
-              <w:lastRenderedPageBreak/>
-              <w:t>&lt;answer here&gt;</w:t>
+                <w:rFonts w:hint="eastAsia"/>
+                <w:i/>
+                <w:iCs/>
+                <w:color w:val="FF0000"/>
+                <w:lang w:eastAsia="zh-CN"/>
+              </w:rPr>
+            </w:pPr>
+            <w:r>
+              <w:rPr>
+                <w:rFonts w:hint="eastAsia"/>
+                <w:i/>
+                <w:iCs/>
+                <w:color w:val="FF0000"/>
+                <w:lang w:eastAsia="zh-CN"/>
+              </w:rPr>
+              <w:t>F</w:t>
+            </w:r>
+            <w:r>
+              <w:rPr>
+                <w:i/>
+                <w:iCs/>
+                <w:color w:val="FF0000"/>
+                <w:lang w:eastAsia="zh-CN"/>
+              </w:rPr>
+              <w:t xml:space="preserve">irst, the input data will be transformed by a unroll function, which will map all data into a new matrix. The new matrix has </w:t>
+            </w:r>
+            <w:proofErr w:type="spellStart"/>
+            <w:r>
+              <w:rPr>
+                <w:i/>
+                <w:iCs/>
+                <w:color w:val="FF0000"/>
+                <w:lang w:eastAsia="zh-CN"/>
+              </w:rPr>
+              <w:t>W_out</w:t>
+            </w:r>
+            <w:proofErr w:type="spellEnd"/>
+            <w:r>
+              <w:rPr>
+                <w:i/>
+                <w:iCs/>
+                <w:color w:val="FF0000"/>
+                <w:lang w:eastAsia="zh-CN"/>
+              </w:rPr>
+              <w:t xml:space="preserve"> * </w:t>
+            </w:r>
+            <w:proofErr w:type="spellStart"/>
+            <w:r>
+              <w:rPr>
+                <w:i/>
+                <w:iCs/>
+                <w:color w:val="FF0000"/>
+                <w:lang w:eastAsia="zh-CN"/>
+              </w:rPr>
+              <w:t>H_out</w:t>
+            </w:r>
+            <w:proofErr w:type="spellEnd"/>
+            <w:r>
+              <w:rPr>
+                <w:i/>
+                <w:iCs/>
+                <w:color w:val="FF0000"/>
+                <w:lang w:eastAsia="zh-CN"/>
+              </w:rPr>
+              <w:t xml:space="preserve"> columns and K * K * C rows. For each output data, the corresponding K * K input data from C different channels will be placed in its column. After the unrolling, we can easily use shared memory matrix multiplication to conduct convolution process.  </w:t>
             </w:r>
           </w:p>
         </w:tc>
@@ -2848,6 +4128,9 @@
               </w:tc>
             </w:tr>
             <w:tr>
+              <w:trPr>
+                <w:trHeight w:val="415"/>
+              </w:trPr>
               <w:tc>
                 <w:tcPr>
                   <w:tcW w:w="1260" w:type="dxa"/>
@@ -2875,31 +4158,27 @@
                     <w:rPr>
                       <w:i/>
                       <w:iCs/>
-                    </w:rPr>
-                  </w:pPr>
-                  <w:r>
-                    <w:rPr>
-                      <w:i/>
-                      <w:iCs/>
-                    </w:rPr>
-                    <w:t>&lt;</w:t>
+                      <w:color w:val="FF0000"/>
+                    </w:rPr>
+                  </w:pPr>
+                  <w:r>
+                    <w:rPr>
+                      <w:i/>
+                      <w:iCs/>
+                      <w:color w:val="FF0000"/>
+                    </w:rPr>
+                    <w:t xml:space="preserve">1.34161 </w:t>
                   </w:r>
                   <w:proofErr w:type="spellStart"/>
                   <w:r>
                     <w:rPr>
                       <w:i/>
                       <w:iCs/>
-                    </w:rPr>
-                    <w:t>op_time</w:t>
+                      <w:color w:val="FF0000"/>
+                    </w:rPr>
+                    <w:t>ms</w:t>
                   </w:r>
                   <w:proofErr w:type="spellEnd"/>
-                  <w:r>
-                    <w:rPr>
-                      <w:i/>
-                      <w:iCs/>
-                    </w:rPr>
-                    <w:t>&gt;</w:t>
-                  </w:r>
                 </w:p>
               </w:tc>
               <w:tc>
@@ -2914,31 +4193,27 @@
                     <w:rPr>
                       <w:i/>
                       <w:iCs/>
-                    </w:rPr>
-                  </w:pPr>
-                  <w:r>
-                    <w:rPr>
-                      <w:i/>
-                      <w:iCs/>
-                    </w:rPr>
-                    <w:t>&lt;</w:t>
+                      <w:color w:val="FF0000"/>
+                    </w:rPr>
+                  </w:pPr>
+                  <w:r>
+                    <w:rPr>
+                      <w:i/>
+                      <w:iCs/>
+                      <w:color w:val="FF0000"/>
+                    </w:rPr>
+                    <w:t xml:space="preserve">1.16739 </w:t>
                   </w:r>
                   <w:proofErr w:type="spellStart"/>
                   <w:r>
                     <w:rPr>
                       <w:i/>
                       <w:iCs/>
-                    </w:rPr>
-                    <w:t>op_time</w:t>
+                      <w:color w:val="FF0000"/>
+                    </w:rPr>
+                    <w:t>ms</w:t>
                   </w:r>
                   <w:proofErr w:type="spellEnd"/>
-                  <w:r>
-                    <w:rPr>
-                      <w:i/>
-                      <w:iCs/>
-                    </w:rPr>
-                    <w:t>&gt;</w:t>
-                  </w:r>
                 </w:p>
               </w:tc>
               <w:tc>
@@ -2953,30 +4228,16 @@
                     <w:rPr>
                       <w:i/>
                       <w:iCs/>
-                    </w:rPr>
-                  </w:pPr>
-                  <w:r>
-                    <w:rPr>
-                      <w:i/>
-                      <w:iCs/>
-                    </w:rPr>
-                    <w:t>&lt;</w:t>
-                  </w:r>
-                  <w:proofErr w:type="spellStart"/>
-                  <w:r>
-                    <w:rPr>
-                      <w:i/>
-                      <w:iCs/>
-                    </w:rPr>
-                    <w:t>exec_time</w:t>
-                  </w:r>
-                  <w:proofErr w:type="spellEnd"/>
-                  <w:r>
-                    <w:rPr>
-                      <w:i/>
-                      <w:iCs/>
-                    </w:rPr>
-                    <w:t>&gt;</w:t>
+                      <w:color w:val="FF0000"/>
+                    </w:rPr>
+                  </w:pPr>
+                  <w:r>
+                    <w:rPr>
+                      <w:i/>
+                      <w:iCs/>
+                      <w:color w:val="FF0000"/>
+                    </w:rPr>
+                    <w:t>0m1.539s</w:t>
                   </w:r>
                 </w:p>
               </w:tc>
@@ -2998,13 +4259,17 @@
                     <w:rPr>
                       <w:i/>
                       <w:iCs/>
-                    </w:rPr>
-                    <w:t>&lt;accuracy&gt;</w:t>
+                      <w:color w:val="FF0000"/>
+                    </w:rPr>
+                    <w:t>0.86</w:t>
                   </w:r>
                 </w:p>
               </w:tc>
             </w:tr>
             <w:tr>
+              <w:trPr>
+                <w:trHeight w:val="560"/>
+              </w:trPr>
               <w:tc>
                 <w:tcPr>
                   <w:tcW w:w="1260" w:type="dxa"/>
@@ -3032,31 +4297,27 @@
                     <w:rPr>
                       <w:i/>
                       <w:iCs/>
-                    </w:rPr>
-                  </w:pPr>
-                  <w:r>
-                    <w:rPr>
-                      <w:i/>
-                      <w:iCs/>
-                    </w:rPr>
-                    <w:t>&lt;</w:t>
+                      <w:color w:val="FF0000"/>
+                    </w:rPr>
+                  </w:pPr>
+                  <w:r>
+                    <w:rPr>
+                      <w:i/>
+                      <w:iCs/>
+                      <w:color w:val="FF0000"/>
+                    </w:rPr>
+                    <w:t xml:space="preserve">12.9572 </w:t>
                   </w:r>
                   <w:proofErr w:type="spellStart"/>
                   <w:r>
                     <w:rPr>
                       <w:i/>
                       <w:iCs/>
-                    </w:rPr>
-                    <w:t>op_time</w:t>
+                      <w:color w:val="FF0000"/>
+                    </w:rPr>
+                    <w:t>ms</w:t>
                   </w:r>
                   <w:proofErr w:type="spellEnd"/>
-                  <w:r>
-                    <w:rPr>
-                      <w:i/>
-                      <w:iCs/>
-                    </w:rPr>
-                    <w:t>&gt;</w:t>
-                  </w:r>
                 </w:p>
               </w:tc>
               <w:tc>
@@ -3071,31 +4332,27 @@
                     <w:rPr>
                       <w:i/>
                       <w:iCs/>
-                    </w:rPr>
-                  </w:pPr>
-                  <w:r>
-                    <w:rPr>
-                      <w:i/>
-                      <w:iCs/>
-                    </w:rPr>
-                    <w:t>&lt;</w:t>
+                      <w:color w:val="FF0000"/>
+                    </w:rPr>
+                  </w:pPr>
+                  <w:r>
+                    <w:rPr>
+                      <w:i/>
+                      <w:iCs/>
+                      <w:color w:val="FF0000"/>
+                    </w:rPr>
+                    <w:t xml:space="preserve">110.815 </w:t>
                   </w:r>
                   <w:proofErr w:type="spellStart"/>
                   <w:r>
                     <w:rPr>
                       <w:i/>
                       <w:iCs/>
-                    </w:rPr>
-                    <w:t>op_time</w:t>
+                      <w:color w:val="FF0000"/>
+                    </w:rPr>
+                    <w:t>ms</w:t>
                   </w:r>
                   <w:proofErr w:type="spellEnd"/>
-                  <w:r>
-                    <w:rPr>
-                      <w:i/>
-                      <w:iCs/>
-                    </w:rPr>
-                    <w:t>&gt;</w:t>
-                  </w:r>
                 </w:p>
               </w:tc>
               <w:tc>
@@ -3110,30 +4367,16 @@
                     <w:rPr>
                       <w:i/>
                       <w:iCs/>
-                    </w:rPr>
-                  </w:pPr>
-                  <w:r>
-                    <w:rPr>
-                      <w:i/>
-                      <w:iCs/>
-                    </w:rPr>
-                    <w:t>&lt;</w:t>
-                  </w:r>
-                  <w:proofErr w:type="spellStart"/>
-                  <w:r>
-                    <w:rPr>
-                      <w:i/>
-                      <w:iCs/>
-                    </w:rPr>
-                    <w:t>exec_time</w:t>
-                  </w:r>
-                  <w:proofErr w:type="spellEnd"/>
-                  <w:r>
-                    <w:rPr>
-                      <w:i/>
-                      <w:iCs/>
-                    </w:rPr>
-                    <w:t>&gt;</w:t>
+                      <w:color w:val="FF0000"/>
+                    </w:rPr>
+                  </w:pPr>
+                  <w:r>
+                    <w:rPr>
+                      <w:i/>
+                      <w:iCs/>
+                      <w:color w:val="FF0000"/>
+                    </w:rPr>
+                    <w:t>0m12.438s</w:t>
                   </w:r>
                 </w:p>
               </w:tc>
@@ -3155,8 +4398,9 @@
                     <w:rPr>
                       <w:i/>
                       <w:iCs/>
-                    </w:rPr>
-                    <w:t>&lt;accuracy&gt;</w:t>
+                      <w:color w:val="FF0000"/>
+                    </w:rPr>
+                    <w:t>0.886</w:t>
                   </w:r>
                 </w:p>
               </w:tc>
@@ -3173,10 +4417,7 @@
                     <w:jc w:val="center"/>
                   </w:pPr>
                   <w:r>
-                    <w:t>5</w:t>
-                  </w:r>
-                  <w:r>
-                    <w:t>000</w:t>
+                    <w:t>5000</w:t>
                   </w:r>
                 </w:p>
               </w:tc>
@@ -3192,8 +4433,27 @@
                     <w:rPr>
                       <w:i/>
                       <w:iCs/>
-                    </w:rPr>
-                  </w:pPr>
+                      <w:color w:val="FF0000"/>
+                    </w:rPr>
+                  </w:pPr>
+                  <w:r>
+                    <w:rPr>
+                      <w:i/>
+                      <w:iCs/>
+                      <w:color w:val="FF0000"/>
+                    </w:rPr>
+                    <w:t xml:space="preserve">63.9139 </w:t>
+                  </w:r>
+                  <w:proofErr w:type="spellStart"/>
+                  <w:r>
+                    <w:rPr>
+                      <w:i/>
+                      <w:iCs/>
+                      <w:color w:val="FF0000"/>
+                    </w:rPr>
+                    <w:t>ms</w:t>
+                  </w:r>
+                  <w:proofErr w:type="spellEnd"/>
                 </w:p>
               </w:tc>
               <w:tc>
@@ -3208,8 +4468,27 @@
                     <w:rPr>
                       <w:i/>
                       <w:iCs/>
-                    </w:rPr>
-                  </w:pPr>
+                      <w:color w:val="FF0000"/>
+                    </w:rPr>
+                  </w:pPr>
+                  <w:r>
+                    <w:rPr>
+                      <w:i/>
+                      <w:iCs/>
+                      <w:color w:val="FF0000"/>
+                    </w:rPr>
+                    <w:t xml:space="preserve">54.0466 </w:t>
+                  </w:r>
+                  <w:proofErr w:type="spellStart"/>
+                  <w:r>
+                    <w:rPr>
+                      <w:i/>
+                      <w:iCs/>
+                      <w:color w:val="FF0000"/>
+                    </w:rPr>
+                    <w:t>ms</w:t>
+                  </w:r>
+                  <w:proofErr w:type="spellEnd"/>
                 </w:p>
               </w:tc>
               <w:tc>
@@ -3224,8 +4503,17 @@
                     <w:rPr>
                       <w:i/>
                       <w:iCs/>
-                    </w:rPr>
-                  </w:pPr>
+                      <w:color w:val="FF0000"/>
+                    </w:rPr>
+                  </w:pPr>
+                  <w:r>
+                    <w:rPr>
+                      <w:i/>
+                      <w:iCs/>
+                      <w:color w:val="FF0000"/>
+                    </w:rPr>
+                    <w:t>0m51.404s</w:t>
+                  </w:r>
                 </w:p>
               </w:tc>
               <w:tc>
@@ -3242,6 +4530,14 @@
                       <w:iCs/>
                     </w:rPr>
                   </w:pPr>
+                  <w:r>
+                    <w:rPr>
+                      <w:i/>
+                      <w:iCs/>
+                      <w:color w:val="FF0000"/>
+                    </w:rPr>
+                    <w:t>0.871</w:t>
+                  </w:r>
                 </w:p>
               </w:tc>
             </w:tr>
@@ -3315,14 +4611,494 @@
               <w:rPr>
                 <w:i/>
                 <w:iCs/>
-              </w:rPr>
-            </w:pPr>
-            <w:r>
-              <w:rPr>
-                <w:i/>
-                <w:iCs/>
-              </w:rPr>
-              <w:t>&lt;answer here&gt;</w:t>
+                <w:color w:val="FF0000"/>
+                <w:lang w:eastAsia="zh-CN"/>
+              </w:rPr>
+            </w:pPr>
+            <w:r>
+              <w:rPr>
+                <w:rFonts w:hint="eastAsia"/>
+                <w:i/>
+                <w:iCs/>
+                <w:color w:val="FF0000"/>
+                <w:lang w:eastAsia="zh-CN"/>
+              </w:rPr>
+              <w:lastRenderedPageBreak/>
+              <w:t>A</w:t>
+            </w:r>
+            <w:r>
+              <w:rPr>
+                <w:i/>
+                <w:iCs/>
+                <w:color w:val="FF0000"/>
+                <w:lang w:eastAsia="zh-CN"/>
+              </w:rPr>
+              <w:t>ccording to the results, the optimization did not improve the performance.</w:t>
+            </w:r>
+            <w:r>
+              <w:rPr>
+                <w:i/>
+                <w:iCs/>
+                <w:color w:val="FF0000"/>
+                <w:lang w:eastAsia="zh-CN"/>
+              </w:rPr>
+              <w:t xml:space="preserve"> I think this is mostly because</w:t>
+            </w:r>
+            <w:r>
+              <w:rPr>
+                <w:i/>
+                <w:iCs/>
+                <w:color w:val="FF0000"/>
+                <w:lang w:eastAsia="zh-CN"/>
+              </w:rPr>
+              <w:t xml:space="preserve"> of two aspects: 1.</w:t>
+            </w:r>
+            <w:r>
+              <w:rPr>
+                <w:i/>
+                <w:iCs/>
+                <w:color w:val="FF0000"/>
+                <w:lang w:eastAsia="zh-CN"/>
+              </w:rPr>
+              <w:t xml:space="preserve"> I use two kernel calls: one for input unroll and one for matrix multiplication.</w:t>
+            </w:r>
+            <w:r>
+              <w:rPr>
+                <w:i/>
+                <w:iCs/>
+                <w:color w:val="FF0000"/>
+                <w:lang w:eastAsia="zh-CN"/>
+              </w:rPr>
+              <w:t xml:space="preserve"> </w:t>
+            </w:r>
+            <w:r>
+              <w:rPr>
+                <w:i/>
+                <w:iCs/>
+                <w:color w:val="FF0000"/>
+                <w:lang w:eastAsia="zh-CN"/>
+              </w:rPr>
+              <w:t>The interval time between two kernel calls is very time consuming compared to computation.</w:t>
+            </w:r>
+          </w:p>
+          <w:p>
+            <w:pPr>
+              <w:pStyle w:val="a4"/>
+              <w:ind w:left="1440"/>
+              <w:rPr>
+                <w:i/>
+                <w:iCs/>
+                <w:color w:val="FF0000"/>
+                <w:lang w:eastAsia="zh-CN"/>
+              </w:rPr>
+            </w:pPr>
+            <w:r>
+              <w:rPr>
+                <w:i/>
+                <w:iCs/>
+                <w:color w:val="FF0000"/>
+                <w:lang w:eastAsia="zh-CN"/>
+              </w:rPr>
+              <w:t>2. The unroll function need to revisit data in global memory too many times.</w:t>
+            </w:r>
+            <w:r>
+              <w:rPr>
+                <w:i/>
+                <w:iCs/>
+                <w:color w:val="FF0000"/>
+                <w:lang w:eastAsia="zh-CN"/>
+              </w:rPr>
+              <w:t xml:space="preserve"> </w:t>
+            </w:r>
+          </w:p>
+          <w:p>
+            <w:pPr>
+              <w:pStyle w:val="a4"/>
+              <w:ind w:left="1440"/>
+              <w:rPr>
+                <w:i/>
+                <w:iCs/>
+                <w:color w:val="FF0000"/>
+                <w:lang w:eastAsia="zh-CN"/>
+              </w:rPr>
+            </w:pPr>
+            <w:r>
+              <w:rPr>
+                <w:rFonts w:hint="eastAsia"/>
+                <w:i/>
+                <w:iCs/>
+                <w:color w:val="FF0000"/>
+                <w:lang w:eastAsia="zh-CN"/>
+              </w:rPr>
+              <w:t>A</w:t>
+            </w:r>
+            <w:r>
+              <w:rPr>
+                <w:i/>
+                <w:iCs/>
+                <w:color w:val="FF0000"/>
+                <w:lang w:eastAsia="zh-CN"/>
+              </w:rPr>
+              <w:t>fter optimization profiling:</w:t>
+            </w:r>
+          </w:p>
+          <w:p>
+            <w:pPr>
+              <w:pStyle w:val="a4"/>
+              <w:ind w:left="1440"/>
+              <w:rPr>
+                <w:i/>
+                <w:iCs/>
+                <w:color w:val="FF0000"/>
+                <w:lang w:eastAsia="zh-CN"/>
+              </w:rPr>
+            </w:pPr>
+            <w:r>
+              <w:rPr>
+                <w:i/>
+                <w:iCs/>
+                <w:noProof/>
+                <w:color w:val="FF0000"/>
+                <w:lang w:eastAsia="zh-CN"/>
+              </w:rPr>
+              <w:drawing>
+                <wp:inline distT="0" distB="0" distL="0" distR="0" wp14:anchorId="3B3F469A" wp14:editId="7A0B591F">
+                  <wp:extent cx="5943600" cy="868045"/>
+                  <wp:effectExtent l="0" t="0" r="0" b="8255"/>
+                  <wp:docPr id="478731165" name="图片 9"/>
+                  <wp:cNvGraphicFramePr>
+                    <a:graphicFrameLocks xmlns:a="http://schemas.openxmlformats.org/drawingml/2006/main" noChangeAspect="1"/>
+                  </wp:cNvGraphicFramePr>
+                  <a:graphic xmlns:a="http://schemas.openxmlformats.org/drawingml/2006/main">
+                    <a:graphicData uri="http://schemas.openxmlformats.org/drawingml/2006/picture">
+                      <pic:pic xmlns:pic="http://schemas.openxmlformats.org/drawingml/2006/picture">
+                        <pic:nvPicPr>
+                          <pic:cNvPr id="0" name="Picture 9"/>
+                          <pic:cNvPicPr>
+                            <a:picLocks noChangeAspect="1" noChangeArrowheads="1"/>
+                          </pic:cNvPicPr>
+                        </pic:nvPicPr>
+                        <pic:blipFill>
+                          <a:blip r:embed="rId13">
+                            <a:extLst>
+                              <a:ext uri="{28A0092B-C50C-407E-A947-70E740481C1C}">
+                                <a14:useLocalDpi xmlns:a14="http://schemas.microsoft.com/office/drawing/2010/main" val="0"/>
+                              </a:ext>
+                            </a:extLst>
+                          </a:blip>
+                          <a:srcRect/>
+                          <a:stretch>
+                            <a:fillRect/>
+                          </a:stretch>
+                        </pic:blipFill>
+                        <pic:spPr bwMode="auto">
+                          <a:xfrm>
+                            <a:off x="0" y="0"/>
+                            <a:ext cx="5943600" cy="868045"/>
+                          </a:xfrm>
+                          <a:prstGeom prst="rect">
+                            <a:avLst/>
+                          </a:prstGeom>
+                          <a:noFill/>
+                          <a:ln>
+                            <a:noFill/>
+                          </a:ln>
+                        </pic:spPr>
+                      </pic:pic>
+                    </a:graphicData>
+                  </a:graphic>
+                </wp:inline>
+              </w:drawing>
+            </w:r>
+          </w:p>
+          <w:p>
+            <w:pPr>
+              <w:pStyle w:val="a4"/>
+              <w:ind w:left="1440"/>
+              <w:rPr>
+                <w:i/>
+                <w:iCs/>
+                <w:color w:val="FF0000"/>
+                <w:lang w:eastAsia="zh-CN"/>
+              </w:rPr>
+            </w:pPr>
+            <w:r>
+              <w:rPr>
+                <w:i/>
+                <w:iCs/>
+                <w:noProof/>
+                <w:color w:val="FF0000"/>
+                <w:lang w:eastAsia="zh-CN"/>
+              </w:rPr>
+              <w:drawing>
+                <wp:inline distT="0" distB="0" distL="0" distR="0" wp14:anchorId="1CEB8788" wp14:editId="119C9A67">
+                  <wp:extent cx="4912360" cy="1000760"/>
+                  <wp:effectExtent l="0" t="0" r="2540" b="8890"/>
+                  <wp:docPr id="1633354756" name="图片 8"/>
+                  <wp:cNvGraphicFramePr>
+                    <a:graphicFrameLocks xmlns:a="http://schemas.openxmlformats.org/drawingml/2006/main" noChangeAspect="1"/>
+                  </wp:cNvGraphicFramePr>
+                  <a:graphic xmlns:a="http://schemas.openxmlformats.org/drawingml/2006/main">
+                    <a:graphicData uri="http://schemas.openxmlformats.org/drawingml/2006/picture">
+                      <pic:pic xmlns:pic="http://schemas.openxmlformats.org/drawingml/2006/picture">
+                        <pic:nvPicPr>
+                          <pic:cNvPr id="0" name="Picture 8"/>
+                          <pic:cNvPicPr>
+                            <a:picLocks noChangeAspect="1" noChangeArrowheads="1"/>
+                          </pic:cNvPicPr>
+                        </pic:nvPicPr>
+                        <pic:blipFill>
+                          <a:blip r:embed="rId14" cstate="print">
+                            <a:extLst>
+                              <a:ext uri="{28A0092B-C50C-407E-A947-70E740481C1C}">
+                                <a14:useLocalDpi xmlns:a14="http://schemas.microsoft.com/office/drawing/2010/main" val="0"/>
+                              </a:ext>
+                            </a:extLst>
+                          </a:blip>
+                          <a:srcRect/>
+                          <a:stretch>
+                            <a:fillRect/>
+                          </a:stretch>
+                        </pic:blipFill>
+                        <pic:spPr bwMode="auto">
+                          <a:xfrm>
+                            <a:off x="0" y="0"/>
+                            <a:ext cx="4912360" cy="1000760"/>
+                          </a:xfrm>
+                          <a:prstGeom prst="rect">
+                            <a:avLst/>
+                          </a:prstGeom>
+                          <a:noFill/>
+                          <a:ln>
+                            <a:noFill/>
+                          </a:ln>
+                        </pic:spPr>
+                      </pic:pic>
+                    </a:graphicData>
+                  </a:graphic>
+                </wp:inline>
+              </w:drawing>
+            </w:r>
+            <w:r>
+              <w:rPr>
+                <w:i/>
+                <w:iCs/>
+                <w:color w:val="FF0000"/>
+                <w:lang w:eastAsia="zh-CN"/>
+              </w:rPr>
+              <w:t>F</w:t>
+            </w:r>
+            <w:r>
+              <w:rPr>
+                <w:rFonts w:hint="eastAsia"/>
+                <w:i/>
+                <w:iCs/>
+                <w:color w:val="FF0000"/>
+                <w:lang w:eastAsia="zh-CN"/>
+              </w:rPr>
+              <w:t>rom</w:t>
+            </w:r>
+            <w:r>
+              <w:rPr>
+                <w:i/>
+                <w:iCs/>
+                <w:color w:val="FF0000"/>
+                <w:lang w:eastAsia="zh-CN"/>
+              </w:rPr>
+              <w:t xml:space="preserve"> the </w:t>
+            </w:r>
+            <w:r>
+              <w:rPr>
+                <w:i/>
+                <w:iCs/>
+                <w:color w:val="FF0000"/>
+                <w:lang w:eastAsia="zh-CN"/>
+              </w:rPr>
+              <w:t>profiling results, we</w:t>
+            </w:r>
+            <w:r>
+              <w:rPr>
+                <w:i/>
+                <w:iCs/>
+                <w:color w:val="FF0000"/>
+                <w:lang w:eastAsia="zh-CN"/>
+              </w:rPr>
+              <w:t xml:space="preserve"> can know that the compute and memory throughput of unroll kernel is too low.</w:t>
+            </w:r>
+          </w:p>
+          <w:p>
+            <w:pPr>
+              <w:pStyle w:val="a4"/>
+              <w:ind w:left="1440"/>
+              <w:rPr>
+                <w:rFonts w:hint="eastAsia"/>
+                <w:i/>
+                <w:iCs/>
+                <w:color w:val="FF0000"/>
+                <w:lang w:eastAsia="zh-CN"/>
+              </w:rPr>
+            </w:pPr>
+            <w:r>
+              <w:rPr>
+                <w:i/>
+                <w:iCs/>
+                <w:noProof/>
+                <w:color w:val="FF0000"/>
+                <w:lang w:eastAsia="zh-CN"/>
+              </w:rPr>
+              <w:drawing>
+                <wp:inline distT="0" distB="0" distL="0" distR="0" wp14:anchorId="1D90F9BA" wp14:editId="1874EC68">
+                  <wp:extent cx="4683760" cy="812652"/>
+                  <wp:effectExtent l="0" t="0" r="2540" b="6985"/>
+                  <wp:docPr id="1443889392" name="图片 13"/>
+                  <wp:cNvGraphicFramePr>
+                    <a:graphicFrameLocks xmlns:a="http://schemas.openxmlformats.org/drawingml/2006/main" noChangeAspect="1"/>
+                  </wp:cNvGraphicFramePr>
+                  <a:graphic xmlns:a="http://schemas.openxmlformats.org/drawingml/2006/main">
+                    <a:graphicData uri="http://schemas.openxmlformats.org/drawingml/2006/picture">
+                      <pic:pic xmlns:pic="http://schemas.openxmlformats.org/drawingml/2006/picture">
+                        <pic:nvPicPr>
+                          <pic:cNvPr id="0" name="Picture 13"/>
+                          <pic:cNvPicPr>
+                            <a:picLocks noChangeAspect="1" noChangeArrowheads="1"/>
+                          </pic:cNvPicPr>
+                        </pic:nvPicPr>
+                        <pic:blipFill>
+                          <a:blip r:embed="rId15">
+                            <a:extLst>
+                              <a:ext uri="{28A0092B-C50C-407E-A947-70E740481C1C}">
+                                <a14:useLocalDpi xmlns:a14="http://schemas.microsoft.com/office/drawing/2010/main" val="0"/>
+                              </a:ext>
+                            </a:extLst>
+                          </a:blip>
+                          <a:srcRect/>
+                          <a:stretch>
+                            <a:fillRect/>
+                          </a:stretch>
+                        </pic:blipFill>
+                        <pic:spPr bwMode="auto">
+                          <a:xfrm>
+                            <a:off x="0" y="0"/>
+                            <a:ext cx="4700594" cy="815573"/>
+                          </a:xfrm>
+                          <a:prstGeom prst="rect">
+                            <a:avLst/>
+                          </a:prstGeom>
+                          <a:noFill/>
+                          <a:ln>
+                            <a:noFill/>
+                          </a:ln>
+                        </pic:spPr>
+                      </pic:pic>
+                    </a:graphicData>
+                  </a:graphic>
+                </wp:inline>
+              </w:drawing>
+            </w:r>
+          </w:p>
+        </w:tc>
+      </w:tr>
+      <w:tr>
+        <w:trPr>
+          <w:trHeight w:val="4400"/>
+        </w:trPr>
+        <w:tc>
+          <w:tcPr>
+            <w:tcW w:w="9350" w:type="dxa"/>
+          </w:tcPr>
+          <w:p>
+            <w:pPr>
+              <w:pStyle w:val="a4"/>
+              <w:ind w:left="1440"/>
+              <w:rPr>
+                <w:i/>
+                <w:iCs/>
+                <w:color w:val="FF0000"/>
+                <w:lang w:eastAsia="zh-CN"/>
+              </w:rPr>
+            </w:pPr>
+            <w:r>
+              <w:rPr>
+                <w:rFonts w:hint="eastAsia"/>
+                <w:i/>
+                <w:iCs/>
+                <w:color w:val="FF0000"/>
+                <w:lang w:eastAsia="zh-CN"/>
+              </w:rPr>
+              <w:t>F</w:t>
+            </w:r>
+            <w:r>
+              <w:rPr>
+                <w:i/>
+                <w:iCs/>
+                <w:color w:val="FF0000"/>
+                <w:lang w:eastAsia="zh-CN"/>
+              </w:rPr>
+              <w:t>urther, from the compute workload analysis, we can know the instruction execution speed is very low due to frequent global memory access.</w:t>
+            </w:r>
+          </w:p>
+          <w:p>
+            <w:pPr>
+              <w:pStyle w:val="a4"/>
+              <w:ind w:left="1440"/>
+              <w:rPr>
+                <w:i/>
+                <w:iCs/>
+                <w:color w:val="FF0000"/>
+                <w:lang w:eastAsia="zh-CN"/>
+              </w:rPr>
+            </w:pPr>
+          </w:p>
+          <w:p>
+            <w:pPr>
+              <w:pStyle w:val="a4"/>
+              <w:ind w:left="1440"/>
+              <w:rPr>
+                <w:rFonts w:hint="eastAsia"/>
+                <w:i/>
+                <w:iCs/>
+                <w:color w:val="FF0000"/>
+                <w:lang w:eastAsia="zh-CN"/>
+              </w:rPr>
+            </w:pPr>
+            <w:r>
+              <w:rPr>
+                <w:rFonts w:hint="eastAsia"/>
+                <w:i/>
+                <w:iCs/>
+                <w:color w:val="FF0000"/>
+                <w:lang w:eastAsia="zh-CN"/>
+              </w:rPr>
+              <w:t>A</w:t>
+            </w:r>
+            <w:r>
+              <w:rPr>
+                <w:i/>
+                <w:iCs/>
+                <w:color w:val="FF0000"/>
+                <w:lang w:eastAsia="zh-CN"/>
+              </w:rPr>
+              <w:t xml:space="preserve">n interesting fact is Op time 2 on batch size 1000 is very high (over 110 </w:t>
+            </w:r>
+            <w:proofErr w:type="spellStart"/>
+            <w:r>
+              <w:rPr>
+                <w:i/>
+                <w:iCs/>
+                <w:color w:val="FF0000"/>
+                <w:lang w:eastAsia="zh-CN"/>
+              </w:rPr>
+              <w:t>ms</w:t>
+            </w:r>
+            <w:proofErr w:type="spellEnd"/>
+            <w:r>
+              <w:rPr>
+                <w:i/>
+                <w:iCs/>
+                <w:color w:val="FF0000"/>
+                <w:lang w:eastAsia="zh-CN"/>
+              </w:rPr>
+              <w:t>), which surprised and confused me.</w:t>
             </w:r>
           </w:p>
         </w:tc>
@@ -3362,17 +5138,31 @@
               <w:pStyle w:val="a4"/>
               <w:ind w:left="1440"/>
               <w:rPr>
-                <w:i/>
-                <w:iCs/>
-              </w:rPr>
-            </w:pPr>
-            <w:r>
-              <w:rPr>
-                <w:i/>
-                <w:iCs/>
-              </w:rPr>
-              <w:lastRenderedPageBreak/>
-              <w:t>&lt;answer here&gt;</w:t>
+                <w:rFonts w:hint="eastAsia"/>
+                <w:i/>
+                <w:iCs/>
+                <w:color w:val="FF0000"/>
+                <w:lang w:eastAsia="zh-CN"/>
+              </w:rPr>
+            </w:pPr>
+            <w:r>
+              <w:rPr>
+                <w:rFonts w:hint="eastAsia"/>
+                <w:i/>
+                <w:iCs/>
+                <w:color w:val="FF0000"/>
+                <w:lang w:eastAsia="zh-CN"/>
+              </w:rPr>
+              <w:t>L</w:t>
+            </w:r>
+            <w:r>
+              <w:rPr>
+                <w:i/>
+                <w:iCs/>
+                <w:color w:val="FF0000"/>
+                <w:lang w:eastAsia="zh-CN"/>
+              </w:rPr>
+              <w:t>ecture slides and MP code.</w:t>
             </w:r>
           </w:p>
         </w:tc>
@@ -3398,6 +5188,7 @@
                 <w:b/>
                 <w:bCs/>
               </w:rPr>
+              <w:lastRenderedPageBreak/>
               <w:t xml:space="preserve">Optimization </w:t>
             </w:r>
             <w:r>
@@ -3420,22 +5211,19 @@
                 <w:bCs/>
                 <w:i/>
                 <w:iCs/>
-              </w:rPr>
-              <w:t xml:space="preserve">&lt;optimization name&gt; </w:t>
-            </w:r>
-          </w:p>
-          <w:p>
-            <w:pPr>
-              <w:pStyle w:val="a4"/>
-            </w:pPr>
+                <w:color w:val="FF0000"/>
+              </w:rPr>
+              <w:t xml:space="preserve">Input </w:t>
+            </w:r>
             <w:r>
               <w:rPr>
                 <w:b/>
                 <w:bCs/>
                 <w:i/>
                 <w:iCs/>
-              </w:rPr>
-              <w:t>(</w:t>
+                <w:color w:val="FF0000"/>
+              </w:rPr>
+              <w:t>Channel Reduction-Atomic</w:t>
             </w:r>
             <w:r>
               <w:rPr>
@@ -3443,17 +5231,9 @@
                 <w:bCs/>
                 <w:i/>
                 <w:iCs/>
-              </w:rPr>
-              <w:t>Delete</w:t>
-            </w:r>
-            <w:r>
-              <w:rPr>
-                <w:b/>
-                <w:bCs/>
-                <w:i/>
-                <w:iCs/>
-              </w:rPr>
-              <w:t xml:space="preserve"> this section blank if you did not implement this many optimizations.)</w:t>
+                <w:color w:val="FF0000"/>
+              </w:rPr>
+              <w:t>s (2 points)</w:t>
             </w:r>
           </w:p>
         </w:tc>
@@ -3493,16 +5273,40 @@
               <w:pStyle w:val="a4"/>
               <w:ind w:left="1440"/>
               <w:rPr>
-                <w:i/>
-                <w:iCs/>
-              </w:rPr>
-            </w:pPr>
-            <w:r>
-              <w:rPr>
-                <w:i/>
-                <w:iCs/>
-              </w:rPr>
-              <w:t>&lt;answer here&gt;</w:t>
+                <w:rFonts w:hint="eastAsia"/>
+                <w:i/>
+                <w:iCs/>
+                <w:color w:val="FF0000"/>
+                <w:lang w:eastAsia="zh-CN"/>
+              </w:rPr>
+            </w:pPr>
+            <w:r>
+              <w:rPr>
+                <w:rFonts w:hint="eastAsia"/>
+                <w:i/>
+                <w:iCs/>
+                <w:color w:val="FF0000"/>
+                <w:lang w:eastAsia="zh-CN"/>
+              </w:rPr>
+              <w:t>I</w:t>
+            </w:r>
+            <w:r>
+              <w:rPr>
+                <w:i/>
+                <w:iCs/>
+                <w:color w:val="FF0000"/>
+                <w:lang w:eastAsia="zh-CN"/>
+              </w:rPr>
+              <w:t xml:space="preserve"> chose channel reduction using atomic operation. I chose this because I found that the channel dimension for convolution is potentially </w:t>
+            </w:r>
+            <w:r>
+              <w:rPr>
+                <w:i/>
+                <w:iCs/>
+                <w:color w:val="FF0000"/>
+                <w:lang w:eastAsia="zh-CN"/>
+              </w:rPr>
+              <w:t>parallel. We can compute convolution in each channel independently and then sum them up to take advantage of such independency. Atomic operation is the most straight forward way to implement.</w:t>
             </w:r>
           </w:p>
         </w:tc>
@@ -3544,14 +5348,216 @@
               <w:rPr>
                 <w:i/>
                 <w:iCs/>
-              </w:rPr>
-            </w:pPr>
-            <w:r>
-              <w:rPr>
-                <w:i/>
-                <w:iCs/>
-              </w:rPr>
-              <w:t>&lt;answer here&gt;</w:t>
+                <w:color w:val="FF0000"/>
+                <w:lang w:eastAsia="zh-CN"/>
+              </w:rPr>
+            </w:pPr>
+            <w:r>
+              <w:rPr>
+                <w:rFonts w:hint="eastAsia"/>
+                <w:i/>
+                <w:iCs/>
+                <w:color w:val="FF0000"/>
+                <w:lang w:eastAsia="zh-CN"/>
+              </w:rPr>
+              <w:t>T</w:t>
+            </w:r>
+            <w:r>
+              <w:rPr>
+                <w:i/>
+                <w:iCs/>
+                <w:color w:val="FF0000"/>
+                <w:lang w:eastAsia="zh-CN"/>
+              </w:rPr>
+              <w:t xml:space="preserve">o make the channel level computation parallel, I add another dimension </w:t>
+            </w:r>
+            <w:r>
+              <w:rPr>
+                <w:i/>
+                <w:iCs/>
+                <w:color w:val="FF0000"/>
+                <w:lang w:eastAsia="zh-CN"/>
+              </w:rPr>
+              <w:t xml:space="preserve">in </w:t>
+            </w:r>
+            <w:proofErr w:type="spellStart"/>
+            <w:r>
+              <w:rPr>
+                <w:i/>
+                <w:iCs/>
+                <w:color w:val="FF0000"/>
+                <w:lang w:eastAsia="zh-CN"/>
+              </w:rPr>
+              <w:t>blockDim</w:t>
+            </w:r>
+            <w:proofErr w:type="spellEnd"/>
+            <w:r>
+              <w:rPr>
+                <w:i/>
+                <w:iCs/>
+                <w:color w:val="FF0000"/>
+                <w:lang w:eastAsia="zh-CN"/>
+              </w:rPr>
+              <w:t xml:space="preserve">. The new dimension in </w:t>
+            </w:r>
+            <w:proofErr w:type="spellStart"/>
+            <w:r>
+              <w:rPr>
+                <w:i/>
+                <w:iCs/>
+                <w:color w:val="FF0000"/>
+                <w:lang w:eastAsia="zh-CN"/>
+              </w:rPr>
+              <w:t>blockDim.z</w:t>
+            </w:r>
+            <w:proofErr w:type="spellEnd"/>
+            <w:r>
+              <w:rPr>
+                <w:i/>
+                <w:iCs/>
+                <w:color w:val="FF0000"/>
+                <w:lang w:eastAsia="zh-CN"/>
+              </w:rPr>
+              <w:t xml:space="preserve"> is to compute convolution in each channel independently. After computation, each thread </w:t>
+            </w:r>
+            <w:proofErr w:type="gramStart"/>
+            <w:r>
+              <w:rPr>
+                <w:i/>
+                <w:iCs/>
+                <w:color w:val="FF0000"/>
+                <w:lang w:eastAsia="zh-CN"/>
+              </w:rPr>
+              <w:t>add</w:t>
+            </w:r>
+            <w:proofErr w:type="gramEnd"/>
+            <w:r>
+              <w:rPr>
+                <w:i/>
+                <w:iCs/>
+                <w:color w:val="FF0000"/>
+                <w:lang w:eastAsia="zh-CN"/>
+              </w:rPr>
+              <w:t xml:space="preserve"> its result into the corresponding output address. During the write back, we use </w:t>
+            </w:r>
+            <w:proofErr w:type="spellStart"/>
+            <w:r>
+              <w:rPr>
+                <w:i/>
+                <w:iCs/>
+                <w:color w:val="FF0000"/>
+                <w:lang w:eastAsia="zh-CN"/>
+              </w:rPr>
+              <w:t>AtomicAdd</w:t>
+            </w:r>
+            <w:proofErr w:type="spellEnd"/>
+            <w:r>
+              <w:rPr>
+                <w:i/>
+                <w:iCs/>
+                <w:color w:val="FF0000"/>
+                <w:lang w:eastAsia="zh-CN"/>
+              </w:rPr>
+              <w:t xml:space="preserve"> function to avoid each thread conflicting resources.</w:t>
+            </w:r>
+          </w:p>
+          <w:p>
+            <w:pPr>
+              <w:pStyle w:val="a4"/>
+              <w:ind w:left="1440"/>
+              <w:rPr>
+                <w:i/>
+                <w:iCs/>
+                <w:color w:val="FF0000"/>
+                <w:lang w:eastAsia="zh-CN"/>
+              </w:rPr>
+            </w:pPr>
+            <w:r>
+              <w:rPr>
+                <w:rFonts w:hint="eastAsia"/>
+                <w:i/>
+                <w:iCs/>
+                <w:color w:val="FF0000"/>
+                <w:lang w:eastAsia="zh-CN"/>
+              </w:rPr>
+              <w:t>I</w:t>
+            </w:r>
+            <w:r>
+              <w:rPr>
+                <w:i/>
+                <w:iCs/>
+                <w:color w:val="FF0000"/>
+                <w:lang w:eastAsia="zh-CN"/>
+              </w:rPr>
+              <w:t xml:space="preserve"> think it might not increase the performance because the channel number is relatively small in our case, so this parallelism may not bring </w:t>
+            </w:r>
+            <w:r>
+              <w:rPr>
+                <w:i/>
+                <w:iCs/>
+                <w:color w:val="FF0000"/>
+                <w:lang w:eastAsia="zh-CN"/>
+              </w:rPr>
+              <w:t>positive</w:t>
+            </w:r>
+            <w:r>
+              <w:rPr>
+                <w:i/>
+                <w:iCs/>
+                <w:color w:val="FF0000"/>
+                <w:lang w:eastAsia="zh-CN"/>
+              </w:rPr>
+              <w:t xml:space="preserve"> effect</w:t>
+            </w:r>
+            <w:r>
+              <w:rPr>
+                <w:i/>
+                <w:iCs/>
+                <w:color w:val="FF0000"/>
+                <w:lang w:eastAsia="zh-CN"/>
+              </w:rPr>
+              <w:t>s</w:t>
+            </w:r>
+            <w:r>
+              <w:rPr>
+                <w:i/>
+                <w:iCs/>
+                <w:color w:val="FF0000"/>
+                <w:lang w:eastAsia="zh-CN"/>
+              </w:rPr>
+              <w:t>.</w:t>
+            </w:r>
+          </w:p>
+          <w:p>
+            <w:pPr>
+              <w:pStyle w:val="a4"/>
+              <w:ind w:left="1440"/>
+              <w:rPr>
+                <w:rFonts w:hint="eastAsia"/>
+                <w:i/>
+                <w:iCs/>
+                <w:color w:val="FF0000"/>
+                <w:lang w:eastAsia="zh-CN"/>
+              </w:rPr>
+            </w:pPr>
+            <w:r>
+              <w:rPr>
+                <w:rFonts w:hint="eastAsia"/>
+                <w:i/>
+                <w:iCs/>
+                <w:color w:val="FF0000"/>
+                <w:lang w:eastAsia="zh-CN"/>
+              </w:rPr>
+              <w:t>T</w:t>
+            </w:r>
+            <w:r>
+              <w:rPr>
+                <w:i/>
+                <w:iCs/>
+                <w:color w:val="FF0000"/>
+                <w:lang w:eastAsia="zh-CN"/>
+              </w:rPr>
+              <w:t>his optimization does not synergize with previous optimization. I implement this om top of constant memory optimization.</w:t>
             </w:r>
           </w:p>
         </w:tc>
@@ -3716,31 +5722,27 @@
                     <w:rPr>
                       <w:i/>
                       <w:iCs/>
-                    </w:rPr>
-                  </w:pPr>
-                  <w:r>
-                    <w:rPr>
-                      <w:i/>
-                      <w:iCs/>
-                    </w:rPr>
-                    <w:t>&lt;</w:t>
+                      <w:color w:val="FF0000"/>
+                    </w:rPr>
+                  </w:pPr>
+                  <w:r>
+                    <w:rPr>
+                      <w:i/>
+                      <w:iCs/>
+                      <w:color w:val="FF0000"/>
+                    </w:rPr>
+                    <w:t xml:space="preserve">0.198991 </w:t>
                   </w:r>
                   <w:proofErr w:type="spellStart"/>
                   <w:r>
                     <w:rPr>
                       <w:i/>
                       <w:iCs/>
-                    </w:rPr>
-                    <w:t>op_time</w:t>
+                      <w:color w:val="FF0000"/>
+                    </w:rPr>
+                    <w:t>ms</w:t>
                   </w:r>
                   <w:proofErr w:type="spellEnd"/>
-                  <w:r>
-                    <w:rPr>
-                      <w:i/>
-                      <w:iCs/>
-                    </w:rPr>
-                    <w:t>&gt;</w:t>
-                  </w:r>
                 </w:p>
               </w:tc>
               <w:tc>
@@ -3755,31 +5757,27 @@
                     <w:rPr>
                       <w:i/>
                       <w:iCs/>
-                    </w:rPr>
-                  </w:pPr>
-                  <w:r>
-                    <w:rPr>
-                      <w:i/>
-                      <w:iCs/>
-                    </w:rPr>
-                    <w:t>&lt;</w:t>
+                      <w:color w:val="FF0000"/>
+                    </w:rPr>
+                  </w:pPr>
+                  <w:r>
+                    <w:rPr>
+                      <w:i/>
+                      <w:iCs/>
+                      <w:color w:val="FF0000"/>
+                    </w:rPr>
+                    <w:t xml:space="preserve">0.853776 </w:t>
                   </w:r>
                   <w:proofErr w:type="spellStart"/>
                   <w:r>
                     <w:rPr>
                       <w:i/>
                       <w:iCs/>
-                    </w:rPr>
-                    <w:t>op_time</w:t>
+                      <w:color w:val="FF0000"/>
+                    </w:rPr>
+                    <w:t>ms</w:t>
                   </w:r>
                   <w:proofErr w:type="spellEnd"/>
-                  <w:r>
-                    <w:rPr>
-                      <w:i/>
-                      <w:iCs/>
-                    </w:rPr>
-                    <w:t>&gt;</w:t>
-                  </w:r>
                 </w:p>
               </w:tc>
               <w:tc>
@@ -3794,30 +5792,16 @@
                     <w:rPr>
                       <w:i/>
                       <w:iCs/>
-                    </w:rPr>
-                  </w:pPr>
-                  <w:r>
-                    <w:rPr>
-                      <w:i/>
-                      <w:iCs/>
-                    </w:rPr>
-                    <w:t>&lt;</w:t>
-                  </w:r>
-                  <w:proofErr w:type="spellStart"/>
-                  <w:r>
-                    <w:rPr>
-                      <w:i/>
-                      <w:iCs/>
-                    </w:rPr>
-                    <w:t>exec_time</w:t>
-                  </w:r>
-                  <w:proofErr w:type="spellEnd"/>
-                  <w:r>
-                    <w:rPr>
-                      <w:i/>
-                      <w:iCs/>
-                    </w:rPr>
-                    <w:t>&gt;</w:t>
+                      <w:color w:val="FF0000"/>
+                    </w:rPr>
+                  </w:pPr>
+                  <w:r>
+                    <w:rPr>
+                      <w:i/>
+                      <w:iCs/>
+                      <w:color w:val="FF0000"/>
+                    </w:rPr>
+                    <w:t>0m1.496s</w:t>
                   </w:r>
                 </w:p>
               </w:tc>
@@ -3839,8 +5823,9 @@
                     <w:rPr>
                       <w:i/>
                       <w:iCs/>
-                    </w:rPr>
-                    <w:t>&lt;accuracy&gt;</w:t>
+                      <w:color w:val="FF0000"/>
+                    </w:rPr>
+                    <w:t>0.86</w:t>
                   </w:r>
                 </w:p>
               </w:tc>
@@ -3873,31 +5858,27 @@
                     <w:rPr>
                       <w:i/>
                       <w:iCs/>
-                    </w:rPr>
-                  </w:pPr>
-                  <w:r>
-                    <w:rPr>
-                      <w:i/>
-                      <w:iCs/>
-                    </w:rPr>
-                    <w:t>&lt;</w:t>
+                      <w:color w:val="FF0000"/>
+                    </w:rPr>
+                  </w:pPr>
+                  <w:r>
+                    <w:rPr>
+                      <w:i/>
+                      <w:iCs/>
+                      <w:color w:val="FF0000"/>
+                    </w:rPr>
+                    <w:t xml:space="preserve">1.89801 </w:t>
                   </w:r>
                   <w:proofErr w:type="spellStart"/>
                   <w:r>
                     <w:rPr>
                       <w:i/>
                       <w:iCs/>
-                    </w:rPr>
-                    <w:t>op_time</w:t>
+                      <w:color w:val="FF0000"/>
+                    </w:rPr>
+                    <w:t>ms</w:t>
                   </w:r>
                   <w:proofErr w:type="spellEnd"/>
-                  <w:r>
-                    <w:rPr>
-                      <w:i/>
-                      <w:iCs/>
-                    </w:rPr>
-                    <w:t>&gt;</w:t>
-                  </w:r>
                 </w:p>
               </w:tc>
               <w:tc>
@@ -3912,31 +5893,27 @@
                     <w:rPr>
                       <w:i/>
                       <w:iCs/>
-                    </w:rPr>
-                  </w:pPr>
-                  <w:r>
-                    <w:rPr>
-                      <w:i/>
-                      <w:iCs/>
-                    </w:rPr>
-                    <w:t>&lt;</w:t>
+                      <w:color w:val="FF0000"/>
+                    </w:rPr>
+                  </w:pPr>
+                  <w:r>
+                    <w:rPr>
+                      <w:i/>
+                      <w:iCs/>
+                      <w:color w:val="FF0000"/>
+                    </w:rPr>
+                    <w:t xml:space="preserve">8.99917 </w:t>
                   </w:r>
                   <w:proofErr w:type="spellStart"/>
                   <w:r>
                     <w:rPr>
                       <w:i/>
                       <w:iCs/>
-                    </w:rPr>
-                    <w:t>op_time</w:t>
+                      <w:color w:val="FF0000"/>
+                    </w:rPr>
+                    <w:t>ms</w:t>
                   </w:r>
                   <w:proofErr w:type="spellEnd"/>
-                  <w:r>
-                    <w:rPr>
-                      <w:i/>
-                      <w:iCs/>
-                    </w:rPr>
-                    <w:t>&gt;</w:t>
-                  </w:r>
                 </w:p>
               </w:tc>
               <w:tc>
@@ -3951,30 +5928,16 @@
                     <w:rPr>
                       <w:i/>
                       <w:iCs/>
-                    </w:rPr>
-                  </w:pPr>
-                  <w:r>
-                    <w:rPr>
-                      <w:i/>
-                      <w:iCs/>
-                    </w:rPr>
-                    <w:t>&lt;</w:t>
-                  </w:r>
-                  <w:proofErr w:type="spellStart"/>
-                  <w:r>
-                    <w:rPr>
-                      <w:i/>
-                      <w:iCs/>
-                    </w:rPr>
-                    <w:t>exec_time</w:t>
-                  </w:r>
-                  <w:proofErr w:type="spellEnd"/>
-                  <w:r>
-                    <w:rPr>
-                      <w:i/>
-                      <w:iCs/>
-                    </w:rPr>
-                    <w:t>&gt;</w:t>
+                      <w:color w:val="FF0000"/>
+                    </w:rPr>
+                  </w:pPr>
+                  <w:r>
+                    <w:rPr>
+                      <w:i/>
+                      <w:iCs/>
+                      <w:color w:val="FF0000"/>
+                    </w:rPr>
+                    <w:t>0m10.631s</w:t>
                   </w:r>
                 </w:p>
               </w:tc>
@@ -3996,8 +5959,9 @@
                     <w:rPr>
                       <w:i/>
                       <w:iCs/>
-                    </w:rPr>
-                    <w:t>&lt;accuracy&gt;</w:t>
+                      <w:color w:val="FF0000"/>
+                    </w:rPr>
+                    <w:t>0.886</w:t>
                   </w:r>
                 </w:p>
               </w:tc>
@@ -4014,10 +5978,7 @@
                     <w:jc w:val="center"/>
                   </w:pPr>
                   <w:r>
-                    <w:t>5</w:t>
-                  </w:r>
-                  <w:r>
-                    <w:t>000</w:t>
+                    <w:t>5000</w:t>
                   </w:r>
                 </w:p>
               </w:tc>
@@ -4033,31 +5994,27 @@
                     <w:rPr>
                       <w:i/>
                       <w:iCs/>
-                    </w:rPr>
-                  </w:pPr>
-                  <w:r>
-                    <w:rPr>
-                      <w:i/>
-                      <w:iCs/>
-                    </w:rPr>
-                    <w:t>&lt;</w:t>
+                      <w:color w:val="FF0000"/>
+                    </w:rPr>
+                  </w:pPr>
+                  <w:r>
+                    <w:rPr>
+                      <w:i/>
+                      <w:iCs/>
+                      <w:color w:val="FF0000"/>
+                    </w:rPr>
+                    <w:t xml:space="preserve">9.41942 </w:t>
                   </w:r>
                   <w:proofErr w:type="spellStart"/>
                   <w:r>
                     <w:rPr>
                       <w:i/>
                       <w:iCs/>
-                    </w:rPr>
-                    <w:t>op_time</w:t>
+                      <w:color w:val="FF0000"/>
+                    </w:rPr>
+                    <w:t>ms</w:t>
                   </w:r>
                   <w:proofErr w:type="spellEnd"/>
-                  <w:r>
-                    <w:rPr>
-                      <w:i/>
-                      <w:iCs/>
-                    </w:rPr>
-                    <w:t>&gt;</w:t>
-                  </w:r>
                 </w:p>
               </w:tc>
               <w:tc>
@@ -4072,31 +6029,27 @@
                     <w:rPr>
                       <w:i/>
                       <w:iCs/>
-                    </w:rPr>
-                  </w:pPr>
-                  <w:r>
-                    <w:rPr>
-                      <w:i/>
-                      <w:iCs/>
-                    </w:rPr>
-                    <w:t>&lt;</w:t>
+                      <w:color w:val="FF0000"/>
+                    </w:rPr>
+                  </w:pPr>
+                  <w:r>
+                    <w:rPr>
+                      <w:i/>
+                      <w:iCs/>
+                      <w:color w:val="FF0000"/>
+                    </w:rPr>
+                    <w:t xml:space="preserve">45.6833 </w:t>
                   </w:r>
                   <w:proofErr w:type="spellStart"/>
                   <w:r>
                     <w:rPr>
                       <w:i/>
                       <w:iCs/>
-                    </w:rPr>
-                    <w:t>op_time</w:t>
+                      <w:color w:val="FF0000"/>
+                    </w:rPr>
+                    <w:t>ms</w:t>
                   </w:r>
                   <w:proofErr w:type="spellEnd"/>
-                  <w:r>
-                    <w:rPr>
-                      <w:i/>
-                      <w:iCs/>
-                    </w:rPr>
-                    <w:t>&gt;</w:t>
-                  </w:r>
                 </w:p>
               </w:tc>
               <w:tc>
@@ -4111,30 +6064,16 @@
                     <w:rPr>
                       <w:i/>
                       <w:iCs/>
-                    </w:rPr>
-                  </w:pPr>
-                  <w:r>
-                    <w:rPr>
-                      <w:i/>
-                      <w:iCs/>
-                    </w:rPr>
-                    <w:t>&lt;</w:t>
-                  </w:r>
-                  <w:proofErr w:type="spellStart"/>
-                  <w:r>
-                    <w:rPr>
-                      <w:i/>
-                      <w:iCs/>
-                    </w:rPr>
-                    <w:t>exec_time</w:t>
-                  </w:r>
-                  <w:proofErr w:type="spellEnd"/>
-                  <w:r>
-                    <w:rPr>
-                      <w:i/>
-                      <w:iCs/>
-                    </w:rPr>
-                    <w:t>&gt;</w:t>
+                      <w:color w:val="FF0000"/>
+                    </w:rPr>
+                  </w:pPr>
+                  <w:r>
+                    <w:rPr>
+                      <w:i/>
+                      <w:iCs/>
+                      <w:color w:val="FF0000"/>
+                    </w:rPr>
+                    <w:t>0m51.775s</w:t>
                   </w:r>
                 </w:p>
               </w:tc>
@@ -4156,8 +6095,9 @@
                     <w:rPr>
                       <w:i/>
                       <w:iCs/>
-                    </w:rPr>
-                    <w:t>&lt;accuracy&gt;</w:t>
+                      <w:color w:val="FF0000"/>
+                    </w:rPr>
+                    <w:t>0.871</w:t>
                   </w:r>
                 </w:p>
               </w:tc>
@@ -4183,7 +6123,6 @@
               </w:numPr>
             </w:pPr>
             <w:r>
-              <w:lastRenderedPageBreak/>
               <w:t xml:space="preserve">Was implementing this optimization successful in improving performance? Why or why not? Include profiling results from </w:t>
             </w:r>
             <w:proofErr w:type="spellStart"/>
@@ -4233,15 +6172,385 @@
               <w:rPr>
                 <w:i/>
                 <w:iCs/>
-              </w:rPr>
-            </w:pPr>
-            <w:r>
-              <w:rPr>
-                <w:i/>
-                <w:iCs/>
-              </w:rPr>
-              <w:t>&lt;answer here&gt;</w:t>
-            </w:r>
+                <w:color w:val="FF0000"/>
+                <w:lang w:eastAsia="zh-CN"/>
+              </w:rPr>
+            </w:pPr>
+            <w:r>
+              <w:rPr>
+                <w:i/>
+                <w:iCs/>
+                <w:color w:val="FF0000"/>
+                <w:lang w:eastAsia="zh-CN"/>
+              </w:rPr>
+              <w:lastRenderedPageBreak/>
+              <w:t>According to the results, it doesn’t improve performance.</w:t>
+            </w:r>
+          </w:p>
+          <w:p>
+            <w:pPr>
+              <w:pStyle w:val="a4"/>
+              <w:ind w:left="1440"/>
+              <w:rPr>
+                <w:i/>
+                <w:iCs/>
+                <w:color w:val="FF0000"/>
+                <w:lang w:eastAsia="zh-CN"/>
+              </w:rPr>
+            </w:pPr>
+            <w:r>
+              <w:rPr>
+                <w:rFonts w:hint="eastAsia"/>
+                <w:i/>
+                <w:iCs/>
+                <w:color w:val="FF0000"/>
+                <w:lang w:eastAsia="zh-CN"/>
+              </w:rPr>
+              <w:t>P</w:t>
+            </w:r>
+            <w:r>
+              <w:rPr>
+                <w:i/>
+                <w:iCs/>
+                <w:color w:val="FF0000"/>
+                <w:lang w:eastAsia="zh-CN"/>
+              </w:rPr>
+              <w:t>rofiling after optimization:</w:t>
+            </w:r>
+          </w:p>
+          <w:p>
+            <w:pPr>
+              <w:pStyle w:val="a4"/>
+              <w:ind w:left="1440"/>
+              <w:rPr>
+                <w:i/>
+                <w:iCs/>
+                <w:color w:val="FF0000"/>
+                <w:lang w:eastAsia="zh-CN"/>
+              </w:rPr>
+            </w:pPr>
+            <w:r>
+              <w:rPr>
+                <w:i/>
+                <w:iCs/>
+                <w:noProof/>
+                <w:color w:val="FF0000"/>
+                <w:lang w:eastAsia="zh-CN"/>
+              </w:rPr>
+              <w:drawing>
+                <wp:inline distT="0" distB="0" distL="0" distR="0" wp14:anchorId="325B66EB" wp14:editId="74F6372C">
+                  <wp:extent cx="4947920" cy="671881"/>
+                  <wp:effectExtent l="0" t="0" r="5080" b="0"/>
+                  <wp:docPr id="1549153677" name="图片 14"/>
+                  <wp:cNvGraphicFramePr>
+                    <a:graphicFrameLocks xmlns:a="http://schemas.openxmlformats.org/drawingml/2006/main" noChangeAspect="1"/>
+                  </wp:cNvGraphicFramePr>
+                  <a:graphic xmlns:a="http://schemas.openxmlformats.org/drawingml/2006/main">
+                    <a:graphicData uri="http://schemas.openxmlformats.org/drawingml/2006/picture">
+                      <pic:pic xmlns:pic="http://schemas.openxmlformats.org/drawingml/2006/picture">
+                        <pic:nvPicPr>
+                          <pic:cNvPr id="0" name="Picture 14"/>
+                          <pic:cNvPicPr>
+                            <a:picLocks noChangeAspect="1" noChangeArrowheads="1"/>
+                          </pic:cNvPicPr>
+                        </pic:nvPicPr>
+                        <pic:blipFill>
+                          <a:blip r:embed="rId16" cstate="print">
+                            <a:extLst>
+                              <a:ext uri="{28A0092B-C50C-407E-A947-70E740481C1C}">
+                                <a14:useLocalDpi xmlns:a14="http://schemas.microsoft.com/office/drawing/2010/main" val="0"/>
+                              </a:ext>
+                            </a:extLst>
+                          </a:blip>
+                          <a:srcRect/>
+                          <a:stretch>
+                            <a:fillRect/>
+                          </a:stretch>
+                        </pic:blipFill>
+                        <pic:spPr bwMode="auto">
+                          <a:xfrm>
+                            <a:off x="0" y="0"/>
+                            <a:ext cx="5009335" cy="680221"/>
+                          </a:xfrm>
+                          <a:prstGeom prst="rect">
+                            <a:avLst/>
+                          </a:prstGeom>
+                          <a:noFill/>
+                          <a:ln>
+                            <a:noFill/>
+                          </a:ln>
+                        </pic:spPr>
+                      </pic:pic>
+                    </a:graphicData>
+                  </a:graphic>
+                </wp:inline>
+              </w:drawing>
+            </w:r>
+          </w:p>
+          <w:p>
+            <w:pPr>
+              <w:pStyle w:val="a4"/>
+              <w:ind w:left="1440"/>
+              <w:rPr>
+                <w:i/>
+                <w:iCs/>
+                <w:color w:val="FF0000"/>
+                <w:lang w:eastAsia="zh-CN"/>
+              </w:rPr>
+            </w:pPr>
+          </w:p>
+          <w:p>
+            <w:pPr>
+              <w:pStyle w:val="a4"/>
+              <w:ind w:left="1440"/>
+              <w:rPr>
+                <w:i/>
+                <w:iCs/>
+                <w:color w:val="FF0000"/>
+                <w:lang w:eastAsia="zh-CN"/>
+              </w:rPr>
+            </w:pPr>
+            <w:r>
+              <w:rPr>
+                <w:i/>
+                <w:iCs/>
+                <w:noProof/>
+                <w:color w:val="FF0000"/>
+                <w:lang w:eastAsia="zh-CN"/>
+              </w:rPr>
+              <w:drawing>
+                <wp:inline distT="0" distB="0" distL="0" distR="0" wp14:anchorId="56855930" wp14:editId="0160ADBF">
+                  <wp:extent cx="4947920" cy="664480"/>
+                  <wp:effectExtent l="0" t="0" r="5080" b="2540"/>
+                  <wp:docPr id="119181890" name="图片 15"/>
+                  <wp:cNvGraphicFramePr>
+                    <a:graphicFrameLocks xmlns:a="http://schemas.openxmlformats.org/drawingml/2006/main" noChangeAspect="1"/>
+                  </wp:cNvGraphicFramePr>
+                  <a:graphic xmlns:a="http://schemas.openxmlformats.org/drawingml/2006/main">
+                    <a:graphicData uri="http://schemas.openxmlformats.org/drawingml/2006/picture">
+                      <pic:pic xmlns:pic="http://schemas.openxmlformats.org/drawingml/2006/picture">
+                        <pic:nvPicPr>
+                          <pic:cNvPr id="0" name="Picture 15"/>
+                          <pic:cNvPicPr>
+                            <a:picLocks noChangeAspect="1" noChangeArrowheads="1"/>
+                          </pic:cNvPicPr>
+                        </pic:nvPicPr>
+                        <pic:blipFill>
+                          <a:blip r:embed="rId17" cstate="print">
+                            <a:extLst>
+                              <a:ext uri="{28A0092B-C50C-407E-A947-70E740481C1C}">
+                                <a14:useLocalDpi xmlns:a14="http://schemas.microsoft.com/office/drawing/2010/main" val="0"/>
+                              </a:ext>
+                            </a:extLst>
+                          </a:blip>
+                          <a:srcRect/>
+                          <a:stretch>
+                            <a:fillRect/>
+                          </a:stretch>
+                        </pic:blipFill>
+                        <pic:spPr bwMode="auto">
+                          <a:xfrm>
+                            <a:off x="0" y="0"/>
+                            <a:ext cx="5012990" cy="673219"/>
+                          </a:xfrm>
+                          <a:prstGeom prst="rect">
+                            <a:avLst/>
+                          </a:prstGeom>
+                          <a:noFill/>
+                          <a:ln>
+                            <a:noFill/>
+                          </a:ln>
+                        </pic:spPr>
+                      </pic:pic>
+                    </a:graphicData>
+                  </a:graphic>
+                </wp:inline>
+              </w:drawing>
+            </w:r>
+          </w:p>
+          <w:p>
+            <w:pPr>
+              <w:pStyle w:val="a4"/>
+              <w:ind w:left="1440"/>
+              <w:rPr>
+                <w:i/>
+                <w:iCs/>
+                <w:color w:val="FF0000"/>
+                <w:lang w:eastAsia="zh-CN"/>
+              </w:rPr>
+            </w:pPr>
+          </w:p>
+          <w:p>
+            <w:pPr>
+              <w:pStyle w:val="a4"/>
+              <w:ind w:left="1440"/>
+              <w:rPr>
+                <w:rFonts w:hint="eastAsia"/>
+                <w:i/>
+                <w:iCs/>
+                <w:color w:val="FF0000"/>
+                <w:lang w:eastAsia="zh-CN"/>
+              </w:rPr>
+            </w:pPr>
+            <w:r>
+              <w:rPr>
+                <w:i/>
+                <w:iCs/>
+                <w:noProof/>
+                <w:color w:val="FF0000"/>
+                <w:lang w:eastAsia="zh-CN"/>
+              </w:rPr>
+              <w:drawing>
+                <wp:inline distT="0" distB="0" distL="0" distR="0" wp14:anchorId="1D2C3D38" wp14:editId="26F7618D">
+                  <wp:extent cx="4770027" cy="815389"/>
+                  <wp:effectExtent l="0" t="0" r="0" b="3810"/>
+                  <wp:docPr id="1006364488" name="图片 16"/>
+                  <wp:cNvGraphicFramePr>
+                    <a:graphicFrameLocks xmlns:a="http://schemas.openxmlformats.org/drawingml/2006/main" noChangeAspect="1"/>
+                  </wp:cNvGraphicFramePr>
+                  <a:graphic xmlns:a="http://schemas.openxmlformats.org/drawingml/2006/main">
+                    <a:graphicData uri="http://schemas.openxmlformats.org/drawingml/2006/picture">
+                      <pic:pic xmlns:pic="http://schemas.openxmlformats.org/drawingml/2006/picture">
+                        <pic:nvPicPr>
+                          <pic:cNvPr id="0" name="Picture 16"/>
+                          <pic:cNvPicPr>
+                            <a:picLocks noChangeAspect="1" noChangeArrowheads="1"/>
+                          </pic:cNvPicPr>
+                        </pic:nvPicPr>
+                        <pic:blipFill>
+                          <a:blip r:embed="rId18">
+                            <a:extLst>
+                              <a:ext uri="{28A0092B-C50C-407E-A947-70E740481C1C}">
+                                <a14:useLocalDpi xmlns:a14="http://schemas.microsoft.com/office/drawing/2010/main" val="0"/>
+                              </a:ext>
+                            </a:extLst>
+                          </a:blip>
+                          <a:srcRect/>
+                          <a:stretch>
+                            <a:fillRect/>
+                          </a:stretch>
+                        </pic:blipFill>
+                        <pic:spPr bwMode="auto">
+                          <a:xfrm>
+                            <a:off x="0" y="0"/>
+                            <a:ext cx="4793241" cy="819357"/>
+                          </a:xfrm>
+                          <a:prstGeom prst="rect">
+                            <a:avLst/>
+                          </a:prstGeom>
+                          <a:noFill/>
+                          <a:ln>
+                            <a:noFill/>
+                          </a:ln>
+                        </pic:spPr>
+                      </pic:pic>
+                    </a:graphicData>
+                  </a:graphic>
+                </wp:inline>
+              </w:drawing>
+            </w:r>
+          </w:p>
+        </w:tc>
+      </w:tr>
+      <w:tr>
+        <w:trPr>
+          <w:trHeight w:val="5390"/>
+        </w:trPr>
+        <w:tc>
+          <w:tcPr>
+            <w:tcW w:w="9350" w:type="dxa"/>
+          </w:tcPr>
+          <w:p>
+            <w:pPr>
+              <w:pStyle w:val="a4"/>
+              <w:ind w:left="1440"/>
+              <w:rPr>
+                <w:i/>
+                <w:iCs/>
+                <w:color w:val="FF0000"/>
+                <w:lang w:eastAsia="zh-CN"/>
+              </w:rPr>
+            </w:pPr>
+            <w:r>
+              <w:rPr>
+                <w:rFonts w:hint="eastAsia"/>
+                <w:i/>
+                <w:iCs/>
+                <w:color w:val="FF0000"/>
+                <w:lang w:eastAsia="zh-CN"/>
+              </w:rPr>
+              <w:t>F</w:t>
+            </w:r>
+            <w:r>
+              <w:rPr>
+                <w:i/>
+                <w:iCs/>
+                <w:color w:val="FF0000"/>
+                <w:lang w:eastAsia="zh-CN"/>
+              </w:rPr>
+              <w:t xml:space="preserve">rom the profiling results, we can know there aren’t much differences between the baseline and optimization. But the SOL SM and Executed </w:t>
+            </w:r>
+            <w:proofErr w:type="spellStart"/>
+            <w:r>
+              <w:rPr>
+                <w:i/>
+                <w:iCs/>
+                <w:color w:val="FF0000"/>
+                <w:lang w:eastAsia="zh-CN"/>
+              </w:rPr>
+              <w:t>Ipc</w:t>
+            </w:r>
+            <w:proofErr w:type="spellEnd"/>
+            <w:r>
+              <w:rPr>
+                <w:i/>
+                <w:iCs/>
+                <w:color w:val="FF0000"/>
+                <w:lang w:eastAsia="zh-CN"/>
+              </w:rPr>
+              <w:t xml:space="preserve"> is indeed decreased. I guess this is just because the synchronization </w:t>
+            </w:r>
+            <w:proofErr w:type="gramStart"/>
+            <w:r>
+              <w:rPr>
+                <w:i/>
+                <w:iCs/>
+                <w:color w:val="FF0000"/>
+                <w:lang w:eastAsia="zh-CN"/>
+              </w:rPr>
+              <w:t>wait</w:t>
+            </w:r>
+            <w:proofErr w:type="gramEnd"/>
+            <w:r>
+              <w:rPr>
+                <w:i/>
+                <w:iCs/>
+                <w:color w:val="FF0000"/>
+                <w:lang w:eastAsia="zh-CN"/>
+              </w:rPr>
+              <w:t xml:space="preserve"> due to atomic operations.</w:t>
+            </w:r>
+          </w:p>
+        </w:tc>
+      </w:tr>
+      <w:tr>
+        <w:trPr>
+          <w:trHeight w:val="5390"/>
+        </w:trPr>
+        <w:tc>
+          <w:tcPr>
+            <w:tcW w:w="9350" w:type="dxa"/>
+          </w:tcPr>
+          <w:p>
+            <w:pPr>
+              <w:rPr>
+                <w:rFonts w:hint="eastAsia"/>
+                <w:i/>
+                <w:iCs/>
+                <w:color w:val="FF0000"/>
+                <w:lang w:eastAsia="zh-CN"/>
+              </w:rPr>
+            </w:pPr>
           </w:p>
         </w:tc>
       </w:tr>
@@ -4288,8 +6597,9 @@
               <w:rPr>
                 <w:i/>
                 <w:iCs/>
-              </w:rPr>
-              <w:t>&lt;answer here&gt;</w:t>
+                <w:color w:val="FF0000"/>
+              </w:rPr>
+              <w:t>Lecture slides about scan.</w:t>
             </w:r>
           </w:p>
         </w:tc>
@@ -4305,54 +6615,41 @@
           <w:p>
             <w:pPr>
               <w:pStyle w:val="a4"/>
-              <w:numPr>
-                <w:ilvl w:val="0"/>
-                <w:numId w:val="1"/>
-              </w:numPr>
-            </w:pPr>
-            <w:r>
               <w:rPr>
                 <w:b/>
                 <w:bCs/>
-              </w:rPr>
-              <w:t xml:space="preserve">Optimization </w:t>
-            </w:r>
+                <w:i/>
+                <w:iCs/>
+                <w:color w:val="FF0000"/>
+              </w:rPr>
+            </w:pPr>
             <w:r>
               <w:rPr>
                 <w:b/>
                 <w:bCs/>
               </w:rPr>
-              <w:t>5</w:t>
+              <w:t xml:space="preserve">Optimization </w:t>
             </w:r>
             <w:r>
               <w:rPr>
                 <w:b/>
                 <w:bCs/>
               </w:rPr>
-              <w:t xml:space="preserve">: </w:t>
+              <w:t>5</w:t>
             </w:r>
             <w:r>
               <w:rPr>
                 <w:b/>
                 <w:bCs/>
-                <w:i/>
-                <w:iCs/>
-              </w:rPr>
-              <w:t xml:space="preserve">&lt;optimization name&gt; </w:t>
-            </w:r>
-          </w:p>
-          <w:p>
-            <w:pPr>
-              <w:pStyle w:val="a4"/>
-            </w:pPr>
+              </w:rPr>
+              <w:t xml:space="preserve">: </w:t>
+            </w:r>
             <w:r>
               <w:rPr>
                 <w:b/>
                 <w:bCs/>
-                <w:i/>
-                <w:iCs/>
-              </w:rPr>
-              <w:t>(</w:t>
+              </w:rPr>
+              <w:t xml:space="preserve"> </w:t>
             </w:r>
             <w:r>
               <w:rPr>
@@ -4360,8 +6657,9 @@
                 <w:bCs/>
                 <w:i/>
                 <w:iCs/>
-              </w:rPr>
-              <w:t>Delete</w:t>
+                <w:color w:val="FF0000"/>
+              </w:rPr>
+              <w:t xml:space="preserve">Input </w:t>
             </w:r>
             <w:r>
               <w:rPr>
@@ -4369,10 +6667,32 @@
                 <w:bCs/>
                 <w:i/>
                 <w:iCs/>
-              </w:rPr>
-              <w:t xml:space="preserve"> this section if you did not implement this many optimizations.)</w:t>
-            </w:r>
-          </w:p>
+                <w:color w:val="FF0000"/>
+              </w:rPr>
+              <w:t>Channel Reduction-</w:t>
+            </w:r>
+            <w:r>
+              <w:rPr>
+                <w:b/>
+                <w:bCs/>
+                <w:i/>
+                <w:iCs/>
+                <w:color w:val="FF0000"/>
+              </w:rPr>
+              <w:t>Tree</w:t>
+            </w:r>
+            <w:r>
+              <w:rPr>
+                <w:b/>
+                <w:bCs/>
+                <w:i/>
+                <w:iCs/>
+                <w:color w:val="FF0000"/>
+              </w:rPr>
+              <w:t xml:space="preserve"> (3 points)</w:t>
+            </w:r>
+          </w:p>
+          <w:p/>
         </w:tc>
       </w:tr>
       <w:tr>
@@ -4410,16 +6730,31 @@
               <w:pStyle w:val="a4"/>
               <w:ind w:left="1440"/>
               <w:rPr>
-                <w:i/>
-                <w:iCs/>
-              </w:rPr>
-            </w:pPr>
-            <w:r>
-              <w:rPr>
-                <w:i/>
-                <w:iCs/>
-              </w:rPr>
-              <w:t>&lt;answer here&gt;</w:t>
+                <w:rFonts w:hint="eastAsia"/>
+                <w:i/>
+                <w:iCs/>
+                <w:color w:val="FF0000"/>
+                <w:lang w:eastAsia="zh-CN"/>
+              </w:rPr>
+            </w:pPr>
+            <w:r>
+              <w:rPr>
+                <w:rFonts w:hint="eastAsia"/>
+                <w:i/>
+                <w:iCs/>
+                <w:color w:val="FF0000"/>
+                <w:lang w:eastAsia="zh-CN"/>
+              </w:rPr>
+              <w:t>I</w:t>
+            </w:r>
+            <w:r>
+              <w:rPr>
+                <w:i/>
+                <w:iCs/>
+                <w:color w:val="FF0000"/>
+                <w:lang w:eastAsia="zh-CN"/>
+              </w:rPr>
+              <w:t xml:space="preserve"> chose channel reduction using tree reduction. Different from the atomic reduction method, tree reduction does not require the program to run only one thread at each atomic operation. Thus, tree method could reduce the overhead in atomic reduction method.</w:t>
             </w:r>
           </w:p>
         </w:tc>
@@ -4441,7 +6776,6 @@
               </w:numPr>
             </w:pPr>
             <w:r>
-              <w:lastRenderedPageBreak/>
               <w:t>How does the optimization work? Did you think the optimization would increase performance of the forward convolution? Why? Does the optimization synergize with any of your previous optimizations?</w:t>
             </w:r>
           </w:p>
@@ -4462,14 +6796,181 @@
               <w:rPr>
                 <w:i/>
                 <w:iCs/>
-              </w:rPr>
-            </w:pPr>
-            <w:r>
-              <w:rPr>
-                <w:i/>
-                <w:iCs/>
-              </w:rPr>
-              <w:t>&lt;answer here&gt;</w:t>
+                <w:color w:val="FF0000"/>
+                <w:lang w:eastAsia="zh-CN"/>
+              </w:rPr>
+            </w:pPr>
+            <w:r>
+              <w:rPr>
+                <w:rFonts w:hint="eastAsia"/>
+                <w:i/>
+                <w:iCs/>
+                <w:color w:val="FF0000"/>
+                <w:lang w:eastAsia="zh-CN"/>
+              </w:rPr>
+              <w:lastRenderedPageBreak/>
+              <w:t>I</w:t>
+            </w:r>
+            <w:r>
+              <w:rPr>
+                <w:i/>
+                <w:iCs/>
+                <w:color w:val="FF0000"/>
+                <w:lang w:eastAsia="zh-CN"/>
+              </w:rPr>
+              <w:t xml:space="preserve">n tree reduction method, </w:t>
+            </w:r>
+            <w:r>
+              <w:rPr>
+                <w:i/>
+                <w:iCs/>
+                <w:color w:val="FF0000"/>
+                <w:lang w:eastAsia="zh-CN"/>
+              </w:rPr>
+              <w:t xml:space="preserve">each thread will iteratively add two number into one address. After each iteration, the number of active threads will reduce to half. Finally, only the first thread adds two number into the first place which turns out to be the final sum result. </w:t>
+            </w:r>
+          </w:p>
+          <w:p>
+            <w:pPr>
+              <w:pStyle w:val="a4"/>
+              <w:ind w:left="1440"/>
+              <w:rPr>
+                <w:i/>
+                <w:iCs/>
+                <w:color w:val="FF0000"/>
+                <w:lang w:eastAsia="zh-CN"/>
+              </w:rPr>
+            </w:pPr>
+            <w:r>
+              <w:rPr>
+                <w:i/>
+                <w:iCs/>
+                <w:color w:val="FF0000"/>
+                <w:lang w:eastAsia="zh-CN"/>
+              </w:rPr>
+              <w:t>I think it</w:t>
+            </w:r>
+            <w:r>
+              <w:rPr>
+                <w:i/>
+                <w:iCs/>
+                <w:color w:val="FF0000"/>
+                <w:lang w:eastAsia="zh-CN"/>
+              </w:rPr>
+              <w:t xml:space="preserve"> probably cannot</w:t>
+            </w:r>
+            <w:r>
+              <w:rPr>
+                <w:i/>
+                <w:iCs/>
+                <w:color w:val="FF0000"/>
+                <w:lang w:eastAsia="zh-CN"/>
+              </w:rPr>
+              <w:t xml:space="preserve"> increase the performance, because</w:t>
+            </w:r>
+            <w:r>
+              <w:rPr>
+                <w:i/>
+                <w:iCs/>
+                <w:color w:val="FF0000"/>
+                <w:lang w:eastAsia="zh-CN"/>
+              </w:rPr>
+              <w:t xml:space="preserve"> although</w:t>
+            </w:r>
+            <w:r>
+              <w:rPr>
+                <w:i/>
+                <w:iCs/>
+                <w:color w:val="FF0000"/>
+                <w:lang w:eastAsia="zh-CN"/>
+              </w:rPr>
+              <w:t xml:space="preserve"> it releases more parallelism</w:t>
+            </w:r>
+            <w:r>
+              <w:rPr>
+                <w:i/>
+                <w:iCs/>
+                <w:color w:val="FF0000"/>
+                <w:lang w:eastAsia="zh-CN"/>
+              </w:rPr>
+              <w:t>,</w:t>
+            </w:r>
+            <w:r>
+              <w:rPr>
+                <w:i/>
+                <w:iCs/>
+                <w:color w:val="FF0000"/>
+                <w:lang w:eastAsia="zh-CN"/>
+              </w:rPr>
+              <w:t xml:space="preserve"> it </w:t>
+            </w:r>
+            <w:r>
+              <w:rPr>
+                <w:i/>
+                <w:iCs/>
+                <w:color w:val="FF0000"/>
+                <w:lang w:eastAsia="zh-CN"/>
+              </w:rPr>
+              <w:t>still</w:t>
+            </w:r>
+            <w:r>
+              <w:rPr>
+                <w:i/>
+                <w:iCs/>
+                <w:color w:val="FF0000"/>
+                <w:lang w:eastAsia="zh-CN"/>
+              </w:rPr>
+              <w:t xml:space="preserve"> introduces more overhead since it needs more loops to do the reduction.</w:t>
+            </w:r>
+          </w:p>
+          <w:p>
+            <w:pPr>
+              <w:pStyle w:val="a4"/>
+              <w:ind w:left="1440"/>
+              <w:rPr>
+                <w:rFonts w:hint="eastAsia"/>
+                <w:i/>
+                <w:iCs/>
+                <w:color w:val="FF0000"/>
+                <w:lang w:eastAsia="zh-CN"/>
+              </w:rPr>
+            </w:pPr>
+            <w:r>
+              <w:rPr>
+                <w:rFonts w:hint="eastAsia"/>
+                <w:i/>
+                <w:iCs/>
+                <w:color w:val="FF0000"/>
+                <w:lang w:eastAsia="zh-CN"/>
+              </w:rPr>
+              <w:t>I</w:t>
+            </w:r>
+            <w:r>
+              <w:rPr>
+                <w:i/>
+                <w:iCs/>
+                <w:color w:val="FF0000"/>
+                <w:lang w:eastAsia="zh-CN"/>
+              </w:rPr>
+              <w:t>t doesn’t synergize with previous optimizatio</w:t>
+            </w:r>
+            <w:r>
+              <w:rPr>
+                <w:i/>
+                <w:iCs/>
+                <w:color w:val="FF0000"/>
+                <w:lang w:eastAsia="zh-CN"/>
+              </w:rPr>
+              <w:t>ns</w:t>
+            </w:r>
+            <w:r>
+              <w:rPr>
+                <w:i/>
+                <w:iCs/>
+                <w:color w:val="FF0000"/>
+                <w:lang w:eastAsia="zh-CN"/>
+              </w:rPr>
+              <w:t xml:space="preserve"> but I implemented it on top of constant memory.</w:t>
             </w:r>
           </w:p>
         </w:tc>
@@ -4634,31 +7135,27 @@
                     <w:rPr>
                       <w:i/>
                       <w:iCs/>
-                    </w:rPr>
-                  </w:pPr>
-                  <w:r>
-                    <w:rPr>
-                      <w:i/>
-                      <w:iCs/>
-                    </w:rPr>
-                    <w:t>&lt;</w:t>
+                      <w:color w:val="FF0000"/>
+                    </w:rPr>
+                  </w:pPr>
+                  <w:r>
+                    <w:rPr>
+                      <w:i/>
+                      <w:iCs/>
+                      <w:color w:val="FF0000"/>
+                    </w:rPr>
+                    <w:t xml:space="preserve">0.211212 </w:t>
                   </w:r>
                   <w:proofErr w:type="spellStart"/>
                   <w:r>
                     <w:rPr>
                       <w:i/>
                       <w:iCs/>
-                    </w:rPr>
-                    <w:t>op_time</w:t>
+                      <w:color w:val="FF0000"/>
+                    </w:rPr>
+                    <w:t>ms</w:t>
                   </w:r>
                   <w:proofErr w:type="spellEnd"/>
-                  <w:r>
-                    <w:rPr>
-                      <w:i/>
-                      <w:iCs/>
-                    </w:rPr>
-                    <w:t>&gt;</w:t>
-                  </w:r>
                 </w:p>
               </w:tc>
               <w:tc>
@@ -4673,31 +7170,27 @@
                     <w:rPr>
                       <w:i/>
                       <w:iCs/>
-                    </w:rPr>
-                  </w:pPr>
-                  <w:r>
-                    <w:rPr>
-                      <w:i/>
-                      <w:iCs/>
-                    </w:rPr>
-                    <w:t>&lt;</w:t>
+                      <w:color w:val="FF0000"/>
+                    </w:rPr>
+                  </w:pPr>
+                  <w:r>
+                    <w:rPr>
+                      <w:i/>
+                      <w:iCs/>
+                      <w:color w:val="FF0000"/>
+                    </w:rPr>
+                    <w:t xml:space="preserve">0.94025 </w:t>
                   </w:r>
                   <w:proofErr w:type="spellStart"/>
                   <w:r>
                     <w:rPr>
                       <w:i/>
                       <w:iCs/>
-                    </w:rPr>
-                    <w:t>op_time</w:t>
+                      <w:color w:val="FF0000"/>
+                    </w:rPr>
+                    <w:t>ms</w:t>
                   </w:r>
                   <w:proofErr w:type="spellEnd"/>
-                  <w:r>
-                    <w:rPr>
-                      <w:i/>
-                      <w:iCs/>
-                    </w:rPr>
-                    <w:t>&gt;</w:t>
-                  </w:r>
                 </w:p>
               </w:tc>
               <w:tc>
@@ -4712,30 +7205,16 @@
                     <w:rPr>
                       <w:i/>
                       <w:iCs/>
-                    </w:rPr>
-                  </w:pPr>
-                  <w:r>
-                    <w:rPr>
-                      <w:i/>
-                      <w:iCs/>
-                    </w:rPr>
-                    <w:t>&lt;</w:t>
-                  </w:r>
-                  <w:proofErr w:type="spellStart"/>
-                  <w:r>
-                    <w:rPr>
-                      <w:i/>
-                      <w:iCs/>
-                    </w:rPr>
-                    <w:t>exec_time</w:t>
-                  </w:r>
-                  <w:proofErr w:type="spellEnd"/>
-                  <w:r>
-                    <w:rPr>
-                      <w:i/>
-                      <w:iCs/>
-                    </w:rPr>
-                    <w:t>&gt;</w:t>
+                      <w:color w:val="FF0000"/>
+                    </w:rPr>
+                  </w:pPr>
+                  <w:r>
+                    <w:rPr>
+                      <w:i/>
+                      <w:iCs/>
+                      <w:color w:val="FF0000"/>
+                    </w:rPr>
+                    <w:t>0m1.524s</w:t>
                   </w:r>
                 </w:p>
               </w:tc>
@@ -4757,8 +7236,9 @@
                     <w:rPr>
                       <w:i/>
                       <w:iCs/>
-                    </w:rPr>
-                    <w:t>&lt;accuracy&gt;</w:t>
+                      <w:color w:val="FF0000"/>
+                    </w:rPr>
+                    <w:t>0.86</w:t>
                   </w:r>
                 </w:p>
               </w:tc>
@@ -4791,31 +7271,27 @@
                     <w:rPr>
                       <w:i/>
                       <w:iCs/>
-                    </w:rPr>
-                  </w:pPr>
-                  <w:r>
-                    <w:rPr>
-                      <w:i/>
-                      <w:iCs/>
-                    </w:rPr>
-                    <w:t>&lt;</w:t>
+                      <w:color w:val="FF0000"/>
+                    </w:rPr>
+                  </w:pPr>
+                  <w:r>
+                    <w:rPr>
+                      <w:i/>
+                      <w:iCs/>
+                      <w:color w:val="FF0000"/>
+                    </w:rPr>
+                    <w:t xml:space="preserve">2.08956 </w:t>
                   </w:r>
                   <w:proofErr w:type="spellStart"/>
                   <w:r>
                     <w:rPr>
                       <w:i/>
                       <w:iCs/>
-                    </w:rPr>
-                    <w:t>op_time</w:t>
+                      <w:color w:val="FF0000"/>
+                    </w:rPr>
+                    <w:t>ms</w:t>
                   </w:r>
                   <w:proofErr w:type="spellEnd"/>
-                  <w:r>
-                    <w:rPr>
-                      <w:i/>
-                      <w:iCs/>
-                    </w:rPr>
-                    <w:t>&gt;</w:t>
-                  </w:r>
                 </w:p>
               </w:tc>
               <w:tc>
@@ -4830,31 +7306,27 @@
                     <w:rPr>
                       <w:i/>
                       <w:iCs/>
-                    </w:rPr>
-                  </w:pPr>
-                  <w:r>
-                    <w:rPr>
-                      <w:i/>
-                      <w:iCs/>
-                    </w:rPr>
-                    <w:t>&lt;</w:t>
+                      <w:color w:val="FF0000"/>
+                    </w:rPr>
+                  </w:pPr>
+                  <w:r>
+                    <w:rPr>
+                      <w:i/>
+                      <w:iCs/>
+                      <w:color w:val="FF0000"/>
+                    </w:rPr>
+                    <w:t xml:space="preserve">9.91084 </w:t>
                   </w:r>
                   <w:proofErr w:type="spellStart"/>
                   <w:r>
                     <w:rPr>
                       <w:i/>
                       <w:iCs/>
-                    </w:rPr>
-                    <w:t>op_time</w:t>
+                      <w:color w:val="FF0000"/>
+                    </w:rPr>
+                    <w:t>ms</w:t>
                   </w:r>
                   <w:proofErr w:type="spellEnd"/>
-                  <w:r>
-                    <w:rPr>
-                      <w:i/>
-                      <w:iCs/>
-                    </w:rPr>
-                    <w:t>&gt;</w:t>
-                  </w:r>
                 </w:p>
               </w:tc>
               <w:tc>
@@ -4869,30 +7341,16 @@
                     <w:rPr>
                       <w:i/>
                       <w:iCs/>
-                    </w:rPr>
-                  </w:pPr>
-                  <w:r>
-                    <w:rPr>
-                      <w:i/>
-                      <w:iCs/>
-                    </w:rPr>
-                    <w:t>&lt;</w:t>
-                  </w:r>
-                  <w:proofErr w:type="spellStart"/>
-                  <w:r>
-                    <w:rPr>
-                      <w:i/>
-                      <w:iCs/>
-                    </w:rPr>
-                    <w:t>exec_time</w:t>
-                  </w:r>
-                  <w:proofErr w:type="spellEnd"/>
-                  <w:r>
-                    <w:rPr>
-                      <w:i/>
-                      <w:iCs/>
-                    </w:rPr>
-                    <w:t>&gt;</w:t>
+                      <w:color w:val="FF0000"/>
+                    </w:rPr>
+                  </w:pPr>
+                  <w:r>
+                    <w:rPr>
+                      <w:i/>
+                      <w:iCs/>
+                      <w:color w:val="FF0000"/>
+                    </w:rPr>
+                    <w:t>0m10.604s</w:t>
                   </w:r>
                 </w:p>
               </w:tc>
@@ -4914,8 +7372,9 @@
                     <w:rPr>
                       <w:i/>
                       <w:iCs/>
-                    </w:rPr>
-                    <w:t>&lt;accuracy&gt;</w:t>
+                      <w:color w:val="FF0000"/>
+                    </w:rPr>
+                    <w:t>0.886</w:t>
                   </w:r>
                 </w:p>
               </w:tc>
@@ -4932,10 +7391,7 @@
                     <w:jc w:val="center"/>
                   </w:pPr>
                   <w:r>
-                    <w:t>5</w:t>
-                  </w:r>
-                  <w:r>
-                    <w:t>000</w:t>
+                    <w:t>5000</w:t>
                   </w:r>
                 </w:p>
               </w:tc>
@@ -4951,31 +7407,27 @@
                     <w:rPr>
                       <w:i/>
                       <w:iCs/>
-                    </w:rPr>
-                  </w:pPr>
-                  <w:r>
-                    <w:rPr>
-                      <w:i/>
-                      <w:iCs/>
-                    </w:rPr>
-                    <w:t>&lt;</w:t>
+                      <w:color w:val="FF0000"/>
+                    </w:rPr>
+                  </w:pPr>
+                  <w:r>
+                    <w:rPr>
+                      <w:i/>
+                      <w:iCs/>
+                      <w:color w:val="FF0000"/>
+                    </w:rPr>
+                    <w:t xml:space="preserve">10.3921 </w:t>
                   </w:r>
                   <w:proofErr w:type="spellStart"/>
                   <w:r>
                     <w:rPr>
                       <w:i/>
                       <w:iCs/>
-                    </w:rPr>
-                    <w:t>op_time</w:t>
+                      <w:color w:val="FF0000"/>
+                    </w:rPr>
+                    <w:t>ms</w:t>
                   </w:r>
                   <w:proofErr w:type="spellEnd"/>
-                  <w:r>
-                    <w:rPr>
-                      <w:i/>
-                      <w:iCs/>
-                    </w:rPr>
-                    <w:t>&gt;</w:t>
-                  </w:r>
                 </w:p>
               </w:tc>
               <w:tc>
@@ -4990,31 +7442,27 @@
                     <w:rPr>
                       <w:i/>
                       <w:iCs/>
-                    </w:rPr>
-                  </w:pPr>
-                  <w:r>
-                    <w:rPr>
-                      <w:i/>
-                      <w:iCs/>
-                    </w:rPr>
-                    <w:t>&lt;</w:t>
+                      <w:color w:val="FF0000"/>
+                    </w:rPr>
+                  </w:pPr>
+                  <w:r>
+                    <w:rPr>
+                      <w:i/>
+                      <w:iCs/>
+                      <w:color w:val="FF0000"/>
+                    </w:rPr>
+                    <w:t xml:space="preserve">50.1881 </w:t>
                   </w:r>
                   <w:proofErr w:type="spellStart"/>
                   <w:r>
                     <w:rPr>
                       <w:i/>
                       <w:iCs/>
-                    </w:rPr>
-                    <w:t>op_time</w:t>
+                      <w:color w:val="FF0000"/>
+                    </w:rPr>
+                    <w:t>ms</w:t>
                   </w:r>
                   <w:proofErr w:type="spellEnd"/>
-                  <w:r>
-                    <w:rPr>
-                      <w:i/>
-                      <w:iCs/>
-                    </w:rPr>
-                    <w:t>&gt;</w:t>
-                  </w:r>
                 </w:p>
               </w:tc>
               <w:tc>
@@ -5029,30 +7477,16 @@
                     <w:rPr>
                       <w:i/>
                       <w:iCs/>
-                    </w:rPr>
-                  </w:pPr>
-                  <w:r>
-                    <w:rPr>
-                      <w:i/>
-                      <w:iCs/>
-                    </w:rPr>
-                    <w:t>&lt;</w:t>
-                  </w:r>
-                  <w:proofErr w:type="spellStart"/>
-                  <w:r>
-                    <w:rPr>
-                      <w:i/>
-                      <w:iCs/>
-                    </w:rPr>
-                    <w:t>exec_time</w:t>
-                  </w:r>
-                  <w:proofErr w:type="spellEnd"/>
-                  <w:r>
-                    <w:rPr>
-                      <w:i/>
-                      <w:iCs/>
-                    </w:rPr>
-                    <w:t>&gt;</w:t>
+                      <w:color w:val="FF0000"/>
+                    </w:rPr>
+                  </w:pPr>
+                  <w:r>
+                    <w:rPr>
+                      <w:i/>
+                      <w:iCs/>
+                      <w:color w:val="FF0000"/>
+                    </w:rPr>
+                    <w:t>0m51.667s</w:t>
                   </w:r>
                 </w:p>
               </w:tc>
@@ -5074,8 +7508,9 @@
                     <w:rPr>
                       <w:i/>
                       <w:iCs/>
-                    </w:rPr>
-                    <w:t>&lt;accuracy&gt;</w:t>
+                      <w:color w:val="FF0000"/>
+                    </w:rPr>
+                    <w:t>0.871</w:t>
                   </w:r>
                 </w:p>
               </w:tc>
@@ -5150,14 +7585,465 @@
               <w:rPr>
                 <w:i/>
                 <w:iCs/>
-              </w:rPr>
-            </w:pPr>
-            <w:r>
-              <w:rPr>
-                <w:i/>
-                <w:iCs/>
-              </w:rPr>
-              <w:t>&lt;answer here&gt;</w:t>
+                <w:color w:val="FF0000"/>
+              </w:rPr>
+            </w:pPr>
+            <w:r>
+              <w:rPr>
+                <w:i/>
+                <w:iCs/>
+                <w:color w:val="FF0000"/>
+              </w:rPr>
+              <w:t>According to the results, it do</w:t>
+            </w:r>
+            <w:r>
+              <w:rPr>
+                <w:i/>
+                <w:iCs/>
+                <w:color w:val="FF0000"/>
+              </w:rPr>
+              <w:t>es not</w:t>
+            </w:r>
+            <w:r>
+              <w:rPr>
+                <w:i/>
+                <w:iCs/>
+                <w:color w:val="FF0000"/>
+              </w:rPr>
+              <w:t xml:space="preserve"> improve the performance. </w:t>
+            </w:r>
+          </w:p>
+          <w:p>
+            <w:pPr>
+              <w:pStyle w:val="a4"/>
+              <w:ind w:left="1440"/>
+              <w:rPr>
+                <w:i/>
+                <w:iCs/>
+                <w:color w:val="FF0000"/>
+                <w:lang w:eastAsia="zh-CN"/>
+              </w:rPr>
+            </w:pPr>
+          </w:p>
+          <w:p>
+            <w:pPr>
+              <w:pStyle w:val="a4"/>
+              <w:ind w:left="1440"/>
+              <w:rPr>
+                <w:rFonts w:hint="eastAsia"/>
+                <w:i/>
+                <w:iCs/>
+                <w:color w:val="FF0000"/>
+                <w:lang w:eastAsia="zh-CN"/>
+              </w:rPr>
+            </w:pPr>
+            <w:r>
+              <w:rPr>
+                <w:rFonts w:hint="eastAsia"/>
+                <w:i/>
+                <w:iCs/>
+                <w:color w:val="FF0000"/>
+                <w:lang w:eastAsia="zh-CN"/>
+              </w:rPr>
+              <w:t>P</w:t>
+            </w:r>
+            <w:r>
+              <w:rPr>
+                <w:i/>
+                <w:iCs/>
+                <w:color w:val="FF0000"/>
+                <w:lang w:eastAsia="zh-CN"/>
+              </w:rPr>
+              <w:t>rofiling after optimization:</w:t>
+            </w:r>
+          </w:p>
+          <w:p>
+            <w:pPr>
+              <w:pStyle w:val="a4"/>
+              <w:ind w:left="1440"/>
+              <w:rPr>
+                <w:i/>
+                <w:iCs/>
+              </w:rPr>
+            </w:pPr>
+            <w:r>
+              <w:rPr>
+                <w:i/>
+                <w:iCs/>
+                <w:noProof/>
+              </w:rPr>
+              <w:drawing>
+                <wp:inline distT="0" distB="0" distL="0" distR="0" wp14:anchorId="06B3EDB5" wp14:editId="62BBBAE6">
+                  <wp:extent cx="5130800" cy="562415"/>
+                  <wp:effectExtent l="0" t="0" r="0" b="9525"/>
+                  <wp:docPr id="1128875231" name="图片 17"/>
+                  <wp:cNvGraphicFramePr>
+                    <a:graphicFrameLocks xmlns:a="http://schemas.openxmlformats.org/drawingml/2006/main" noChangeAspect="1"/>
+                  </wp:cNvGraphicFramePr>
+                  <a:graphic xmlns:a="http://schemas.openxmlformats.org/drawingml/2006/main">
+                    <a:graphicData uri="http://schemas.openxmlformats.org/drawingml/2006/picture">
+                      <pic:pic xmlns:pic="http://schemas.openxmlformats.org/drawingml/2006/picture">
+                        <pic:nvPicPr>
+                          <pic:cNvPr id="0" name="Picture 17"/>
+                          <pic:cNvPicPr>
+                            <a:picLocks noChangeAspect="1" noChangeArrowheads="1"/>
+                          </pic:cNvPicPr>
+                        </pic:nvPicPr>
+                        <pic:blipFill>
+                          <a:blip r:embed="rId19" cstate="print">
+                            <a:extLst>
+                              <a:ext uri="{28A0092B-C50C-407E-A947-70E740481C1C}">
+                                <a14:useLocalDpi xmlns:a14="http://schemas.microsoft.com/office/drawing/2010/main" val="0"/>
+                              </a:ext>
+                            </a:extLst>
+                          </a:blip>
+                          <a:srcRect/>
+                          <a:stretch>
+                            <a:fillRect/>
+                          </a:stretch>
+                        </pic:blipFill>
+                        <pic:spPr bwMode="auto">
+                          <a:xfrm>
+                            <a:off x="0" y="0"/>
+                            <a:ext cx="5170890" cy="566809"/>
+                          </a:xfrm>
+                          <a:prstGeom prst="rect">
+                            <a:avLst/>
+                          </a:prstGeom>
+                          <a:noFill/>
+                          <a:ln>
+                            <a:noFill/>
+                          </a:ln>
+                        </pic:spPr>
+                      </pic:pic>
+                    </a:graphicData>
+                  </a:graphic>
+                </wp:inline>
+              </w:drawing>
+            </w:r>
+          </w:p>
+          <w:p>
+            <w:pPr>
+              <w:pStyle w:val="a4"/>
+              <w:ind w:left="1440"/>
+              <w:rPr>
+                <w:i/>
+                <w:iCs/>
+              </w:rPr>
+            </w:pPr>
+          </w:p>
+          <w:p>
+            <w:pPr>
+              <w:pStyle w:val="a4"/>
+              <w:ind w:left="1440"/>
+              <w:rPr>
+                <w:i/>
+                <w:iCs/>
+              </w:rPr>
+            </w:pPr>
+            <w:r>
+              <w:rPr>
+                <w:i/>
+                <w:iCs/>
+                <w:noProof/>
+              </w:rPr>
+              <w:drawing>
+                <wp:inline distT="0" distB="0" distL="0" distR="0" wp14:anchorId="7DC0F9C8" wp14:editId="6F97EDDF">
+                  <wp:extent cx="4968240" cy="953308"/>
+                  <wp:effectExtent l="0" t="0" r="3810" b="0"/>
+                  <wp:docPr id="438286877" name="图片 20"/>
+                  <wp:cNvGraphicFramePr>
+                    <a:graphicFrameLocks xmlns:a="http://schemas.openxmlformats.org/drawingml/2006/main" noChangeAspect="1"/>
+                  </wp:cNvGraphicFramePr>
+                  <a:graphic xmlns:a="http://schemas.openxmlformats.org/drawingml/2006/main">
+                    <a:graphicData uri="http://schemas.openxmlformats.org/drawingml/2006/picture">
+                      <pic:pic xmlns:pic="http://schemas.openxmlformats.org/drawingml/2006/picture">
+                        <pic:nvPicPr>
+                          <pic:cNvPr id="0" name="Picture 20"/>
+                          <pic:cNvPicPr>
+                            <a:picLocks noChangeAspect="1" noChangeArrowheads="1"/>
+                          </pic:cNvPicPr>
+                        </pic:nvPicPr>
+                        <pic:blipFill>
+                          <a:blip r:embed="rId20" cstate="print">
+                            <a:extLst>
+                              <a:ext uri="{28A0092B-C50C-407E-A947-70E740481C1C}">
+                                <a14:useLocalDpi xmlns:a14="http://schemas.microsoft.com/office/drawing/2010/main" val="0"/>
+                              </a:ext>
+                            </a:extLst>
+                          </a:blip>
+                          <a:srcRect/>
+                          <a:stretch>
+                            <a:fillRect/>
+                          </a:stretch>
+                        </pic:blipFill>
+                        <pic:spPr bwMode="auto">
+                          <a:xfrm>
+                            <a:off x="0" y="0"/>
+                            <a:ext cx="5001678" cy="959724"/>
+                          </a:xfrm>
+                          <a:prstGeom prst="rect">
+                            <a:avLst/>
+                          </a:prstGeom>
+                          <a:noFill/>
+                          <a:ln>
+                            <a:noFill/>
+                          </a:ln>
+                        </pic:spPr>
+                      </pic:pic>
+                    </a:graphicData>
+                  </a:graphic>
+                </wp:inline>
+              </w:drawing>
+            </w:r>
+          </w:p>
+          <w:p>
+            <w:pPr>
+              <w:pStyle w:val="a4"/>
+              <w:ind w:left="1440"/>
+              <w:rPr>
+                <w:i/>
+                <w:iCs/>
+              </w:rPr>
+            </w:pPr>
+          </w:p>
+          <w:p>
+            <w:pPr>
+              <w:pStyle w:val="a4"/>
+              <w:ind w:left="1440"/>
+              <w:rPr>
+                <w:i/>
+                <w:iCs/>
+              </w:rPr>
+            </w:pPr>
+            <w:r>
+              <w:rPr>
+                <w:i/>
+                <w:iCs/>
+                <w:noProof/>
+              </w:rPr>
+              <w:drawing>
+                <wp:inline distT="0" distB="0" distL="0" distR="0" wp14:anchorId="77E52F28" wp14:editId="6D0EE5EF">
+                  <wp:extent cx="5943600" cy="789305"/>
+                  <wp:effectExtent l="0" t="0" r="0" b="0"/>
+                  <wp:docPr id="1105213645" name="图片 21"/>
+                  <wp:cNvGraphicFramePr>
+                    <a:graphicFrameLocks xmlns:a="http://schemas.openxmlformats.org/drawingml/2006/main" noChangeAspect="1"/>
+                  </wp:cNvGraphicFramePr>
+                  <a:graphic xmlns:a="http://schemas.openxmlformats.org/drawingml/2006/main">
+                    <a:graphicData uri="http://schemas.openxmlformats.org/drawingml/2006/picture">
+                      <pic:pic xmlns:pic="http://schemas.openxmlformats.org/drawingml/2006/picture">
+                        <pic:nvPicPr>
+                          <pic:cNvPr id="0" name="Picture 21"/>
+                          <pic:cNvPicPr>
+                            <a:picLocks noChangeAspect="1" noChangeArrowheads="1"/>
+                          </pic:cNvPicPr>
+                        </pic:nvPicPr>
+                        <pic:blipFill>
+                          <a:blip r:embed="rId21" cstate="print">
+                            <a:extLst>
+                              <a:ext uri="{28A0092B-C50C-407E-A947-70E740481C1C}">
+                                <a14:useLocalDpi xmlns:a14="http://schemas.microsoft.com/office/drawing/2010/main" val="0"/>
+                              </a:ext>
+                            </a:extLst>
+                          </a:blip>
+                          <a:srcRect/>
+                          <a:stretch>
+                            <a:fillRect/>
+                          </a:stretch>
+                        </pic:blipFill>
+                        <pic:spPr bwMode="auto">
+                          <a:xfrm>
+                            <a:off x="0" y="0"/>
+                            <a:ext cx="5943600" cy="789305"/>
+                          </a:xfrm>
+                          <a:prstGeom prst="rect">
+                            <a:avLst/>
+                          </a:prstGeom>
+                          <a:noFill/>
+                          <a:ln>
+                            <a:noFill/>
+                          </a:ln>
+                        </pic:spPr>
+                      </pic:pic>
+                    </a:graphicData>
+                  </a:graphic>
+                </wp:inline>
+              </w:drawing>
+            </w:r>
+          </w:p>
+          <w:p>
+            <w:pPr>
+              <w:pStyle w:val="a4"/>
+              <w:ind w:left="1440"/>
+              <w:rPr>
+                <w:i/>
+                <w:iCs/>
+              </w:rPr>
+            </w:pPr>
+          </w:p>
+          <w:p>
+            <w:pPr>
+              <w:pStyle w:val="a4"/>
+              <w:ind w:left="1440"/>
+              <w:rPr>
+                <w:i/>
+                <w:iCs/>
+              </w:rPr>
+            </w:pPr>
+            <w:r>
+              <w:rPr>
+                <w:i/>
+                <w:iCs/>
+                <w:noProof/>
+              </w:rPr>
+              <w:lastRenderedPageBreak/>
+              <w:drawing>
+                <wp:inline distT="0" distB="0" distL="0" distR="0" wp14:anchorId="4AF0BC51" wp14:editId="7C99C6B6">
+                  <wp:extent cx="4709160" cy="867371"/>
+                  <wp:effectExtent l="0" t="0" r="0" b="9525"/>
+                  <wp:docPr id="714797310" name="图片 22"/>
+                  <wp:cNvGraphicFramePr>
+                    <a:graphicFrameLocks xmlns:a="http://schemas.openxmlformats.org/drawingml/2006/main" noChangeAspect="1"/>
+                  </wp:cNvGraphicFramePr>
+                  <a:graphic xmlns:a="http://schemas.openxmlformats.org/drawingml/2006/main">
+                    <a:graphicData uri="http://schemas.openxmlformats.org/drawingml/2006/picture">
+                      <pic:pic xmlns:pic="http://schemas.openxmlformats.org/drawingml/2006/picture">
+                        <pic:nvPicPr>
+                          <pic:cNvPr id="0" name="Picture 22"/>
+                          <pic:cNvPicPr>
+                            <a:picLocks noChangeAspect="1" noChangeArrowheads="1"/>
+                          </pic:cNvPicPr>
+                        </pic:nvPicPr>
+                        <pic:blipFill>
+                          <a:blip r:embed="rId22">
+                            <a:extLst>
+                              <a:ext uri="{28A0092B-C50C-407E-A947-70E740481C1C}">
+                                <a14:useLocalDpi xmlns:a14="http://schemas.microsoft.com/office/drawing/2010/main" val="0"/>
+                              </a:ext>
+                            </a:extLst>
+                          </a:blip>
+                          <a:srcRect/>
+                          <a:stretch>
+                            <a:fillRect/>
+                          </a:stretch>
+                        </pic:blipFill>
+                        <pic:spPr bwMode="auto">
+                          <a:xfrm>
+                            <a:off x="0" y="0"/>
+                            <a:ext cx="4740818" cy="873202"/>
+                          </a:xfrm>
+                          <a:prstGeom prst="rect">
+                            <a:avLst/>
+                          </a:prstGeom>
+                          <a:noFill/>
+                          <a:ln>
+                            <a:noFill/>
+                          </a:ln>
+                        </pic:spPr>
+                      </pic:pic>
+                    </a:graphicData>
+                  </a:graphic>
+                </wp:inline>
+              </w:drawing>
+            </w:r>
+          </w:p>
+          <w:p>
+            <w:pPr>
+              <w:pStyle w:val="a4"/>
+              <w:ind w:left="1440"/>
+              <w:rPr>
+                <w:i/>
+                <w:iCs/>
+              </w:rPr>
+            </w:pPr>
+          </w:p>
+          <w:p>
+            <w:pPr>
+              <w:pStyle w:val="a4"/>
+              <w:ind w:left="1440"/>
+              <w:rPr>
+                <w:rFonts w:hint="eastAsia"/>
+                <w:i/>
+                <w:iCs/>
+                <w:color w:val="FF0000"/>
+                <w:lang w:eastAsia="zh-CN"/>
+              </w:rPr>
+            </w:pPr>
+            <w:r>
+              <w:rPr>
+                <w:rFonts w:hint="eastAsia"/>
+                <w:i/>
+                <w:iCs/>
+                <w:color w:val="FF0000"/>
+                <w:lang w:eastAsia="zh-CN"/>
+              </w:rPr>
+              <w:t>A</w:t>
+            </w:r>
+            <w:r>
+              <w:rPr>
+                <w:i/>
+                <w:iCs/>
+                <w:color w:val="FF0000"/>
+                <w:lang w:eastAsia="zh-CN"/>
+              </w:rPr>
+              <w:t xml:space="preserve">s the results from atomic reduction, there are not much differences between tree reduction and constant memory optimization. But the SOL SM and Executed </w:t>
+            </w:r>
+            <w:proofErr w:type="spellStart"/>
+            <w:r>
+              <w:rPr>
+                <w:i/>
+                <w:iCs/>
+                <w:color w:val="FF0000"/>
+                <w:lang w:eastAsia="zh-CN"/>
+              </w:rPr>
+              <w:t>lpc</w:t>
+            </w:r>
+            <w:proofErr w:type="spellEnd"/>
+            <w:r>
+              <w:rPr>
+                <w:i/>
+                <w:iCs/>
+                <w:color w:val="FF0000"/>
+                <w:lang w:eastAsia="zh-CN"/>
+              </w:rPr>
+              <w:t xml:space="preserve"> are further slightly decreased</w:t>
+            </w:r>
+            <w:r>
+              <w:rPr>
+                <w:i/>
+                <w:iCs/>
+                <w:color w:val="FF0000"/>
+                <w:lang w:eastAsia="zh-CN"/>
+              </w:rPr>
+              <w:t xml:space="preserve"> compared with atomic reduction</w:t>
+            </w:r>
+            <w:r>
+              <w:rPr>
+                <w:i/>
+                <w:iCs/>
+                <w:color w:val="FF0000"/>
+                <w:lang w:eastAsia="zh-CN"/>
+              </w:rPr>
+              <w:t>.</w:t>
+            </w:r>
+            <w:r>
+              <w:rPr>
+                <w:i/>
+                <w:iCs/>
+                <w:color w:val="FF0000"/>
+                <w:lang w:eastAsia="zh-CN"/>
+              </w:rPr>
+              <w:t xml:space="preserve"> I think this is because the introduced overhead (more loops and more shared memory access) slows down the instruction execution speed.</w:t>
+            </w:r>
+            <w:r>
+              <w:rPr>
+                <w:i/>
+                <w:iCs/>
+                <w:color w:val="FF0000"/>
+                <w:lang w:eastAsia="zh-CN"/>
+              </w:rPr>
+              <w:t xml:space="preserve"> </w:t>
             </w:r>
           </w:p>
         </w:tc>
@@ -5206,8 +8092,25 @@
               <w:rPr>
                 <w:i/>
                 <w:iCs/>
-              </w:rPr>
-              <w:t>&lt;answer here&gt;</w:t>
+                <w:color w:val="FF0000"/>
+              </w:rPr>
+              <w:t>Lecture slides about scan</w:t>
+            </w:r>
+            <w:r>
+              <w:rPr>
+                <w:i/>
+                <w:iCs/>
+                <w:color w:val="FF0000"/>
+              </w:rPr>
+              <w:t xml:space="preserve"> and MP code</w:t>
+            </w:r>
+            <w:r>
+              <w:rPr>
+                <w:i/>
+                <w:iCs/>
+                <w:color w:val="FF0000"/>
+              </w:rPr>
+              <w:t>.</w:t>
             </w:r>
           </w:p>
         </w:tc>
@@ -5223,10 +8126,9 @@
           <w:p>
             <w:pPr>
               <w:pStyle w:val="a4"/>
-              <w:numPr>
-                <w:ilvl w:val="0"/>
-                <w:numId w:val="1"/>
-              </w:numPr>
+              <w:rPr>
+                <w:color w:val="FF0000"/>
+              </w:rPr>
             </w:pPr>
             <w:r>
               <w:rPr>
@@ -5247,7 +8149,7 @@
                 <w:b/>
                 <w:bCs/>
               </w:rPr>
-              <w:t xml:space="preserve">: </w:t>
+              <w:t>:</w:t>
             </w:r>
             <w:r>
               <w:rPr>
@@ -5256,21 +8158,17 @@
                 <w:i/>
                 <w:iCs/>
               </w:rPr>
-              <w:t xml:space="preserve">&lt;optimization name&gt; </w:t>
-            </w:r>
-          </w:p>
-          <w:p>
-            <w:pPr>
-              <w:pStyle w:val="a4"/>
-            </w:pPr>
+              <w:t xml:space="preserve"> </w:t>
+            </w:r>
             <w:r>
               <w:rPr>
                 <w:b/>
                 <w:bCs/>
                 <w:i/>
                 <w:iCs/>
-              </w:rPr>
-              <w:t>(</w:t>
+                <w:color w:val="FF0000"/>
+              </w:rPr>
+              <w:t>Tuning with restrict and loop unroll</w:t>
             </w:r>
             <w:r>
               <w:rPr>
@@ -5278,36 +8176,15 @@
                 <w:bCs/>
                 <w:i/>
                 <w:iCs/>
-              </w:rPr>
-              <w:t>Delete</w:t>
-            </w:r>
-            <w:r>
-              <w:rPr>
-                <w:b/>
-                <w:bCs/>
-                <w:i/>
-                <w:iCs/>
-              </w:rPr>
-              <w:t xml:space="preserve"> this</w:t>
-            </w:r>
-            <w:r>
-              <w:rPr>
-                <w:b/>
-                <w:bCs/>
-                <w:i/>
-                <w:iCs/>
-              </w:rPr>
-              <w:t xml:space="preserve"> section</w:t>
-            </w:r>
-            <w:r>
-              <w:rPr>
-                <w:b/>
-                <w:bCs/>
-                <w:i/>
-                <w:iCs/>
-              </w:rPr>
-              <w:t xml:space="preserve"> if you did not implement this many optimizations.)</w:t>
-            </w:r>
+                <w:color w:val="FF0000"/>
+              </w:rPr>
+              <w:t>ing (3 points)</w:t>
+            </w:r>
+          </w:p>
+          <w:p>
+            <w:pPr>
+              <w:pStyle w:val="a4"/>
+            </w:pPr>
           </w:p>
         </w:tc>
       </w:tr>
@@ -5348,15 +8225,78 @@
               <w:rPr>
                 <w:i/>
                 <w:iCs/>
-              </w:rPr>
-            </w:pPr>
-            <w:r>
-              <w:rPr>
-                <w:i/>
-                <w:iCs/>
-              </w:rPr>
-              <w:t>&lt;answer here&gt;</w:t>
-            </w:r>
+                <w:color w:val="FF0000"/>
+                <w:lang w:eastAsia="zh-CN"/>
+              </w:rPr>
+            </w:pPr>
+            <w:r>
+              <w:rPr>
+                <w:rFonts w:hint="eastAsia"/>
+                <w:i/>
+                <w:iCs/>
+                <w:color w:val="FF0000"/>
+                <w:lang w:eastAsia="zh-CN"/>
+              </w:rPr>
+              <w:t>I</w:t>
+            </w:r>
+            <w:r>
+              <w:rPr>
+                <w:i/>
+                <w:iCs/>
+                <w:color w:val="FF0000"/>
+                <w:lang w:eastAsia="zh-CN"/>
+              </w:rPr>
+              <w:t xml:space="preserve"> chose the Tuning with restrict and loop unroll as an optimization. I found that the convolution operation needs several loops and the some of their iteration times are predictable: the kernel size is smaller than 5, the channel number is smaller than 6, etc.</w:t>
+            </w:r>
+            <w:r>
+              <w:rPr>
+                <w:i/>
+                <w:iCs/>
+                <w:color w:val="FF0000"/>
+                <w:lang w:eastAsia="zh-CN"/>
+              </w:rPr>
+              <w:t xml:space="preserve"> Thus, it is easily to use loop unroll to increase performance. In addition, convolution needs </w:t>
+            </w:r>
+            <w:r>
+              <w:rPr>
+                <w:i/>
+                <w:iCs/>
+                <w:color w:val="FF0000"/>
+                <w:lang w:eastAsia="zh-CN"/>
+              </w:rPr>
+              <w:t xml:space="preserve">to </w:t>
+            </w:r>
+            <w:r>
+              <w:rPr>
+                <w:i/>
+                <w:iCs/>
+                <w:color w:val="FF0000"/>
+                <w:lang w:eastAsia="zh-CN"/>
+              </w:rPr>
+              <w:t xml:space="preserve">operate different float pointers, which </w:t>
+            </w:r>
+            <w:r>
+              <w:rPr>
+                <w:i/>
+                <w:iCs/>
+                <w:color w:val="FF0000"/>
+                <w:lang w:eastAsia="zh-CN"/>
+              </w:rPr>
+              <w:t>is suitable to use restrict word to increase compiling performance.</w:t>
+            </w:r>
+          </w:p>
+          <w:p>
+            <w:pPr>
+              <w:pStyle w:val="a4"/>
+              <w:ind w:left="1440"/>
+              <w:rPr>
+                <w:rFonts w:hint="eastAsia"/>
+                <w:i/>
+                <w:iCs/>
+                <w:color w:val="FF0000"/>
+                <w:lang w:eastAsia="zh-CN"/>
+              </w:rPr>
+            </w:pPr>
           </w:p>
         </w:tc>
       </w:tr>
@@ -5397,14 +8337,81 @@
               <w:rPr>
                 <w:i/>
                 <w:iCs/>
-              </w:rPr>
-            </w:pPr>
-            <w:r>
-              <w:rPr>
-                <w:i/>
-                <w:iCs/>
-              </w:rPr>
-              <w:t>&lt;answer here&gt;</w:t>
+                <w:color w:val="FF0000"/>
+                <w:lang w:eastAsia="zh-CN"/>
+              </w:rPr>
+            </w:pPr>
+            <w:r>
+              <w:rPr>
+                <w:rFonts w:hint="eastAsia"/>
+                <w:i/>
+                <w:iCs/>
+                <w:color w:val="FF0000"/>
+                <w:lang w:eastAsia="zh-CN"/>
+              </w:rPr>
+              <w:lastRenderedPageBreak/>
+              <w:t>T</w:t>
+            </w:r>
+            <w:r>
+              <w:rPr>
+                <w:i/>
+                <w:iCs/>
+                <w:color w:val="FF0000"/>
+                <w:lang w:eastAsia="zh-CN"/>
+              </w:rPr>
+              <w:t>he __restrict__ keyword is used to tell to the compiler that the different pointers are pointed to different objects, which can help the compiler to optimize the instruction arrangement and in turn improve the program performance. The unroll directive is used to unroll a specific loop with a given integer. By unrolling the loop, the compiler could also optimize the directions for better performance.</w:t>
+            </w:r>
+          </w:p>
+          <w:p>
+            <w:pPr>
+              <w:pStyle w:val="a4"/>
+              <w:ind w:left="1440"/>
+              <w:rPr>
+                <w:rFonts w:hint="eastAsia"/>
+                <w:i/>
+                <w:iCs/>
+                <w:color w:val="FF0000"/>
+                <w:lang w:eastAsia="zh-CN"/>
+              </w:rPr>
+            </w:pPr>
+            <w:r>
+              <w:rPr>
+                <w:rFonts w:hint="eastAsia"/>
+                <w:i/>
+                <w:iCs/>
+                <w:color w:val="FF0000"/>
+                <w:lang w:eastAsia="zh-CN"/>
+              </w:rPr>
+              <w:t>I</w:t>
+            </w:r>
+            <w:r>
+              <w:rPr>
+                <w:i/>
+                <w:iCs/>
+                <w:color w:val="FF0000"/>
+                <w:lang w:eastAsia="zh-CN"/>
+              </w:rPr>
+              <w:t xml:space="preserve"> think this optimization could improve the performance. Because there are many loops and address visit operation in the convolution process, the improvement room for compiler is relatively large.</w:t>
+            </w:r>
+          </w:p>
+          <w:p>
+            <w:pPr>
+              <w:pStyle w:val="a4"/>
+              <w:ind w:left="1440"/>
+              <w:rPr>
+                <w:rFonts w:hint="eastAsia"/>
+                <w:i/>
+                <w:iCs/>
+                <w:lang w:eastAsia="zh-CN"/>
+              </w:rPr>
+            </w:pPr>
+            <w:r>
+              <w:rPr>
+                <w:i/>
+                <w:iCs/>
+                <w:lang w:eastAsia="zh-CN"/>
+              </w:rPr>
+              <w:t xml:space="preserve"> </w:t>
             </w:r>
           </w:p>
         </w:tc>
@@ -5569,31 +8576,27 @@
                     <w:rPr>
                       <w:i/>
                       <w:iCs/>
-                    </w:rPr>
-                  </w:pPr>
-                  <w:r>
-                    <w:rPr>
-                      <w:i/>
-                      <w:iCs/>
-                    </w:rPr>
-                    <w:t>&lt;</w:t>
+                      <w:color w:val="FF0000"/>
+                    </w:rPr>
+                  </w:pPr>
+                  <w:r>
+                    <w:rPr>
+                      <w:i/>
+                      <w:iCs/>
+                      <w:color w:val="FF0000"/>
+                    </w:rPr>
+                    <w:t xml:space="preserve">0.163474 </w:t>
                   </w:r>
                   <w:proofErr w:type="spellStart"/>
                   <w:r>
                     <w:rPr>
                       <w:i/>
                       <w:iCs/>
-                    </w:rPr>
-                    <w:t>op_time</w:t>
+                      <w:color w:val="FF0000"/>
+                    </w:rPr>
+                    <w:t>ms</w:t>
                   </w:r>
                   <w:proofErr w:type="spellEnd"/>
-                  <w:r>
-                    <w:rPr>
-                      <w:i/>
-                      <w:iCs/>
-                    </w:rPr>
-                    <w:t>&gt;</w:t>
-                  </w:r>
                 </w:p>
               </w:tc>
               <w:tc>
@@ -5608,31 +8611,27 @@
                     <w:rPr>
                       <w:i/>
                       <w:iCs/>
-                    </w:rPr>
-                  </w:pPr>
-                  <w:r>
-                    <w:rPr>
-                      <w:i/>
-                      <w:iCs/>
-                    </w:rPr>
-                    <w:t>&lt;</w:t>
+                      <w:color w:val="FF0000"/>
+                    </w:rPr>
+                  </w:pPr>
+                  <w:r>
+                    <w:rPr>
+                      <w:i/>
+                      <w:iCs/>
+                      <w:color w:val="FF0000"/>
+                    </w:rPr>
+                    <w:t xml:space="preserve">0.527474 </w:t>
                   </w:r>
                   <w:proofErr w:type="spellStart"/>
                   <w:r>
                     <w:rPr>
                       <w:i/>
                       <w:iCs/>
-                    </w:rPr>
-                    <w:t>op_time</w:t>
+                      <w:color w:val="FF0000"/>
+                    </w:rPr>
+                    <w:t>ms</w:t>
                   </w:r>
                   <w:proofErr w:type="spellEnd"/>
-                  <w:r>
-                    <w:rPr>
-                      <w:i/>
-                      <w:iCs/>
-                    </w:rPr>
-                    <w:t>&gt;</w:t>
-                  </w:r>
                 </w:p>
               </w:tc>
               <w:tc>
@@ -5647,30 +8646,16 @@
                     <w:rPr>
                       <w:i/>
                       <w:iCs/>
-                    </w:rPr>
-                  </w:pPr>
-                  <w:r>
-                    <w:rPr>
-                      <w:i/>
-                      <w:iCs/>
-                    </w:rPr>
-                    <w:t>&lt;</w:t>
-                  </w:r>
-                  <w:proofErr w:type="spellStart"/>
-                  <w:r>
-                    <w:rPr>
-                      <w:i/>
-                      <w:iCs/>
-                    </w:rPr>
-                    <w:t>exec_time</w:t>
-                  </w:r>
-                  <w:proofErr w:type="spellEnd"/>
-                  <w:r>
-                    <w:rPr>
-                      <w:i/>
-                      <w:iCs/>
-                    </w:rPr>
-                    <w:t>&gt;</w:t>
+                      <w:color w:val="FF0000"/>
+                    </w:rPr>
+                  </w:pPr>
+                  <w:r>
+                    <w:rPr>
+                      <w:i/>
+                      <w:iCs/>
+                      <w:color w:val="FF0000"/>
+                    </w:rPr>
+                    <w:t>0m1.598s</w:t>
                   </w:r>
                 </w:p>
               </w:tc>
@@ -5686,14 +8671,16 @@
                     <w:rPr>
                       <w:i/>
                       <w:iCs/>
-                    </w:rPr>
-                  </w:pPr>
-                  <w:r>
-                    <w:rPr>
-                      <w:i/>
-                      <w:iCs/>
-                    </w:rPr>
-                    <w:t>&lt;accuracy&gt;</w:t>
+                      <w:color w:val="FF0000"/>
+                    </w:rPr>
+                  </w:pPr>
+                  <w:r>
+                    <w:rPr>
+                      <w:i/>
+                      <w:iCs/>
+                      <w:color w:val="FF0000"/>
+                    </w:rPr>
+                    <w:t>0.86</w:t>
                   </w:r>
                 </w:p>
               </w:tc>
@@ -5726,31 +8713,27 @@
                     <w:rPr>
                       <w:i/>
                       <w:iCs/>
-                    </w:rPr>
-                  </w:pPr>
-                  <w:r>
-                    <w:rPr>
-                      <w:i/>
-                      <w:iCs/>
-                    </w:rPr>
-                    <w:t>&lt;</w:t>
+                      <w:color w:val="FF0000"/>
+                    </w:rPr>
+                  </w:pPr>
+                  <w:r>
+                    <w:rPr>
+                      <w:i/>
+                      <w:iCs/>
+                      <w:color w:val="FF0000"/>
+                    </w:rPr>
+                    <w:t xml:space="preserve">1.39799 </w:t>
                   </w:r>
                   <w:proofErr w:type="spellStart"/>
                   <w:r>
                     <w:rPr>
                       <w:i/>
                       <w:iCs/>
-                    </w:rPr>
-                    <w:t>op_time</w:t>
+                      <w:color w:val="FF0000"/>
+                    </w:rPr>
+                    <w:t>ms</w:t>
                   </w:r>
                   <w:proofErr w:type="spellEnd"/>
-                  <w:r>
-                    <w:rPr>
-                      <w:i/>
-                      <w:iCs/>
-                    </w:rPr>
-                    <w:t>&gt;</w:t>
-                  </w:r>
                 </w:p>
               </w:tc>
               <w:tc>
@@ -5765,31 +8748,27 @@
                     <w:rPr>
                       <w:i/>
                       <w:iCs/>
-                    </w:rPr>
-                  </w:pPr>
-                  <w:r>
-                    <w:rPr>
-                      <w:i/>
-                      <w:iCs/>
-                    </w:rPr>
-                    <w:t>&lt;</w:t>
+                      <w:color w:val="FF0000"/>
+                    </w:rPr>
+                  </w:pPr>
+                  <w:r>
+                    <w:rPr>
+                      <w:i/>
+                      <w:iCs/>
+                      <w:color w:val="FF0000"/>
+                    </w:rPr>
+                    <w:t xml:space="preserve">5.03846 </w:t>
                   </w:r>
                   <w:proofErr w:type="spellStart"/>
                   <w:r>
                     <w:rPr>
                       <w:i/>
                       <w:iCs/>
-                    </w:rPr>
-                    <w:t>op_time</w:t>
+                      <w:color w:val="FF0000"/>
+                    </w:rPr>
+                    <w:t>ms</w:t>
                   </w:r>
                   <w:proofErr w:type="spellEnd"/>
-                  <w:r>
-                    <w:rPr>
-                      <w:i/>
-                      <w:iCs/>
-                    </w:rPr>
-                    <w:t>&gt;</w:t>
-                  </w:r>
                 </w:p>
               </w:tc>
               <w:tc>
@@ -5804,30 +8783,16 @@
                     <w:rPr>
                       <w:i/>
                       <w:iCs/>
-                    </w:rPr>
-                  </w:pPr>
-                  <w:r>
-                    <w:rPr>
-                      <w:i/>
-                      <w:iCs/>
-                    </w:rPr>
-                    <w:t>&lt;</w:t>
-                  </w:r>
-                  <w:proofErr w:type="spellStart"/>
-                  <w:r>
-                    <w:rPr>
-                      <w:i/>
-                      <w:iCs/>
-                    </w:rPr>
-                    <w:t>exec_time</w:t>
-                  </w:r>
-                  <w:proofErr w:type="spellEnd"/>
-                  <w:r>
-                    <w:rPr>
-                      <w:i/>
-                      <w:iCs/>
-                    </w:rPr>
-                    <w:t>&gt;</w:t>
+                      <w:color w:val="FF0000"/>
+                    </w:rPr>
+                  </w:pPr>
+                  <w:r>
+                    <w:rPr>
+                      <w:i/>
+                      <w:iCs/>
+                      <w:color w:val="FF0000"/>
+                    </w:rPr>
+                    <w:t>0m10.549s</w:t>
                   </w:r>
                 </w:p>
               </w:tc>
@@ -5843,14 +8808,16 @@
                     <w:rPr>
                       <w:i/>
                       <w:iCs/>
-                    </w:rPr>
-                  </w:pPr>
-                  <w:r>
-                    <w:rPr>
-                      <w:i/>
-                      <w:iCs/>
-                    </w:rPr>
-                    <w:t>&lt;accuracy&gt;</w:t>
+                      <w:color w:val="FF0000"/>
+                    </w:rPr>
+                  </w:pPr>
+                  <w:r>
+                    <w:rPr>
+                      <w:i/>
+                      <w:iCs/>
+                      <w:color w:val="FF0000"/>
+                    </w:rPr>
+                    <w:t>0.886</w:t>
                   </w:r>
                 </w:p>
               </w:tc>
@@ -5886,31 +8853,27 @@
                     <w:rPr>
                       <w:i/>
                       <w:iCs/>
-                    </w:rPr>
-                  </w:pPr>
-                  <w:r>
-                    <w:rPr>
-                      <w:i/>
-                      <w:iCs/>
-                    </w:rPr>
-                    <w:t>&lt;</w:t>
+                      <w:color w:val="FF0000"/>
+                    </w:rPr>
+                  </w:pPr>
+                  <w:r>
+                    <w:rPr>
+                      <w:i/>
+                      <w:iCs/>
+                      <w:color w:val="FF0000"/>
+                    </w:rPr>
+                    <w:t xml:space="preserve">6.87317 </w:t>
                   </w:r>
                   <w:proofErr w:type="spellStart"/>
                   <w:r>
                     <w:rPr>
                       <w:i/>
                       <w:iCs/>
-                    </w:rPr>
-                    <w:t>op_time</w:t>
+                      <w:color w:val="FF0000"/>
+                    </w:rPr>
+                    <w:t>ms</w:t>
                   </w:r>
                   <w:proofErr w:type="spellEnd"/>
-                  <w:r>
-                    <w:rPr>
-                      <w:i/>
-                      <w:iCs/>
-                    </w:rPr>
-                    <w:t>&gt;</w:t>
-                  </w:r>
                 </w:p>
               </w:tc>
               <w:tc>
@@ -5925,31 +8888,27 @@
                     <w:rPr>
                       <w:i/>
                       <w:iCs/>
-                    </w:rPr>
-                  </w:pPr>
-                  <w:r>
-                    <w:rPr>
-                      <w:i/>
-                      <w:iCs/>
-                    </w:rPr>
-                    <w:t>&lt;</w:t>
+                      <w:color w:val="FF0000"/>
+                    </w:rPr>
+                  </w:pPr>
+                  <w:r>
+                    <w:rPr>
+                      <w:i/>
+                      <w:iCs/>
+                      <w:color w:val="FF0000"/>
+                    </w:rPr>
+                    <w:t xml:space="preserve">25.6123 </w:t>
                   </w:r>
                   <w:proofErr w:type="spellStart"/>
                   <w:r>
                     <w:rPr>
                       <w:i/>
                       <w:iCs/>
-                    </w:rPr>
-                    <w:t>op_time</w:t>
+                      <w:color w:val="FF0000"/>
+                    </w:rPr>
+                    <w:t>ms</w:t>
                   </w:r>
                   <w:proofErr w:type="spellEnd"/>
-                  <w:r>
-                    <w:rPr>
-                      <w:i/>
-                      <w:iCs/>
-                    </w:rPr>
-                    <w:t>&gt;</w:t>
-                  </w:r>
                 </w:p>
               </w:tc>
               <w:tc>
@@ -5964,30 +8923,16 @@
                     <w:rPr>
                       <w:i/>
                       <w:iCs/>
-                    </w:rPr>
-                  </w:pPr>
-                  <w:r>
-                    <w:rPr>
-                      <w:i/>
-                      <w:iCs/>
-                    </w:rPr>
-                    <w:t>&lt;</w:t>
-                  </w:r>
-                  <w:proofErr w:type="spellStart"/>
-                  <w:r>
-                    <w:rPr>
-                      <w:i/>
-                      <w:iCs/>
-                    </w:rPr>
-                    <w:t>exec_time</w:t>
-                  </w:r>
-                  <w:proofErr w:type="spellEnd"/>
-                  <w:r>
-                    <w:rPr>
-                      <w:i/>
-                      <w:iCs/>
-                    </w:rPr>
-                    <w:t>&gt;</w:t>
+                      <w:color w:val="FF0000"/>
+                    </w:rPr>
+                  </w:pPr>
+                  <w:r>
+                    <w:rPr>
+                      <w:i/>
+                      <w:iCs/>
+                      <w:color w:val="FF0000"/>
+                    </w:rPr>
+                    <w:t>0m51.265s</w:t>
                   </w:r>
                 </w:p>
               </w:tc>
@@ -6003,14 +8948,16 @@
                     <w:rPr>
                       <w:i/>
                       <w:iCs/>
-                    </w:rPr>
-                  </w:pPr>
-                  <w:r>
-                    <w:rPr>
-                      <w:i/>
-                      <w:iCs/>
-                    </w:rPr>
-                    <w:t>&lt;accuracy&gt;</w:t>
+                      <w:color w:val="FF0000"/>
+                    </w:rPr>
+                  </w:pPr>
+                  <w:r>
+                    <w:rPr>
+                      <w:i/>
+                      <w:iCs/>
+                      <w:color w:val="FF0000"/>
+                    </w:rPr>
+                    <w:t>0.871</w:t>
                   </w:r>
                 </w:p>
               </w:tc>
@@ -6036,37 +8983,817 @@
               </w:numPr>
             </w:pPr>
             <w:r>
+              <w:t xml:space="preserve">Was implementing this optimization successful in improving performance? Why or why not? Include profiling results from </w:t>
+            </w:r>
+            <w:proofErr w:type="spellStart"/>
+            <w:r>
+              <w:rPr>
+                <w:i/>
+                <w:iCs/>
+              </w:rPr>
+              <w:t>nsys</w:t>
+            </w:r>
+            <w:proofErr w:type="spellEnd"/>
+            <w:r>
+              <w:rPr>
+                <w:i/>
+                <w:iCs/>
+              </w:rPr>
+              <w:t xml:space="preserve"> </w:t>
+            </w:r>
+            <w:r>
+              <w:t xml:space="preserve">and </w:t>
+            </w:r>
+            <w:r>
+              <w:rPr>
+                <w:i/>
+                <w:iCs/>
+              </w:rPr>
+              <w:t>Nsight-Compute</w:t>
+            </w:r>
+            <w:r>
+              <w:t xml:space="preserve"> to justify your answer, directly comparing to your baseline (or the previous optimization this one is built off of).</w:t>
+            </w:r>
+          </w:p>
+          <w:p>
+            <w:pPr>
+              <w:pStyle w:val="a4"/>
+              <w:ind w:left="1440"/>
+              <w:rPr>
+                <w:color w:val="FF0000"/>
+              </w:rPr>
+            </w:pPr>
+            <w:r>
+              <w:rPr>
+                <w:rFonts w:hint="eastAsia"/>
+                <w:color w:val="FF0000"/>
+                <w:lang w:eastAsia="zh-CN"/>
+              </w:rPr>
+              <w:t>Yes</w:t>
+            </w:r>
+            <w:r>
+              <w:rPr>
+                <w:color w:val="FF0000"/>
+              </w:rPr>
+              <w:t xml:space="preserve">, it improved the performance. </w:t>
+            </w:r>
+            <w:r>
+              <w:rPr>
+                <w:color w:val="FF0000"/>
+              </w:rPr>
+              <w:t xml:space="preserve">I think the optimizations by the compiler took effects. </w:t>
+            </w:r>
+            <w:r>
+              <w:rPr>
+                <w:color w:val="FF0000"/>
+              </w:rPr>
+              <w:t>There are 3 unroll parameters that need to be tuned: loop for channel C, loop for kernel row p and loop for kernel column q.</w:t>
+            </w:r>
+          </w:p>
+          <w:p>
+            <w:pPr>
+              <w:pStyle w:val="a4"/>
+              <w:ind w:left="1440"/>
+              <w:rPr>
+                <w:color w:val="FF0000"/>
+                <w:lang w:eastAsia="zh-CN"/>
+              </w:rPr>
+            </w:pPr>
+            <w:r>
+              <w:rPr>
+                <w:rFonts w:hint="eastAsia"/>
+                <w:color w:val="FF0000"/>
+                <w:lang w:eastAsia="zh-CN"/>
+              </w:rPr>
+              <w:t>I</w:t>
+            </w:r>
+            <w:r>
+              <w:rPr>
+                <w:color w:val="FF0000"/>
+                <w:lang w:eastAsia="zh-CN"/>
+              </w:rPr>
+              <w:t xml:space="preserve"> have tried some different sets of </w:t>
+            </w:r>
+            <w:proofErr w:type="gramStart"/>
+            <w:r>
+              <w:rPr>
+                <w:color w:val="FF0000"/>
+                <w:lang w:eastAsia="zh-CN"/>
+              </w:rPr>
+              <w:t>parameters</w:t>
+            </w:r>
+            <w:r>
+              <w:rPr>
+                <w:color w:val="FF0000"/>
+                <w:lang w:eastAsia="zh-CN"/>
+              </w:rPr>
+              <w:t>,</w:t>
+            </w:r>
+            <w:proofErr w:type="gramEnd"/>
+            <w:r>
+              <w:rPr>
+                <w:color w:val="FF0000"/>
+                <w:lang w:eastAsia="zh-CN"/>
+              </w:rPr>
+              <w:t xml:space="preserve"> the experiments are as follows:</w:t>
+            </w:r>
+          </w:p>
+          <w:p>
+            <w:pPr>
+              <w:pStyle w:val="a4"/>
+              <w:ind w:left="1440"/>
+              <w:rPr>
+                <w:i/>
+                <w:iCs/>
+                <w:lang w:eastAsia="zh-CN"/>
+              </w:rPr>
+            </w:pPr>
+            <w:proofErr w:type="gramStart"/>
+            <w:r>
+              <w:rPr>
+                <w:i/>
+                <w:iCs/>
+                <w:lang w:eastAsia="zh-CN"/>
+              </w:rPr>
+              <w:t>Unroll  parameter</w:t>
+            </w:r>
+            <w:proofErr w:type="gramEnd"/>
+            <w:r>
+              <w:rPr>
+                <w:i/>
+                <w:iCs/>
+                <w:lang w:eastAsia="zh-CN"/>
+              </w:rPr>
+              <w:t xml:space="preserve"> experiments:</w:t>
+            </w:r>
+            <w:r>
+              <w:rPr>
+                <w:i/>
+                <w:iCs/>
+                <w:lang w:eastAsia="zh-CN"/>
+              </w:rPr>
+              <w:t xml:space="preserve"> (results are Op time on batch size 5000)</w:t>
+            </w:r>
+          </w:p>
+          <w:p>
+            <w:pPr>
+              <w:ind w:firstLineChars="1000" w:firstLine="2200"/>
+              <w:rPr>
+                <w:i/>
+                <w:iCs/>
+                <w:lang w:eastAsia="zh-CN"/>
+              </w:rPr>
+            </w:pPr>
+            <w:r>
+              <w:rPr>
+                <w:i/>
+                <w:iCs/>
+                <w:lang w:eastAsia="zh-CN"/>
+              </w:rPr>
+              <w:t xml:space="preserve">c 6 p 5 q 5         7.71642 </w:t>
+            </w:r>
+            <w:proofErr w:type="spellStart"/>
+            <w:r>
+              <w:rPr>
+                <w:i/>
+                <w:iCs/>
+                <w:lang w:eastAsia="zh-CN"/>
+              </w:rPr>
+              <w:t>ms</w:t>
+            </w:r>
+            <w:proofErr w:type="spellEnd"/>
+            <w:r>
+              <w:rPr>
+                <w:i/>
+                <w:iCs/>
+                <w:lang w:eastAsia="zh-CN"/>
+              </w:rPr>
+              <w:t xml:space="preserve"> 26.167 </w:t>
+            </w:r>
+            <w:proofErr w:type="spellStart"/>
+            <w:r>
+              <w:rPr>
+                <w:i/>
+                <w:iCs/>
+                <w:lang w:eastAsia="zh-CN"/>
+              </w:rPr>
+              <w:t>ms</w:t>
+            </w:r>
+            <w:proofErr w:type="spellEnd"/>
+            <w:r>
+              <w:rPr>
+                <w:i/>
+                <w:iCs/>
+                <w:lang w:eastAsia="zh-CN"/>
+              </w:rPr>
+              <w:t xml:space="preserve">   </w:t>
+            </w:r>
+          </w:p>
+          <w:p>
+            <w:pPr>
+              <w:pStyle w:val="a4"/>
+              <w:ind w:left="1440" w:firstLineChars="300" w:firstLine="660"/>
+              <w:rPr>
+                <w:rFonts w:hint="eastAsia"/>
+                <w:i/>
+                <w:iCs/>
+                <w:lang w:eastAsia="zh-CN"/>
+              </w:rPr>
+            </w:pPr>
+            <w:r>
+              <w:rPr>
+                <w:i/>
+                <w:iCs/>
+                <w:lang w:eastAsia="zh-CN"/>
+              </w:rPr>
+              <w:t xml:space="preserve">c 3 p 5 q 5         </w:t>
+            </w:r>
+            <w:r>
+              <w:rPr>
+                <w:i/>
+                <w:iCs/>
+                <w:lang w:eastAsia="zh-CN"/>
+              </w:rPr>
+              <w:t xml:space="preserve">7.508 </w:t>
+            </w:r>
+            <w:proofErr w:type="spellStart"/>
+            <w:r>
+              <w:rPr>
+                <w:i/>
+                <w:iCs/>
+                <w:lang w:eastAsia="zh-CN"/>
+              </w:rPr>
+              <w:t>ms</w:t>
+            </w:r>
+            <w:proofErr w:type="spellEnd"/>
+            <w:r>
+              <w:rPr>
+                <w:i/>
+                <w:iCs/>
+                <w:lang w:eastAsia="zh-CN"/>
+              </w:rPr>
+              <w:t xml:space="preserve"> </w:t>
+            </w:r>
+            <w:r>
+              <w:rPr>
+                <w:i/>
+                <w:iCs/>
+                <w:lang w:eastAsia="zh-CN"/>
+              </w:rPr>
+              <w:t xml:space="preserve">30.6715 </w:t>
+            </w:r>
+            <w:proofErr w:type="spellStart"/>
+            <w:r>
+              <w:rPr>
+                <w:i/>
+                <w:iCs/>
+                <w:lang w:eastAsia="zh-CN"/>
+              </w:rPr>
+              <w:t>ms</w:t>
+            </w:r>
+            <w:proofErr w:type="spellEnd"/>
+          </w:p>
+          <w:p>
+            <w:pPr>
+              <w:pStyle w:val="a4"/>
+              <w:ind w:left="1440"/>
+              <w:rPr>
+                <w:i/>
+                <w:iCs/>
+                <w:lang w:eastAsia="zh-CN"/>
+              </w:rPr>
+            </w:pPr>
+            <w:r>
+              <w:rPr>
+                <w:i/>
+                <w:iCs/>
+                <w:lang w:eastAsia="zh-CN"/>
+              </w:rPr>
+              <w:t xml:space="preserve">              c 3 p 3 q 3          </w:t>
+            </w:r>
+            <w:r>
+              <w:rPr>
+                <w:i/>
+                <w:iCs/>
+                <w:lang w:eastAsia="zh-CN"/>
+              </w:rPr>
+              <w:t xml:space="preserve">7.41564 </w:t>
+            </w:r>
+            <w:proofErr w:type="spellStart"/>
+            <w:r>
+              <w:rPr>
+                <w:i/>
+                <w:iCs/>
+                <w:lang w:eastAsia="zh-CN"/>
+              </w:rPr>
+              <w:t>ms</w:t>
+            </w:r>
+            <w:proofErr w:type="spellEnd"/>
+            <w:r>
+              <w:rPr>
+                <w:i/>
+                <w:iCs/>
+                <w:lang w:eastAsia="zh-CN"/>
+              </w:rPr>
+              <w:t xml:space="preserve"> </w:t>
+            </w:r>
+            <w:r>
+              <w:rPr>
+                <w:i/>
+                <w:iCs/>
+                <w:lang w:eastAsia="zh-CN"/>
+              </w:rPr>
+              <w:t xml:space="preserve">26.4705 </w:t>
+            </w:r>
+            <w:proofErr w:type="spellStart"/>
+            <w:r>
+              <w:rPr>
+                <w:i/>
+                <w:iCs/>
+                <w:lang w:eastAsia="zh-CN"/>
+              </w:rPr>
+              <w:t>ms</w:t>
+            </w:r>
+            <w:proofErr w:type="spellEnd"/>
+          </w:p>
+          <w:p>
+            <w:pPr>
+              <w:pStyle w:val="a4"/>
+              <w:ind w:left="1440"/>
+              <w:rPr>
+                <w:i/>
+                <w:iCs/>
+                <w:lang w:eastAsia="zh-CN"/>
+              </w:rPr>
+            </w:pPr>
+            <w:r>
+              <w:rPr>
+                <w:rFonts w:hint="eastAsia"/>
+                <w:i/>
+                <w:iCs/>
+                <w:lang w:eastAsia="zh-CN"/>
+              </w:rPr>
+              <w:t xml:space="preserve"> </w:t>
+            </w:r>
+            <w:r>
+              <w:rPr>
+                <w:i/>
+                <w:iCs/>
+                <w:lang w:eastAsia="zh-CN"/>
+              </w:rPr>
+              <w:t xml:space="preserve">            C 1 p 5 q 5          </w:t>
+            </w:r>
+            <w:r>
+              <w:rPr>
+                <w:i/>
+                <w:iCs/>
+                <w:lang w:eastAsia="zh-CN"/>
+              </w:rPr>
+              <w:t xml:space="preserve">6.9425 </w:t>
+            </w:r>
+            <w:proofErr w:type="spellStart"/>
+            <w:r>
+              <w:rPr>
+                <w:i/>
+                <w:iCs/>
+                <w:lang w:eastAsia="zh-CN"/>
+              </w:rPr>
+              <w:t>ms</w:t>
+            </w:r>
+            <w:proofErr w:type="spellEnd"/>
+            <w:r>
+              <w:rPr>
+                <w:i/>
+                <w:iCs/>
+                <w:lang w:eastAsia="zh-CN"/>
+              </w:rPr>
+              <w:t xml:space="preserve"> </w:t>
+            </w:r>
+            <w:r>
+              <w:rPr>
+                <w:i/>
+                <w:iCs/>
+                <w:lang w:eastAsia="zh-CN"/>
+              </w:rPr>
+              <w:t>26.0933</w:t>
+            </w:r>
+            <w:r>
+              <w:rPr>
+                <w:i/>
+                <w:iCs/>
+                <w:lang w:eastAsia="zh-CN"/>
+              </w:rPr>
+              <w:t xml:space="preserve"> </w:t>
+            </w:r>
+            <w:proofErr w:type="spellStart"/>
+            <w:r>
+              <w:rPr>
+                <w:i/>
+                <w:iCs/>
+                <w:lang w:eastAsia="zh-CN"/>
+              </w:rPr>
+              <w:t>ms</w:t>
+            </w:r>
+            <w:proofErr w:type="spellEnd"/>
+          </w:p>
+          <w:p>
+            <w:pPr>
+              <w:pStyle w:val="a4"/>
+              <w:ind w:left="1440"/>
+              <w:rPr>
+                <w:i/>
+                <w:iCs/>
+                <w:color w:val="FF0000"/>
+                <w:lang w:eastAsia="zh-CN"/>
+              </w:rPr>
+            </w:pPr>
+            <w:r>
+              <w:rPr>
+                <w:rFonts w:hint="eastAsia"/>
+                <w:i/>
+                <w:iCs/>
+                <w:lang w:eastAsia="zh-CN"/>
+              </w:rPr>
+              <w:t xml:space="preserve"> </w:t>
+            </w:r>
+            <w:r>
+              <w:rPr>
+                <w:i/>
+                <w:iCs/>
+                <w:lang w:eastAsia="zh-CN"/>
+              </w:rPr>
+              <w:t xml:space="preserve">            </w:t>
+            </w:r>
+            <w:r>
+              <w:rPr>
+                <w:i/>
+                <w:iCs/>
+                <w:color w:val="FF0000"/>
+                <w:lang w:eastAsia="zh-CN"/>
+              </w:rPr>
+              <w:t xml:space="preserve">C 1 p 3 q 3 </w:t>
+            </w:r>
+            <w:r>
+              <w:rPr>
+                <w:i/>
+                <w:iCs/>
+                <w:color w:val="FF0000"/>
+                <w:lang w:eastAsia="zh-CN"/>
+              </w:rPr>
+              <w:t xml:space="preserve">        </w:t>
+            </w:r>
+            <w:r>
+              <w:rPr>
+                <w:i/>
+                <w:iCs/>
+                <w:color w:val="FF0000"/>
+                <w:lang w:eastAsia="zh-CN"/>
+              </w:rPr>
+              <w:t xml:space="preserve">6.90675 </w:t>
+            </w:r>
+            <w:proofErr w:type="spellStart"/>
+            <w:r>
+              <w:rPr>
+                <w:i/>
+                <w:iCs/>
+                <w:color w:val="FF0000"/>
+                <w:lang w:eastAsia="zh-CN"/>
+              </w:rPr>
+              <w:t>ms</w:t>
+            </w:r>
+            <w:proofErr w:type="spellEnd"/>
+            <w:r>
+              <w:rPr>
+                <w:i/>
+                <w:iCs/>
+                <w:color w:val="FF0000"/>
+                <w:lang w:eastAsia="zh-CN"/>
+              </w:rPr>
+              <w:t xml:space="preserve"> 25.7142 </w:t>
+            </w:r>
+            <w:proofErr w:type="spellStart"/>
+            <w:r>
+              <w:rPr>
+                <w:i/>
+                <w:iCs/>
+                <w:color w:val="FF0000"/>
+                <w:lang w:eastAsia="zh-CN"/>
+              </w:rPr>
+              <w:t>ms</w:t>
+            </w:r>
+            <w:proofErr w:type="spellEnd"/>
+          </w:p>
+          <w:p>
+            <w:pPr>
+              <w:pStyle w:val="a4"/>
+              <w:ind w:left="1440"/>
+              <w:rPr>
+                <w:color w:val="FF0000"/>
+                <w:lang w:eastAsia="zh-CN"/>
+              </w:rPr>
+            </w:pPr>
+            <w:r>
+              <w:rPr>
+                <w:rFonts w:hint="eastAsia"/>
+                <w:color w:val="FF0000"/>
+                <w:lang w:eastAsia="zh-CN"/>
+              </w:rPr>
+              <w:t>I</w:t>
+            </w:r>
+            <w:r>
+              <w:rPr>
+                <w:color w:val="FF0000"/>
+                <w:lang w:eastAsia="zh-CN"/>
+              </w:rPr>
+              <w:t xml:space="preserve"> chose the parameter setting: 1 for C unrolling, 3 for p unrolling, 3 for q unrolling.</w:t>
+            </w:r>
+          </w:p>
+          <w:p>
+            <w:pPr>
+              <w:pStyle w:val="a4"/>
+              <w:ind w:left="1440"/>
+              <w:rPr>
+                <w:color w:val="FF0000"/>
+                <w:lang w:eastAsia="zh-CN"/>
+              </w:rPr>
+            </w:pPr>
+          </w:p>
+          <w:p>
+            <w:pPr>
+              <w:pStyle w:val="a4"/>
+              <w:ind w:left="1440"/>
+              <w:rPr>
+                <w:rFonts w:hint="eastAsia"/>
+                <w:color w:val="FF0000"/>
+                <w:lang w:eastAsia="zh-CN"/>
+              </w:rPr>
+            </w:pPr>
+            <w:r>
+              <w:rPr>
+                <w:rFonts w:hint="eastAsia"/>
+                <w:color w:val="FF0000"/>
+                <w:lang w:eastAsia="zh-CN"/>
+              </w:rPr>
+              <w:t>P</w:t>
+            </w:r>
+            <w:r>
+              <w:rPr>
+                <w:color w:val="FF0000"/>
+                <w:lang w:eastAsia="zh-CN"/>
+              </w:rPr>
+              <w:t>rofiling results:</w:t>
+            </w:r>
+          </w:p>
+          <w:p>
+            <w:pPr>
+              <w:pStyle w:val="a4"/>
+              <w:ind w:left="1440"/>
+              <w:rPr>
+                <w:rFonts w:hint="eastAsia"/>
+                <w:color w:val="FF0000"/>
+                <w:lang w:eastAsia="zh-CN"/>
+              </w:rPr>
+            </w:pPr>
+            <w:r>
+              <w:rPr>
+                <w:noProof/>
+                <w:color w:val="FF0000"/>
+                <w:lang w:eastAsia="zh-CN"/>
+              </w:rPr>
+              <w:drawing>
+                <wp:inline distT="0" distB="0" distL="0" distR="0" wp14:anchorId="424A31AC" wp14:editId="6E9C666D">
+                  <wp:extent cx="4897120" cy="584934"/>
+                  <wp:effectExtent l="0" t="0" r="0" b="5715"/>
+                  <wp:docPr id="880773713" name="图片 23"/>
+                  <wp:cNvGraphicFramePr>
+                    <a:graphicFrameLocks xmlns:a="http://schemas.openxmlformats.org/drawingml/2006/main" noChangeAspect="1"/>
+                  </wp:cNvGraphicFramePr>
+                  <a:graphic xmlns:a="http://schemas.openxmlformats.org/drawingml/2006/main">
+                    <a:graphicData uri="http://schemas.openxmlformats.org/drawingml/2006/picture">
+                      <pic:pic xmlns:pic="http://schemas.openxmlformats.org/drawingml/2006/picture">
+                        <pic:nvPicPr>
+                          <pic:cNvPr id="0" name="Picture 23"/>
+                          <pic:cNvPicPr>
+                            <a:picLocks noChangeAspect="1" noChangeArrowheads="1"/>
+                          </pic:cNvPicPr>
+                        </pic:nvPicPr>
+                        <pic:blipFill>
+                          <a:blip r:embed="rId23" cstate="print">
+                            <a:extLst>
+                              <a:ext uri="{28A0092B-C50C-407E-A947-70E740481C1C}">
+                                <a14:useLocalDpi xmlns:a14="http://schemas.microsoft.com/office/drawing/2010/main" val="0"/>
+                              </a:ext>
+                            </a:extLst>
+                          </a:blip>
+                          <a:srcRect/>
+                          <a:stretch>
+                            <a:fillRect/>
+                          </a:stretch>
+                        </pic:blipFill>
+                        <pic:spPr bwMode="auto">
+                          <a:xfrm>
+                            <a:off x="0" y="0"/>
+                            <a:ext cx="4954445" cy="591781"/>
+                          </a:xfrm>
+                          <a:prstGeom prst="rect">
+                            <a:avLst/>
+                          </a:prstGeom>
+                          <a:noFill/>
+                          <a:ln>
+                            <a:noFill/>
+                          </a:ln>
+                        </pic:spPr>
+                      </pic:pic>
+                    </a:graphicData>
+                  </a:graphic>
+                </wp:inline>
+              </w:drawing>
+            </w:r>
+          </w:p>
+          <w:p>
+            <w:pPr>
+              <w:pStyle w:val="a4"/>
+              <w:ind w:left="1440"/>
+              <w:rPr>
+                <w:color w:val="FF0000"/>
+                <w:lang w:eastAsia="zh-CN"/>
+              </w:rPr>
+            </w:pPr>
+            <w:r>
+              <w:rPr>
+                <w:noProof/>
+                <w:color w:val="FF0000"/>
+                <w:lang w:eastAsia="zh-CN"/>
+              </w:rPr>
               <w:lastRenderedPageBreak/>
-              <w:t xml:space="preserve">Was implementing this optimization successful in improving performance? Why or why not? Include profiling results from </w:t>
-            </w:r>
-            <w:proofErr w:type="spellStart"/>
-            <w:r>
-              <w:rPr>
-                <w:i/>
-                <w:iCs/>
-              </w:rPr>
-              <w:t>nsys</w:t>
-            </w:r>
-            <w:proofErr w:type="spellEnd"/>
-            <w:r>
-              <w:rPr>
-                <w:i/>
-                <w:iCs/>
+              <w:drawing>
+                <wp:inline distT="0" distB="0" distL="0" distR="0" wp14:anchorId="09CCEDF3" wp14:editId="588BF044">
+                  <wp:extent cx="4932680" cy="1198388"/>
+                  <wp:effectExtent l="0" t="0" r="1270" b="1905"/>
+                  <wp:docPr id="517600324" name="图片 24"/>
+                  <wp:cNvGraphicFramePr>
+                    <a:graphicFrameLocks xmlns:a="http://schemas.openxmlformats.org/drawingml/2006/main" noChangeAspect="1"/>
+                  </wp:cNvGraphicFramePr>
+                  <a:graphic xmlns:a="http://schemas.openxmlformats.org/drawingml/2006/main">
+                    <a:graphicData uri="http://schemas.openxmlformats.org/drawingml/2006/picture">
+                      <pic:pic xmlns:pic="http://schemas.openxmlformats.org/drawingml/2006/picture">
+                        <pic:nvPicPr>
+                          <pic:cNvPr id="0" name="Picture 24"/>
+                          <pic:cNvPicPr>
+                            <a:picLocks noChangeAspect="1" noChangeArrowheads="1"/>
+                          </pic:cNvPicPr>
+                        </pic:nvPicPr>
+                        <pic:blipFill>
+                          <a:blip r:embed="rId24">
+                            <a:extLst>
+                              <a:ext uri="{28A0092B-C50C-407E-A947-70E740481C1C}">
+                                <a14:useLocalDpi xmlns:a14="http://schemas.microsoft.com/office/drawing/2010/main" val="0"/>
+                              </a:ext>
+                            </a:extLst>
+                          </a:blip>
+                          <a:srcRect/>
+                          <a:stretch>
+                            <a:fillRect/>
+                          </a:stretch>
+                        </pic:blipFill>
+                        <pic:spPr bwMode="auto">
+                          <a:xfrm>
+                            <a:off x="0" y="0"/>
+                            <a:ext cx="4943885" cy="1201110"/>
+                          </a:xfrm>
+                          <a:prstGeom prst="rect">
+                            <a:avLst/>
+                          </a:prstGeom>
+                          <a:noFill/>
+                          <a:ln>
+                            <a:noFill/>
+                          </a:ln>
+                        </pic:spPr>
+                      </pic:pic>
+                    </a:graphicData>
+                  </a:graphic>
+                </wp:inline>
+              </w:drawing>
+            </w:r>
+          </w:p>
+          <w:p>
+            <w:pPr>
+              <w:pStyle w:val="a4"/>
+              <w:ind w:left="1440"/>
+              <w:rPr>
+                <w:color w:val="FF0000"/>
+                <w:lang w:eastAsia="zh-CN"/>
+              </w:rPr>
+            </w:pPr>
+          </w:p>
+          <w:p>
+            <w:pPr>
+              <w:pStyle w:val="a4"/>
+              <w:ind w:left="1440"/>
+              <w:rPr>
+                <w:rFonts w:hint="eastAsia"/>
+                <w:color w:val="FF0000"/>
+                <w:lang w:eastAsia="zh-CN"/>
+              </w:rPr>
+            </w:pPr>
+            <w:r>
+              <w:rPr>
+                <w:rFonts w:hint="eastAsia"/>
+                <w:color w:val="FF0000"/>
+                <w:lang w:eastAsia="zh-CN"/>
+              </w:rPr>
+              <w:t>F</w:t>
+            </w:r>
+            <w:r>
+              <w:rPr>
+                <w:color w:val="FF0000"/>
+                <w:lang w:eastAsia="zh-CN"/>
+              </w:rPr>
+              <w:t xml:space="preserve">rom </w:t>
+            </w:r>
+            <w:r>
+              <w:rPr>
+                <w:color w:val="FF0000"/>
+                <w:lang w:eastAsia="zh-CN"/>
+              </w:rPr>
+              <w:t xml:space="preserve">the </w:t>
+            </w:r>
+            <w:r>
+              <w:rPr>
+                <w:color w:val="FF0000"/>
+                <w:lang w:eastAsia="zh-CN"/>
+              </w:rPr>
+              <w:t xml:space="preserve">system level profiling results, we can see the </w:t>
+            </w:r>
+            <w:r>
+              <w:rPr>
+                <w:color w:val="FF0000"/>
+                <w:lang w:eastAsia="zh-CN"/>
+              </w:rPr>
+              <w:t>kernel time</w:t>
+            </w:r>
+            <w:r>
+              <w:rPr>
+                <w:color w:val="FF0000"/>
+                <w:lang w:eastAsia="zh-CN"/>
               </w:rPr>
               <w:t xml:space="preserve"> </w:t>
             </w:r>
             <w:r>
-              <w:t xml:space="preserve">and </w:t>
-            </w:r>
-            <w:r>
-              <w:rPr>
-                <w:i/>
-                <w:iCs/>
-              </w:rPr>
-              <w:t>Nsight-Compute</w:t>
-            </w:r>
-            <w:r>
-              <w:t xml:space="preserve"> to justify your answer, directly comparing to your baseline (or the previous optimization this one is built off of).</w:t>
+              <w:rPr>
+                <w:color w:val="FF0000"/>
+                <w:lang w:eastAsia="zh-CN"/>
+              </w:rPr>
+              <w:t>is smaller</w:t>
+            </w:r>
+            <w:r>
+              <w:rPr>
+                <w:color w:val="FF0000"/>
+                <w:lang w:eastAsia="zh-CN"/>
+              </w:rPr>
+              <w:t xml:space="preserve"> than </w:t>
+            </w:r>
+            <w:r>
+              <w:rPr>
+                <w:color w:val="FF0000"/>
+                <w:lang w:eastAsia="zh-CN"/>
+              </w:rPr>
+              <w:t xml:space="preserve">every </w:t>
+            </w:r>
+            <w:r>
+              <w:rPr>
+                <w:color w:val="FF0000"/>
+                <w:lang w:eastAsia="zh-CN"/>
+              </w:rPr>
+              <w:t>previous implementation. The GPU Speed of Light results show that both the memory throughput and L1 or L2 cache hit</w:t>
+            </w:r>
+            <w:r>
+              <w:rPr>
+                <w:color w:val="FF0000"/>
+                <w:lang w:eastAsia="zh-CN"/>
+              </w:rPr>
+              <w:t>ting</w:t>
+            </w:r>
+            <w:r>
+              <w:rPr>
+                <w:color w:val="FF0000"/>
+                <w:lang w:eastAsia="zh-CN"/>
+              </w:rPr>
+              <w:t xml:space="preserve"> rate are higher, which I believe </w:t>
+            </w:r>
+            <w:r>
+              <w:rPr>
+                <w:color w:val="FF0000"/>
+                <w:lang w:eastAsia="zh-CN"/>
+              </w:rPr>
+              <w:t xml:space="preserve">gets </w:t>
+            </w:r>
+            <w:r>
+              <w:rPr>
+                <w:color w:val="FF0000"/>
+                <w:lang w:eastAsia="zh-CN"/>
+              </w:rPr>
+              <w:t>benefits from the compiler to optimize the arrangement of instructions.</w:t>
             </w:r>
           </w:p>
         </w:tc>
@@ -6081,20 +9808,13 @@
           </w:tcPr>
           <w:p>
             <w:pPr>
-              <w:pStyle w:val="a4"/>
-              <w:ind w:left="1440"/>
-              <w:rPr>
-                <w:i/>
-                <w:iCs/>
-              </w:rPr>
-            </w:pPr>
-            <w:r>
-              <w:rPr>
-                <w:i/>
-                <w:iCs/>
-              </w:rPr>
-              <w:t>&lt;answer here&gt;</w:t>
-            </w:r>
+              <w:rPr>
+                <w:rFonts w:hint="eastAsia"/>
+                <w:i/>
+                <w:iCs/>
+                <w:lang w:eastAsia="zh-CN"/>
+              </w:rPr>
+            </w:pPr>
           </w:p>
         </w:tc>
       </w:tr>
@@ -6135,15 +9855,114 @@
               <w:rPr>
                 <w:i/>
                 <w:iCs/>
-              </w:rPr>
-            </w:pPr>
-            <w:r>
-              <w:rPr>
-                <w:i/>
-                <w:iCs/>
-              </w:rPr>
-              <w:t>&lt;answer here&gt;</w:t>
-            </w:r>
+                <w:color w:val="FF0000"/>
+                <w:lang w:eastAsia="zh-CN"/>
+              </w:rPr>
+            </w:pPr>
+            <w:r>
+              <w:rPr>
+                <w:rFonts w:hint="eastAsia"/>
+                <w:i/>
+                <w:iCs/>
+                <w:color w:val="FF0000"/>
+                <w:lang w:eastAsia="zh-CN"/>
+              </w:rPr>
+              <w:t>C</w:t>
+            </w:r>
+            <w:r>
+              <w:rPr>
+                <w:i/>
+                <w:iCs/>
+                <w:color w:val="FF0000"/>
+                <w:lang w:eastAsia="zh-CN"/>
+              </w:rPr>
+              <w:t>UDA C++ Programming Guide</w:t>
+            </w:r>
+          </w:p>
+          <w:p>
+            <w:pPr>
+              <w:pStyle w:val="a4"/>
+              <w:ind w:left="1440"/>
+              <w:rPr>
+                <w:i/>
+                <w:iCs/>
+                <w:color w:val="FF0000"/>
+                <w:lang w:eastAsia="zh-CN"/>
+              </w:rPr>
+            </w:pPr>
+            <w:r>
+              <w:rPr>
+                <w:rFonts w:hint="eastAsia"/>
+                <w:i/>
+                <w:iCs/>
+                <w:color w:val="FF0000"/>
+                <w:lang w:eastAsia="zh-CN"/>
+              </w:rPr>
+              <w:t>_</w:t>
+            </w:r>
+            <w:r>
+              <w:rPr>
+                <w:i/>
+                <w:iCs/>
+                <w:color w:val="FF0000"/>
+                <w:lang w:eastAsia="zh-CN"/>
+              </w:rPr>
+              <w:t xml:space="preserve">_restrict__: </w:t>
+            </w:r>
+            <w:hyperlink r:id="rId25" w:anchor="restrict" w:history="1">
+              <w:r>
+                <w:rPr>
+                  <w:rStyle w:val="a5"/>
+                </w:rPr>
+                <w:t>CUDA C++ Programming Guide (nvidia.com)</w:t>
+              </w:r>
+            </w:hyperlink>
+          </w:p>
+          <w:p>
+            <w:pPr>
+              <w:pStyle w:val="a4"/>
+              <w:ind w:left="1440"/>
+            </w:pPr>
+            <w:r>
+              <w:rPr>
+                <w:rFonts w:hint="eastAsia"/>
+                <w:i/>
+                <w:iCs/>
+                <w:color w:val="FF0000"/>
+                <w:lang w:eastAsia="zh-CN"/>
+              </w:rPr>
+              <w:t>#</w:t>
+            </w:r>
+            <w:r>
+              <w:rPr>
+                <w:i/>
+                <w:iCs/>
+                <w:color w:val="FF0000"/>
+                <w:lang w:eastAsia="zh-CN"/>
+              </w:rPr>
+              <w:t xml:space="preserve">pragma unroll: </w:t>
+            </w:r>
+            <w:hyperlink r:id="rId26" w:anchor="pragma-unroll" w:history="1">
+              <w:r>
+                <w:rPr>
+                  <w:rStyle w:val="a5"/>
+                </w:rPr>
+                <w:t>CUDA C++ Programming Guide (nvidia.com)</w:t>
+              </w:r>
+            </w:hyperlink>
+          </w:p>
+          <w:p>
+            <w:pPr>
+              <w:pStyle w:val="a4"/>
+              <w:ind w:left="1440"/>
+              <w:rPr>
+                <w:rFonts w:hint="eastAsia"/>
+                <w:i/>
+                <w:iCs/>
+                <w:color w:val="FF0000"/>
+                <w:lang w:eastAsia="zh-CN"/>
+              </w:rPr>
+            </w:pPr>
           </w:p>
         </w:tc>
       </w:tr>
@@ -6915,6 +10734,18 @@
       </w:tblBorders>
     </w:tblPr>
   </w:style>
+  <w:style w:type="character" w:styleId="a5">
+    <w:name w:val="Hyperlink"/>
+    <w:basedOn w:val="a0"/>
+    <w:uiPriority w:val="99"/>
+    <w:semiHidden/>
+    <w:unhideWhenUsed/>
+    <w:rsid w:val="00375198"/>
+    <w:rPr>
+      <w:color w:val="0000FF"/>
+      <w:u w:val="single"/>
+    </w:rPr>
+  </w:style>
 </w:styles>
 </file>
 
